--- a/coursenotes.docx
+++ b/coursenotes.docx
@@ -9,78 +9,7 @@
           <w:bCs/>
         </w:rPr>
       </w:pPr>
-      <w:r>
-        <w:rPr>
-          <w:b/>
-          <w:bCs/>
-        </w:rPr>
-        <w:t xml:space="preserve">Vs code xtensions : </w:t>
-      </w:r>
-    </w:p>
-    <w:p/>
-    <w:p>
-      <w:r>
-        <w:t>C# for visual studio</w:t>
-      </w:r>
-    </w:p>
-    <w:p/>
-    <w:p>
-      <w:r>
-        <w:t xml:space="preserve">C# exteisons  </w:t>
-      </w:r>
-      <w:r>
-        <w:t xml:space="preserve"> - </w:t>
-      </w:r>
-      <w:r>
-        <w:t>by  josh kreativ</w:t>
-      </w:r>
-    </w:p>
-    <w:p/>
-    <w:p>
-      <w:r>
-        <w:t>auto rename tag</w:t>
-      </w:r>
-      <w:r>
-        <w:t xml:space="preserve"> – josh hun</w:t>
-      </w:r>
-    </w:p>
-    <w:p/>
-    <w:p>
-      <w:r>
-        <w:t>bracket pair colorizer</w:t>
-      </w:r>
-      <w:r>
-        <w:t xml:space="preserve"> -conrasds</w:t>
-      </w:r>
-    </w:p>
-    <w:p/>
-    <w:p>
-      <w:r>
-        <w:t>material icon theme</w:t>
-      </w:r>
-      <w:r>
-        <w:t xml:space="preserve"> -phiillip keff</w:t>
-      </w:r>
-    </w:p>
-    <w:p/>
-    <w:p>
-      <w:r>
-        <w:t>nuget gallery</w:t>
-      </w:r>
-      <w:r>
-        <w:t xml:space="preserve">  - pcilo</w:t>
-      </w:r>
-    </w:p>
-    <w:p/>
-    <w:p>
-      <w:r>
-        <w:t>sqlite</w:t>
-      </w:r>
-      <w:r>
-        <w:t xml:space="preserve"> – alex valzz</w:t>
-      </w:r>
-    </w:p>
-    <w:p/>
+    </w:p>
     <w:p>
       <w:pPr>
         <w:rPr>
@@ -93,67 +22,76 @@
           <w:b/>
           <w:bCs/>
         </w:rPr>
-        <w:t>commands:</w:t>
-      </w:r>
-    </w:p>
-    <w:p/>
-    <w:p>
-      <w:r>
-        <w:t>dotnet run</w:t>
-      </w:r>
-    </w:p>
-    <w:p>
-      <w:r>
-        <w:t>dotnet watch run</w:t>
-      </w:r>
-    </w:p>
-    <w:p>
-      <w:r>
-        <w:t>dotnet tool list -g</w:t>
-      </w:r>
-    </w:p>
-    <w:p>
-      <w:r>
-        <w:t>dotnet tool update --global dotnet-ef --version 6.0.</w:t>
-      </w:r>
-      <w:r>
-        <w:t>1</w:t>
-      </w:r>
-    </w:p>
-    <w:p>
-      <w:r>
-        <w:t>dotnet</w:t>
-      </w:r>
-      <w:r>
-        <w:t>-</w:t>
-      </w:r>
-      <w:r>
-        <w:t xml:space="preserve">ef migrations </w:t>
-      </w:r>
-      <w:r>
-        <w:t>add</w:t>
-      </w:r>
-      <w:r>
-        <w:t xml:space="preserve"> InitialCreate -o Data/Migrations</w:t>
-      </w:r>
-    </w:p>
-    <w:p>
-      <w:r>
-        <w:t>dotnet-ef database update</w:t>
-      </w:r>
-    </w:p>
-    <w:p/>
-    <w:p>
-      <w:r>
-        <w:t>dotnet ef migrations add fixproductDescriptionTypo -context storecontext</w:t>
-      </w:r>
-    </w:p>
-    <w:p>
-      <w:r>
-        <w:t xml:space="preserve">dotnet ef </w:t>
-      </w:r>
-      <w:r>
-        <w:t>database drop</w:t>
+        <w:t xml:space="preserve">Vs code xtensions : </w:t>
+      </w:r>
+    </w:p>
+    <w:p/>
+    <w:p>
+      <w:r>
+        <w:t>C# for visual studio</w:t>
+      </w:r>
+    </w:p>
+    <w:p/>
+    <w:p>
+      <w:r>
+        <w:t xml:space="preserve">C# exteisons  </w:t>
+      </w:r>
+      <w:r>
+        <w:t xml:space="preserve"> - </w:t>
+      </w:r>
+      <w:r>
+        <w:t>by  josh kreativ</w:t>
+      </w:r>
+    </w:p>
+    <w:p/>
+    <w:p>
+      <w:r>
+        <w:t>auto rename tag</w:t>
+      </w:r>
+      <w:r>
+        <w:t xml:space="preserve"> – josh hun</w:t>
+      </w:r>
+    </w:p>
+    <w:p/>
+    <w:p>
+      <w:r>
+        <w:t>bracket pair colorizer</w:t>
+      </w:r>
+      <w:r>
+        <w:t xml:space="preserve"> -conrasds</w:t>
+      </w:r>
+    </w:p>
+    <w:p/>
+    <w:p>
+      <w:r>
+        <w:t>material icon theme</w:t>
+      </w:r>
+      <w:r>
+        <w:t xml:space="preserve"> -phiillip keff</w:t>
+      </w:r>
+    </w:p>
+    <w:p/>
+    <w:p>
+      <w:r>
+        <w:t>nuget gallery</w:t>
+      </w:r>
+      <w:r>
+        <w:t xml:space="preserve">  - pcilo</w:t>
+      </w:r>
+    </w:p>
+    <w:p/>
+    <w:p>
+      <w:r>
+        <w:t>sqlite</w:t>
+      </w:r>
+      <w:r>
+        <w:t xml:space="preserve"> – alex valzz</w:t>
+      </w:r>
+    </w:p>
+    <w:p/>
+    <w:p>
+      <w:r>
+        <w:t>API:</w:t>
       </w:r>
     </w:p>
     <w:p>
@@ -168,6 +106,82 @@
           <w:b/>
           <w:bCs/>
         </w:rPr>
+        <w:t>commands:</w:t>
+      </w:r>
+    </w:p>
+    <w:p/>
+    <w:p>
+      <w:r>
+        <w:t>dotnet run</w:t>
+      </w:r>
+    </w:p>
+    <w:p>
+      <w:r>
+        <w:t>dotnet watch run</w:t>
+      </w:r>
+    </w:p>
+    <w:p>
+      <w:r>
+        <w:t>dotnet tool list -g</w:t>
+      </w:r>
+    </w:p>
+    <w:p>
+      <w:r>
+        <w:t>dotnet tool update --global dotnet-ef --version 6.0.</w:t>
+      </w:r>
+      <w:r>
+        <w:t>1</w:t>
+      </w:r>
+    </w:p>
+    <w:p>
+      <w:r>
+        <w:t>dotnet</w:t>
+      </w:r>
+      <w:r>
+        <w:t>-</w:t>
+      </w:r>
+      <w:r>
+        <w:t xml:space="preserve">ef migrations </w:t>
+      </w:r>
+      <w:r>
+        <w:t>add</w:t>
+      </w:r>
+      <w:r>
+        <w:t xml:space="preserve"> InitialCreate -o Data/Migrations</w:t>
+      </w:r>
+    </w:p>
+    <w:p>
+      <w:r>
+        <w:t>dotnet-ef database update</w:t>
+      </w:r>
+    </w:p>
+    <w:p/>
+    <w:p>
+      <w:r>
+        <w:t>dotnet ef migrations add fixproductDescriptionTypo -context storecontext</w:t>
+      </w:r>
+    </w:p>
+    <w:p>
+      <w:r>
+        <w:t xml:space="preserve">dotnet ef </w:t>
+      </w:r>
+      <w:r>
+        <w:t>database drop</w:t>
+      </w:r>
+    </w:p>
+    <w:p>
+      <w:pPr>
+        <w:rPr>
+          <w:b/>
+          <w:bCs/>
+        </w:rPr>
+      </w:pPr>
+      <w:r>
+        <w:rPr>
+          <w:b/>
+          <w:bCs/>
+        </w:rPr>
+        <w:lastRenderedPageBreak/>
         <w:t>nugets:</w:t>
       </w:r>
     </w:p>
@@ -181,7 +195,6 @@
     </w:p>
     <w:p>
       <w:r>
-        <w:lastRenderedPageBreak/>
         <w:t>microsoft.entityframework.core.design</w:t>
       </w:r>
     </w:p>
@@ -252,6 +265,63 @@
     <w:p/>
     <w:p/>
     <w:p/>
+    <w:p>
+      <w:r>
+        <w:t>REACT:</w:t>
+      </w:r>
+    </w:p>
+    <w:p/>
+    <w:p>
+      <w:r>
+        <w:t>Sites:</w:t>
+      </w:r>
+    </w:p>
+    <w:p>
+      <w:r>
+        <w:t>Reactjs.org</w:t>
+      </w:r>
+    </w:p>
+    <w:p/>
+    <w:p>
+      <w:r>
+        <w:t>Commands:</w:t>
+      </w:r>
+    </w:p>
+    <w:p>
+      <w:r>
+        <w:t>New react proj   command:</w:t>
+      </w:r>
+    </w:p>
+    <w:p>
+      <w:pPr>
+        <w:ind w:firstLine="720"/>
+      </w:pPr>
+      <w:r>
+        <w:t xml:space="preserve"> npx create-react-app client –template typescript --use-npm</w:t>
+      </w:r>
+    </w:p>
+    <w:p>
+      <w:pPr>
+        <w:ind w:firstLine="720"/>
+      </w:pPr>
+    </w:p>
+    <w:p>
+      <w:r>
+        <w:t>run :</w:t>
+      </w:r>
+    </w:p>
+    <w:p>
+      <w:r>
+        <w:t>cd client - &gt; npm start</w:t>
+      </w:r>
+    </w:p>
+    <w:p/>
+    <w:p/>
+    <w:p>
+      <w:r>
+        <w:t xml:space="preserve"> </w:t>
+      </w:r>
+    </w:p>
     <w:sectPr>
       <w:pgSz w:w="12240" w:h="15840"/>
       <w:pgMar w:top="1440" w:right="1440" w:bottom="1440" w:left="1440" w:header="720" w:footer="720" w:gutter="0"/>

--- a/coursenotes.docx
+++ b/coursenotes.docx
@@ -297,7 +297,7 @@
         <w:ind w:firstLine="720"/>
       </w:pPr>
       <w:r>
-        <w:t xml:space="preserve"> npx create-react-app client –template typescript --use-npm</w:t>
+        <w:t xml:space="preserve"> npx create-react-app client –template typescript</w:t>
       </w:r>
     </w:p>
     <w:p>

--- a/coursenotes.docx
+++ b/coursenotes.docx
@@ -1,6 +1,6 @@
 
 <file path=word/document.xml><?xml version="1.0" encoding="utf-8"?>
-<w:document xmlns:wpc="http://schemas.microsoft.com/office/word/2010/wordprocessingCanvas" xmlns:cx="http://schemas.microsoft.com/office/drawing/2014/chartex" xmlns:cx1="http://schemas.microsoft.com/office/drawing/2015/9/8/chartex" xmlns:cx2="http://schemas.microsoft.com/office/drawing/2015/10/21/chartex" xmlns:cx3="http://schemas.microsoft.com/office/drawing/2016/5/9/chartex" xmlns:cx4="http://schemas.microsoft.com/office/drawing/2016/5/10/chartex" xmlns:cx5="http://schemas.microsoft.com/office/drawing/2016/5/11/chartex" xmlns:cx6="http://schemas.microsoft.com/office/drawing/2016/5/12/chartex" xmlns:cx7="http://schemas.microsoft.com/office/drawing/2016/5/13/chartex" xmlns:cx8="http://schemas.microsoft.com/office/drawing/2016/5/14/chartex" xmlns:mc="http://schemas.openxmlformats.org/markup-compatibility/2006" xmlns:aink="http://schemas.microsoft.com/office/drawing/2016/ink" xmlns:am3d="http://schemas.microsoft.com/office/drawing/2017/model3d" xmlns:o="urn:schemas-microsoft-com:office:office" xmlns:r="http://schemas.openxmlformats.org/officeDocument/2006/relationships" xmlns:m="http://schemas.openxmlformats.org/officeDocument/2006/math" xmlns:v="urn:schemas-microsoft-com:vml" xmlns:wp14="http://schemas.microsoft.com/office/word/2010/wordprocessingDrawing" xmlns:wp="http://schemas.openxmlformats.org/drawingml/2006/wordprocessingDrawing" xmlns:w10="urn:schemas-microsoft-com:office:word" xmlns:w="http://schemas.openxmlformats.org/wordprocessingml/2006/main" xmlns:w14="http://schemas.microsoft.com/office/word/2010/wordml" xmlns:w15="http://schemas.microsoft.com/office/word/2012/wordml" xmlns:w16cex="http://schemas.microsoft.com/office/word/2018/wordml/cex" xmlns:w16cid="http://schemas.microsoft.com/office/word/2016/wordml/cid" xmlns:w16="http://schemas.microsoft.com/office/word/2018/wordml" xmlns:w16sdtdh="http://schemas.microsoft.com/office/word/2020/wordml/sdtdatahash" xmlns:w16se="http://schemas.microsoft.com/office/word/2015/wordml/symex" xmlns:wpg="http://schemas.microsoft.com/office/word/2010/wordprocessingGroup" xmlns:wpi="http://schemas.microsoft.com/office/word/2010/wordprocessingInk" xmlns:wne="http://schemas.microsoft.com/office/word/2006/wordml" xmlns:wps="http://schemas.microsoft.com/office/word/2010/wordprocessingShape" mc:Ignorable="w14 w15 w16se w16cid w16 w16cex w16sdtdh wp14">
+<w:document xmlns:wpc="http://schemas.microsoft.com/office/word/2010/wordprocessingCanvas" xmlns:cx="http://schemas.microsoft.com/office/drawing/2014/chartex" xmlns:cx1="http://schemas.microsoft.com/office/drawing/2015/9/8/chartex" xmlns:mc="http://schemas.openxmlformats.org/markup-compatibility/2006" xmlns:o="urn:schemas-microsoft-com:office:office" xmlns:r="http://schemas.openxmlformats.org/officeDocument/2006/relationships" xmlns:m="http://schemas.openxmlformats.org/officeDocument/2006/math" xmlns:v="urn:schemas-microsoft-com:vml" xmlns:wp14="http://schemas.microsoft.com/office/word/2010/wordprocessingDrawing" xmlns:wp="http://schemas.openxmlformats.org/drawingml/2006/wordprocessingDrawing" xmlns:w10="urn:schemas-microsoft-com:office:word" xmlns:w="http://schemas.openxmlformats.org/wordprocessingml/2006/main" xmlns:w14="http://schemas.microsoft.com/office/word/2010/wordml" xmlns:w15="http://schemas.microsoft.com/office/word/2012/wordml" xmlns:w16se="http://schemas.microsoft.com/office/word/2015/wordml/symex" xmlns:wpg="http://schemas.microsoft.com/office/word/2010/wordprocessingGroup" xmlns:wpi="http://schemas.microsoft.com/office/word/2010/wordprocessingInk" xmlns:wne="http://schemas.microsoft.com/office/word/2006/wordml" xmlns:wps="http://schemas.microsoft.com/office/word/2010/wordprocessingShape" mc:Ignorable="w14 w15 w16se wp14">
   <w:body>
     <w:p>
       <w:pPr>
@@ -22,188 +22,428 @@
           <w:b/>
           <w:bCs/>
         </w:rPr>
-        <w:t xml:space="preserve">Vs code xtensions : </w:t>
-      </w:r>
-    </w:p>
-    <w:p/>
-    <w:p>
-      <w:r>
-        <w:t>C# for visual studio</w:t>
-      </w:r>
-    </w:p>
-    <w:p/>
-    <w:p>
-      <w:r>
-        <w:t xml:space="preserve">C# exteisons  </w:t>
-      </w:r>
-      <w:r>
-        <w:t xml:space="preserve"> - </w:t>
-      </w:r>
-      <w:r>
-        <w:t>by  josh kreativ</w:t>
-      </w:r>
-    </w:p>
-    <w:p/>
-    <w:p>
-      <w:r>
-        <w:t>auto rename tag</w:t>
-      </w:r>
-      <w:r>
-        <w:t xml:space="preserve"> – josh hun</w:t>
-      </w:r>
-    </w:p>
-    <w:p/>
-    <w:p>
-      <w:r>
-        <w:t>bracket pair colorizer</w:t>
-      </w:r>
-      <w:r>
-        <w:t xml:space="preserve"> -conrasds</w:t>
-      </w:r>
-    </w:p>
-    <w:p/>
-    <w:p>
-      <w:r>
-        <w:t>material icon theme</w:t>
-      </w:r>
-      <w:r>
-        <w:t xml:space="preserve"> -phiillip keff</w:t>
-      </w:r>
-    </w:p>
-    <w:p/>
-    <w:p>
-      <w:r>
-        <w:t>nuget gallery</w:t>
-      </w:r>
-      <w:r>
-        <w:t xml:space="preserve">  - pcilo</w:t>
-      </w:r>
-    </w:p>
-    <w:p/>
-    <w:p>
-      <w:r>
-        <w:t>sqlite</w:t>
-      </w:r>
-      <w:r>
-        <w:t xml:space="preserve"> – alex valzz</w:t>
-      </w:r>
-    </w:p>
-    <w:p/>
-    <w:p>
-      <w:r>
-        <w:t>API:</w:t>
-      </w:r>
-    </w:p>
-    <w:p>
-      <w:pPr>
+        <w:t xml:space="preserve">Vs code </w:t>
+      </w:r>
+      <w:proofErr w:type="spellStart"/>
+      <w:proofErr w:type="gramStart"/>
+      <w:r>
         <w:rPr>
           <w:b/>
           <w:bCs/>
         </w:rPr>
-      </w:pPr>
+        <w:t>xtensions</w:t>
+      </w:r>
+      <w:proofErr w:type="spellEnd"/>
       <w:r>
         <w:rPr>
           <w:b/>
           <w:bCs/>
         </w:rPr>
-        <w:t>commands:</w:t>
-      </w:r>
-    </w:p>
-    <w:p/>
-    <w:p>
-      <w:r>
-        <w:t>dotnet run</w:t>
-      </w:r>
-    </w:p>
-    <w:p>
-      <w:r>
-        <w:t>dotnet watch run</w:t>
-      </w:r>
-    </w:p>
-    <w:p>
-      <w:r>
-        <w:t>dotnet tool list -g</w:t>
-      </w:r>
-    </w:p>
-    <w:p>
-      <w:r>
-        <w:t>dotnet tool update --global dotnet-ef --version 6.0.</w:t>
-      </w:r>
-      <w:r>
-        <w:t>1</w:t>
-      </w:r>
-    </w:p>
-    <w:p>
-      <w:r>
-        <w:t>dotnet</w:t>
-      </w:r>
-      <w:r>
-        <w:t>-</w:t>
-      </w:r>
-      <w:r>
-        <w:t xml:space="preserve">ef migrations </w:t>
-      </w:r>
-      <w:r>
-        <w:t>add</w:t>
-      </w:r>
-      <w:r>
-        <w:t xml:space="preserve"> InitialCreate -o Data/Migrations</w:t>
-      </w:r>
-    </w:p>
-    <w:p>
-      <w:r>
-        <w:t>dotnet-ef database update</w:t>
-      </w:r>
-    </w:p>
-    <w:p/>
-    <w:p>
-      <w:r>
-        <w:t>dotnet ef migrations add fixproductDescriptionTypo -context storecontext</w:t>
-      </w:r>
-    </w:p>
-    <w:p>
-      <w:r>
-        <w:t xml:space="preserve">dotnet ef </w:t>
-      </w:r>
-      <w:r>
-        <w:t>database drop</w:t>
-      </w:r>
-    </w:p>
-    <w:p>
-      <w:pPr>
+        <w:t xml:space="preserve"> :</w:t>
+      </w:r>
+      <w:proofErr w:type="gramEnd"/>
+      <w:r>
         <w:rPr>
           <w:b/>
           <w:bCs/>
         </w:rPr>
-      </w:pPr>
-      <w:r>
+        <w:t xml:space="preserve"> </w:t>
+      </w:r>
+    </w:p>
+    <w:p/>
+    <w:p>
+      <w:r>
+        <w:t>C# for visual studio</w:t>
+      </w:r>
+    </w:p>
+    <w:p/>
+    <w:p>
+      <w:r>
+        <w:t xml:space="preserve">C# </w:t>
+      </w:r>
+      <w:proofErr w:type="spellStart"/>
+      <w:r>
+        <w:t>exteisons</w:t>
+      </w:r>
+      <w:proofErr w:type="spellEnd"/>
+      <w:r>
+        <w:t xml:space="preserve">  </w:t>
+      </w:r>
+      <w:r>
+        <w:t xml:space="preserve"> - </w:t>
+      </w:r>
+      <w:proofErr w:type="gramStart"/>
+      <w:r>
+        <w:t>by  josh</w:t>
+      </w:r>
+      <w:proofErr w:type="gramEnd"/>
+      <w:r>
+        <w:t xml:space="preserve"> </w:t>
+      </w:r>
+      <w:proofErr w:type="spellStart"/>
+      <w:r>
+        <w:t>kreativ</w:t>
+      </w:r>
+      <w:proofErr w:type="spellEnd"/>
+    </w:p>
+    <w:p/>
+    <w:p>
+      <w:proofErr w:type="gramStart"/>
+      <w:r>
+        <w:t>auto</w:t>
+      </w:r>
+      <w:proofErr w:type="gramEnd"/>
+      <w:r>
+        <w:t xml:space="preserve"> rename tag</w:t>
+      </w:r>
+      <w:r>
+        <w:t xml:space="preserve"> – josh </w:t>
+      </w:r>
+      <w:proofErr w:type="spellStart"/>
+      <w:r>
+        <w:t>hun</w:t>
+      </w:r>
+      <w:proofErr w:type="spellEnd"/>
+    </w:p>
+    <w:p/>
+    <w:p>
+      <w:proofErr w:type="gramStart"/>
+      <w:r>
+        <w:t>bracket</w:t>
+      </w:r>
+      <w:proofErr w:type="gramEnd"/>
+      <w:r>
+        <w:t xml:space="preserve"> pair colorizer</w:t>
+      </w:r>
+      <w:r>
+        <w:t xml:space="preserve"> -</w:t>
+      </w:r>
+      <w:proofErr w:type="spellStart"/>
+      <w:r>
+        <w:t>conrasds</w:t>
+      </w:r>
+      <w:proofErr w:type="spellEnd"/>
+    </w:p>
+    <w:p/>
+    <w:p>
+      <w:proofErr w:type="gramStart"/>
+      <w:r>
+        <w:t>material</w:t>
+      </w:r>
+      <w:proofErr w:type="gramEnd"/>
+      <w:r>
+        <w:t xml:space="preserve"> icon theme</w:t>
+      </w:r>
+      <w:r>
+        <w:t xml:space="preserve"> -</w:t>
+      </w:r>
+      <w:proofErr w:type="spellStart"/>
+      <w:r>
+        <w:t>phiillip</w:t>
+      </w:r>
+      <w:proofErr w:type="spellEnd"/>
+      <w:r>
+        <w:t xml:space="preserve"> </w:t>
+      </w:r>
+      <w:proofErr w:type="spellStart"/>
+      <w:r>
+        <w:t>keff</w:t>
+      </w:r>
+      <w:proofErr w:type="spellEnd"/>
+    </w:p>
+    <w:p/>
+    <w:p>
+      <w:proofErr w:type="spellStart"/>
+      <w:proofErr w:type="gramStart"/>
+      <w:r>
+        <w:t>nuget</w:t>
+      </w:r>
+      <w:proofErr w:type="spellEnd"/>
+      <w:proofErr w:type="gramEnd"/>
+      <w:r>
+        <w:t xml:space="preserve"> gallery</w:t>
+      </w:r>
+      <w:r>
+        <w:t xml:space="preserve">  - </w:t>
+      </w:r>
+      <w:proofErr w:type="spellStart"/>
+      <w:r>
+        <w:t>pcilo</w:t>
+      </w:r>
+      <w:proofErr w:type="spellEnd"/>
+    </w:p>
+    <w:p/>
+    <w:p>
+      <w:proofErr w:type="spellStart"/>
+      <w:proofErr w:type="gramStart"/>
+      <w:r>
+        <w:t>sqlite</w:t>
+      </w:r>
+      <w:proofErr w:type="spellEnd"/>
+      <w:proofErr w:type="gramEnd"/>
+      <w:r>
+        <w:t xml:space="preserve"> – </w:t>
+      </w:r>
+      <w:proofErr w:type="spellStart"/>
+      <w:r>
+        <w:t>alex</w:t>
+      </w:r>
+      <w:proofErr w:type="spellEnd"/>
+      <w:r>
+        <w:t xml:space="preserve"> </w:t>
+      </w:r>
+      <w:proofErr w:type="spellStart"/>
+      <w:r>
+        <w:t>valzz</w:t>
+      </w:r>
+      <w:proofErr w:type="spellEnd"/>
+    </w:p>
+    <w:p/>
+    <w:p>
+      <w:r>
+        <w:t>API:</w:t>
+      </w:r>
+    </w:p>
+    <w:p>
+      <w:pPr>
         <w:rPr>
           <w:b/>
           <w:bCs/>
         </w:rPr>
+      </w:pPr>
+      <w:proofErr w:type="gramStart"/>
+      <w:r>
+        <w:rPr>
+          <w:b/>
+          <w:bCs/>
+        </w:rPr>
+        <w:t>commands</w:t>
+      </w:r>
+      <w:proofErr w:type="gramEnd"/>
+      <w:r>
+        <w:rPr>
+          <w:b/>
+          <w:bCs/>
+        </w:rPr>
+        <w:t>:</w:t>
+      </w:r>
+    </w:p>
+    <w:p/>
+    <w:p>
+      <w:proofErr w:type="spellStart"/>
+      <w:proofErr w:type="gramStart"/>
+      <w:r>
+        <w:t>dotnet</w:t>
+      </w:r>
+      <w:proofErr w:type="spellEnd"/>
+      <w:proofErr w:type="gramEnd"/>
+      <w:r>
+        <w:t xml:space="preserve"> run</w:t>
+      </w:r>
+    </w:p>
+    <w:p>
+      <w:proofErr w:type="spellStart"/>
+      <w:proofErr w:type="gramStart"/>
+      <w:r>
+        <w:t>dotnet</w:t>
+      </w:r>
+      <w:proofErr w:type="spellEnd"/>
+      <w:proofErr w:type="gramEnd"/>
+      <w:r>
+        <w:t xml:space="preserve"> watch run</w:t>
+      </w:r>
+    </w:p>
+    <w:p>
+      <w:proofErr w:type="spellStart"/>
+      <w:proofErr w:type="gramStart"/>
+      <w:r>
+        <w:t>dotnet</w:t>
+      </w:r>
+      <w:proofErr w:type="spellEnd"/>
+      <w:proofErr w:type="gramEnd"/>
+      <w:r>
+        <w:t xml:space="preserve"> tool list -g</w:t>
+      </w:r>
+    </w:p>
+    <w:p>
+      <w:proofErr w:type="spellStart"/>
+      <w:proofErr w:type="gramStart"/>
+      <w:r>
+        <w:t>dotnet</w:t>
+      </w:r>
+      <w:proofErr w:type="spellEnd"/>
+      <w:proofErr w:type="gramEnd"/>
+      <w:r>
+        <w:t xml:space="preserve"> tool update --global </w:t>
+      </w:r>
+      <w:proofErr w:type="spellStart"/>
+      <w:r>
+        <w:t>dotnet-ef</w:t>
+      </w:r>
+      <w:proofErr w:type="spellEnd"/>
+      <w:r>
+        <w:t xml:space="preserve"> --version 6.0.</w:t>
+      </w:r>
+      <w:r>
+        <w:t>1</w:t>
+      </w:r>
+    </w:p>
+    <w:p>
+      <w:proofErr w:type="spellStart"/>
+      <w:proofErr w:type="gramStart"/>
+      <w:r>
+        <w:t>dotnet</w:t>
+      </w:r>
+      <w:r>
+        <w:t>-</w:t>
+      </w:r>
+      <w:r>
+        <w:t>ef</w:t>
+      </w:r>
+      <w:proofErr w:type="spellEnd"/>
+      <w:proofErr w:type="gramEnd"/>
+      <w:r>
+        <w:t xml:space="preserve"> migrations </w:t>
+      </w:r>
+      <w:r>
+        <w:t>add</w:t>
+      </w:r>
+      <w:r>
+        <w:t xml:space="preserve"> </w:t>
+      </w:r>
+      <w:proofErr w:type="spellStart"/>
+      <w:r>
+        <w:t>InitialCreate</w:t>
+      </w:r>
+      <w:proofErr w:type="spellEnd"/>
+      <w:r>
+        <w:t xml:space="preserve"> -o Data/Migrations</w:t>
+      </w:r>
+    </w:p>
+    <w:p>
+      <w:proofErr w:type="spellStart"/>
+      <w:proofErr w:type="gramStart"/>
+      <w:r>
+        <w:t>dotnet-ef</w:t>
+      </w:r>
+      <w:proofErr w:type="spellEnd"/>
+      <w:proofErr w:type="gramEnd"/>
+      <w:r>
+        <w:t xml:space="preserve"> database update</w:t>
+      </w:r>
+    </w:p>
+    <w:p/>
+    <w:p>
+      <w:proofErr w:type="spellStart"/>
+      <w:proofErr w:type="gramStart"/>
+      <w:r>
+        <w:t>dotnet</w:t>
+      </w:r>
+      <w:proofErr w:type="spellEnd"/>
+      <w:proofErr w:type="gramEnd"/>
+      <w:r>
+        <w:t xml:space="preserve"> </w:t>
+      </w:r>
+      <w:proofErr w:type="spellStart"/>
+      <w:r>
+        <w:t>ef</w:t>
+      </w:r>
+      <w:proofErr w:type="spellEnd"/>
+      <w:r>
+        <w:t xml:space="preserve"> migrations add </w:t>
+      </w:r>
+      <w:proofErr w:type="spellStart"/>
+      <w:r>
+        <w:t>fixproductDescriptionTypo</w:t>
+      </w:r>
+      <w:proofErr w:type="spellEnd"/>
+      <w:r>
+        <w:t xml:space="preserve"> -context </w:t>
+      </w:r>
+      <w:proofErr w:type="spellStart"/>
+      <w:r>
+        <w:t>storecontext</w:t>
+      </w:r>
+      <w:proofErr w:type="spellEnd"/>
+    </w:p>
+    <w:p>
+      <w:proofErr w:type="spellStart"/>
+      <w:proofErr w:type="gramStart"/>
+      <w:r>
+        <w:t>dotnet</w:t>
+      </w:r>
+      <w:proofErr w:type="spellEnd"/>
+      <w:proofErr w:type="gramEnd"/>
+      <w:r>
+        <w:t xml:space="preserve"> </w:t>
+      </w:r>
+      <w:proofErr w:type="spellStart"/>
+      <w:r>
+        <w:t>ef</w:t>
+      </w:r>
+      <w:proofErr w:type="spellEnd"/>
+      <w:r>
+        <w:t xml:space="preserve"> </w:t>
+      </w:r>
+      <w:r>
+        <w:t>database drop</w:t>
+      </w:r>
+    </w:p>
+    <w:p>
+      <w:pPr>
+        <w:rPr>
+          <w:b/>
+          <w:bCs/>
+        </w:rPr>
+      </w:pPr>
+      <w:proofErr w:type="spellStart"/>
+      <w:proofErr w:type="gramStart"/>
+      <w:r>
+        <w:rPr>
+          <w:b/>
+          <w:bCs/>
+        </w:rPr>
         <w:lastRenderedPageBreak/>
-        <w:t>nugets:</w:t>
-      </w:r>
-    </w:p>
-    <w:p>
+        <w:t>nugets</w:t>
+      </w:r>
+      <w:proofErr w:type="spellEnd"/>
+      <w:proofErr w:type="gramEnd"/>
+      <w:r>
+        <w:rPr>
+          <w:b/>
+          <w:bCs/>
+        </w:rPr>
+        <w:t>:</w:t>
+      </w:r>
+    </w:p>
+    <w:p>
+      <w:proofErr w:type="spellStart"/>
       <w:r>
         <w:t>microsoft.entityframework.</w:t>
       </w:r>
       <w:r>
         <w:t>sqlite</w:t>
       </w:r>
-    </w:p>
-    <w:p>
+      <w:proofErr w:type="spellEnd"/>
+    </w:p>
+    <w:p>
+      <w:proofErr w:type="spellStart"/>
       <w:r>
         <w:t>microsoft.entityframework.core.design</w:t>
       </w:r>
-    </w:p>
-    <w:p/>
-    <w:p/>
-    <w:p/>
-    <w:p>
-      <w:r>
-        <w:t>references:</w:t>
+      <w:proofErr w:type="spellEnd"/>
+    </w:p>
+    <w:p/>
+    <w:p/>
+    <w:p/>
+    <w:p>
+      <w:proofErr w:type="gramStart"/>
+      <w:r>
+        <w:t>references</w:t>
+      </w:r>
+      <w:proofErr w:type="gramEnd"/>
+      <w:r>
+        <w:t>:</w:t>
       </w:r>
     </w:p>
     <w:p>
@@ -252,6 +492,8 @@
           <w:szCs w:val="19"/>
         </w:rPr>
       </w:pPr>
+      <w:proofErr w:type="spellStart"/>
+      <w:proofErr w:type="gramStart"/>
       <w:r>
         <w:rPr>
           <w:rFonts w:ascii="Consolas" w:eastAsia="Times New Roman" w:hAnsi="Consolas" w:cs="Courier New"/>
@@ -259,7 +501,38 @@
           <w:sz w:val="19"/>
           <w:szCs w:val="19"/>
         </w:rPr>
-        <w:t>dotnet tool install --global dotnet-ef --version 6.0.1</w:t>
+        <w:t>dotnet</w:t>
+      </w:r>
+      <w:proofErr w:type="spellEnd"/>
+      <w:proofErr w:type="gramEnd"/>
+      <w:r>
+        <w:rPr>
+          <w:rFonts w:ascii="Consolas" w:eastAsia="Times New Roman" w:hAnsi="Consolas" w:cs="Courier New"/>
+          <w:color w:val="FFFFFF"/>
+          <w:sz w:val="19"/>
+          <w:szCs w:val="19"/>
+        </w:rPr>
+        <w:t xml:space="preserve"> tool install --global </w:t>
+      </w:r>
+      <w:proofErr w:type="spellStart"/>
+      <w:r>
+        <w:rPr>
+          <w:rFonts w:ascii="Consolas" w:eastAsia="Times New Roman" w:hAnsi="Consolas" w:cs="Courier New"/>
+          <w:color w:val="FFFFFF"/>
+          <w:sz w:val="19"/>
+          <w:szCs w:val="19"/>
+        </w:rPr>
+        <w:t>dotnet-ef</w:t>
+      </w:r>
+      <w:proofErr w:type="spellEnd"/>
+      <w:r>
+        <w:rPr>
+          <w:rFonts w:ascii="Consolas" w:eastAsia="Times New Roman" w:hAnsi="Consolas" w:cs="Courier New"/>
+          <w:color w:val="FFFFFF"/>
+          <w:sz w:val="19"/>
+          <w:szCs w:val="19"/>
+        </w:rPr>
+        <w:t xml:space="preserve"> --version 6.0.1</w:t>
       </w:r>
     </w:p>
     <w:p/>
@@ -272,8 +545,18 @@
     </w:p>
     <w:p/>
     <w:p>
-      <w:r>
-        <w:t>Sites:</w:t>
+      <w:proofErr w:type="spellStart"/>
+      <w:proofErr w:type="gramStart"/>
+      <w:r>
+        <w:t>web</w:t>
+      </w:r>
+      <w:r>
+        <w:t>Sites</w:t>
+      </w:r>
+      <w:proofErr w:type="spellEnd"/>
+      <w:proofErr w:type="gramEnd"/>
+      <w:r>
+        <w:t>:</w:t>
       </w:r>
     </w:p>
     <w:p>
@@ -281,7 +564,37 @@
         <w:t>Reactjs.org</w:t>
       </w:r>
     </w:p>
-    <w:p/>
+    <w:p>
+      <w:hyperlink r:id="rId5" w:history="1">
+        <w:r>
+          <w:rPr>
+            <w:rStyle w:val="Hyperlink"/>
+          </w:rPr>
+          <w:t>http://json2ts.com/</w:t>
+        </w:r>
+      </w:hyperlink>
+    </w:p>
+    <w:p>
+      <w:hyperlink r:id="rId6" w:history="1">
+        <w:r>
+          <w:rPr>
+            <w:rStyle w:val="Hyperlink"/>
+          </w:rPr>
+          <w:t>https://reactjs.org/docs/faq-structure.html</w:t>
+        </w:r>
+      </w:hyperlink>
+      <w:r>
+        <w:t xml:space="preserve"> -</w:t>
+      </w:r>
+      <w:r>
+        <w:t xml:space="preserve"> </w:t>
+      </w:r>
+      <w:r>
+        <w:t>folder structure -group by features</w:t>
+      </w:r>
+      <w:bookmarkStart w:id="0" w:name="_GoBack"/>
+      <w:bookmarkEnd w:id="0"/>
+    </w:p>
     <w:p>
       <w:r>
         <w:t>Commands:</w:t>
@@ -289,7 +602,15 @@
     </w:p>
     <w:p>
       <w:r>
-        <w:t>New react proj   command:</w:t>
+        <w:t xml:space="preserve">New react </w:t>
+      </w:r>
+      <w:proofErr w:type="spellStart"/>
+      <w:r>
+        <w:t>proj</w:t>
+      </w:r>
+      <w:proofErr w:type="spellEnd"/>
+      <w:r>
+        <w:t xml:space="preserve">   command:</w:t>
       </w:r>
     </w:p>
     <w:p>
@@ -297,7 +618,17 @@
         <w:ind w:firstLine="720"/>
       </w:pPr>
       <w:r>
-        <w:t xml:space="preserve"> npx create-react-app client –template typescript</w:t>
+        <w:t xml:space="preserve"> </w:t>
+      </w:r>
+      <w:proofErr w:type="spellStart"/>
+      <w:proofErr w:type="gramStart"/>
+      <w:r>
+        <w:t>npx</w:t>
+      </w:r>
+      <w:proofErr w:type="spellEnd"/>
+      <w:proofErr w:type="gramEnd"/>
+      <w:r>
+        <w:t xml:space="preserve"> create-react-app client –template typescript</w:t>
       </w:r>
     </w:p>
     <w:p>
@@ -306,15 +637,37 @@
       </w:pPr>
     </w:p>
     <w:p>
+      <w:proofErr w:type="gramStart"/>
       <w:r>
         <w:t>run :</w:t>
       </w:r>
-    </w:p>
-    <w:p>
-      <w:r>
-        <w:t>cd client - &gt; npm start</w:t>
-      </w:r>
-    </w:p>
+      <w:proofErr w:type="gramEnd"/>
+    </w:p>
+    <w:p>
+      <w:proofErr w:type="gramStart"/>
+      <w:r>
+        <w:t>cd</w:t>
+      </w:r>
+      <w:proofErr w:type="gramEnd"/>
+      <w:r>
+        <w:t xml:space="preserve"> client - &gt; </w:t>
+      </w:r>
+      <w:proofErr w:type="spellStart"/>
+      <w:r>
+        <w:t>npm</w:t>
+      </w:r>
+      <w:proofErr w:type="spellEnd"/>
+      <w:r>
+        <w:t xml:space="preserve"> start</w:t>
+      </w:r>
+    </w:p>
+    <w:p/>
+    <w:p>
+      <w:r>
+        <w:t xml:space="preserve"> </w:t>
+      </w:r>
+    </w:p>
+    <w:p/>
     <w:p/>
     <w:p/>
     <w:p>
@@ -333,7 +686,7 @@
 </file>
 
 <file path=word/styles.xml><?xml version="1.0" encoding="utf-8"?>
-<w:styles xmlns:mc="http://schemas.openxmlformats.org/markup-compatibility/2006" xmlns:r="http://schemas.openxmlformats.org/officeDocument/2006/relationships" xmlns:w="http://schemas.openxmlformats.org/wordprocessingml/2006/main" xmlns:w14="http://schemas.microsoft.com/office/word/2010/wordml" xmlns:w15="http://schemas.microsoft.com/office/word/2012/wordml" xmlns:w16cex="http://schemas.microsoft.com/office/word/2018/wordml/cex" xmlns:w16cid="http://schemas.microsoft.com/office/word/2016/wordml/cid" xmlns:w16="http://schemas.microsoft.com/office/word/2018/wordml" xmlns:w16sdtdh="http://schemas.microsoft.com/office/word/2020/wordml/sdtdatahash" xmlns:w16se="http://schemas.microsoft.com/office/word/2015/wordml/symex" mc:Ignorable="w14 w15 w16se w16cid w16 w16cex w16sdtdh">
+<w:styles xmlns:mc="http://schemas.openxmlformats.org/markup-compatibility/2006" xmlns:r="http://schemas.openxmlformats.org/officeDocument/2006/relationships" xmlns:w="http://schemas.openxmlformats.org/wordprocessingml/2006/main" xmlns:w14="http://schemas.microsoft.com/office/word/2010/wordml" xmlns:w15="http://schemas.microsoft.com/office/word/2012/wordml" xmlns:w16se="http://schemas.microsoft.com/office/word/2015/wordml/symex" mc:Ignorable="w14 w15 w16se">
   <w:docDefaults>
     <w:rPrDefault>
       <w:rPr>
@@ -349,7 +702,7 @@
       </w:pPr>
     </w:pPrDefault>
   </w:docDefaults>
-  <w:latentStyles w:defLockedState="0" w:defUIPriority="99" w:defSemiHidden="0" w:defUnhideWhenUsed="0" w:defQFormat="0" w:count="376">
+  <w:latentStyles w:defLockedState="0" w:defUIPriority="99" w:defSemiHidden="0" w:defUnhideWhenUsed="0" w:defQFormat="0" w:count="371">
     <w:lsdException w:name="Normal" w:uiPriority="0" w:qFormat="1"/>
     <w:lsdException w:name="heading 1" w:uiPriority="9" w:qFormat="1"/>
     <w:lsdException w:name="heading 2" w:semiHidden="1" w:uiPriority="9" w:unhideWhenUsed="1" w:qFormat="1"/>
@@ -721,11 +1074,6 @@
     <w:lsdException w:name="List Table 5 Dark Accent 6" w:uiPriority="50"/>
     <w:lsdException w:name="List Table 6 Colorful Accent 6" w:uiPriority="51"/>
     <w:lsdException w:name="List Table 7 Colorful Accent 6" w:uiPriority="52"/>
-    <w:lsdException w:name="Mention" w:semiHidden="1" w:unhideWhenUsed="1"/>
-    <w:lsdException w:name="Smart Hyperlink" w:semiHidden="1" w:unhideWhenUsed="1"/>
-    <w:lsdException w:name="Hashtag" w:semiHidden="1" w:unhideWhenUsed="1"/>
-    <w:lsdException w:name="Unresolved Mention" w:semiHidden="1" w:unhideWhenUsed="1"/>
-    <w:lsdException w:name="Smart Link" w:semiHidden="1" w:unhideWhenUsed="1"/>
   </w:latentStyles>
   <w:style w:type="paragraph" w:default="1" w:styleId="Normal">
     <w:name w:val="Normal"/>
@@ -769,7 +1117,7 @@
       <w:u w:val="single"/>
     </w:rPr>
   </w:style>
-  <w:style w:type="character" w:styleId="UnresolvedMention">
+  <w:style w:type="character" w:customStyle="1" w:styleId="UnresolvedMention">
     <w:name w:val="Unresolved Mention"/>
     <w:basedOn w:val="DefaultParagraphFont"/>
     <w:uiPriority w:val="99"/>

--- a/coursenotes.docx
+++ b/coursenotes.docx
@@ -1,6 +1,6 @@
 
 <file path=word/document.xml><?xml version="1.0" encoding="utf-8"?>
-<w:document xmlns:wpc="http://schemas.microsoft.com/office/word/2010/wordprocessingCanvas" xmlns:cx="http://schemas.microsoft.com/office/drawing/2014/chartex" xmlns:cx1="http://schemas.microsoft.com/office/drawing/2015/9/8/chartex" xmlns:mc="http://schemas.openxmlformats.org/markup-compatibility/2006" xmlns:o="urn:schemas-microsoft-com:office:office" xmlns:r="http://schemas.openxmlformats.org/officeDocument/2006/relationships" xmlns:m="http://schemas.openxmlformats.org/officeDocument/2006/math" xmlns:v="urn:schemas-microsoft-com:vml" xmlns:wp14="http://schemas.microsoft.com/office/word/2010/wordprocessingDrawing" xmlns:wp="http://schemas.openxmlformats.org/drawingml/2006/wordprocessingDrawing" xmlns:w10="urn:schemas-microsoft-com:office:word" xmlns:w="http://schemas.openxmlformats.org/wordprocessingml/2006/main" xmlns:w14="http://schemas.microsoft.com/office/word/2010/wordml" xmlns:w15="http://schemas.microsoft.com/office/word/2012/wordml" xmlns:w16se="http://schemas.microsoft.com/office/word/2015/wordml/symex" xmlns:wpg="http://schemas.microsoft.com/office/word/2010/wordprocessingGroup" xmlns:wpi="http://schemas.microsoft.com/office/word/2010/wordprocessingInk" xmlns:wne="http://schemas.microsoft.com/office/word/2006/wordml" xmlns:wps="http://schemas.microsoft.com/office/word/2010/wordprocessingShape" mc:Ignorable="w14 w15 w16se wp14">
+<w:document xmlns:wpc="http://schemas.microsoft.com/office/word/2010/wordprocessingCanvas" xmlns:cx="http://schemas.microsoft.com/office/drawing/2014/chartex" xmlns:cx1="http://schemas.microsoft.com/office/drawing/2015/9/8/chartex" xmlns:cx2="http://schemas.microsoft.com/office/drawing/2015/10/21/chartex" xmlns:cx3="http://schemas.microsoft.com/office/drawing/2016/5/9/chartex" xmlns:cx4="http://schemas.microsoft.com/office/drawing/2016/5/10/chartex" xmlns:cx5="http://schemas.microsoft.com/office/drawing/2016/5/11/chartex" xmlns:cx6="http://schemas.microsoft.com/office/drawing/2016/5/12/chartex" xmlns:cx7="http://schemas.microsoft.com/office/drawing/2016/5/13/chartex" xmlns:cx8="http://schemas.microsoft.com/office/drawing/2016/5/14/chartex" xmlns:mc="http://schemas.openxmlformats.org/markup-compatibility/2006" xmlns:aink="http://schemas.microsoft.com/office/drawing/2016/ink" xmlns:am3d="http://schemas.microsoft.com/office/drawing/2017/model3d" xmlns:o="urn:schemas-microsoft-com:office:office" xmlns:r="http://schemas.openxmlformats.org/officeDocument/2006/relationships" xmlns:m="http://schemas.openxmlformats.org/officeDocument/2006/math" xmlns:v="urn:schemas-microsoft-com:vml" xmlns:wp14="http://schemas.microsoft.com/office/word/2010/wordprocessingDrawing" xmlns:wp="http://schemas.openxmlformats.org/drawingml/2006/wordprocessingDrawing" xmlns:w10="urn:schemas-microsoft-com:office:word" xmlns:w="http://schemas.openxmlformats.org/wordprocessingml/2006/main" xmlns:w14="http://schemas.microsoft.com/office/word/2010/wordml" xmlns:w15="http://schemas.microsoft.com/office/word/2012/wordml" xmlns:w16cex="http://schemas.microsoft.com/office/word/2018/wordml/cex" xmlns:w16cid="http://schemas.microsoft.com/office/word/2016/wordml/cid" xmlns:w16="http://schemas.microsoft.com/office/word/2018/wordml" xmlns:w16sdtdh="http://schemas.microsoft.com/office/word/2020/wordml/sdtdatahash" xmlns:w16se="http://schemas.microsoft.com/office/word/2015/wordml/symex" xmlns:wpg="http://schemas.microsoft.com/office/word/2010/wordprocessingGroup" xmlns:wpi="http://schemas.microsoft.com/office/word/2010/wordprocessingInk" xmlns:wne="http://schemas.microsoft.com/office/word/2006/wordml" xmlns:wps="http://schemas.microsoft.com/office/word/2010/wordprocessingShape" mc:Ignorable="w14 w15 w16se w16cid w16 w16cex w16sdtdh wp14">
   <w:body>
     <w:p>
       <w:pPr>
@@ -22,32 +22,7 @@
           <w:b/>
           <w:bCs/>
         </w:rPr>
-        <w:t xml:space="preserve">Vs code </w:t>
-      </w:r>
-      <w:proofErr w:type="spellStart"/>
-      <w:proofErr w:type="gramStart"/>
-      <w:r>
-        <w:rPr>
-          <w:b/>
-          <w:bCs/>
-        </w:rPr>
-        <w:t>xtensions</w:t>
-      </w:r>
-      <w:proofErr w:type="spellEnd"/>
-      <w:r>
-        <w:rPr>
-          <w:b/>
-          <w:bCs/>
-        </w:rPr>
-        <w:t xml:space="preserve"> :</w:t>
-      </w:r>
-      <w:proofErr w:type="gramEnd"/>
-      <w:r>
-        <w:rPr>
-          <w:b/>
-          <w:bCs/>
-        </w:rPr>
-        <w:t xml:space="preserve"> </w:t>
+        <w:t xml:space="preserve">Vs code xtensions : </w:t>
       </w:r>
     </w:p>
     <w:p/>
@@ -59,144 +34,59 @@
     <w:p/>
     <w:p>
       <w:r>
-        <w:t xml:space="preserve">C# </w:t>
-      </w:r>
-      <w:proofErr w:type="spellStart"/>
-      <w:r>
-        <w:t>exteisons</w:t>
-      </w:r>
-      <w:proofErr w:type="spellEnd"/>
-      <w:r>
-        <w:t xml:space="preserve">  </w:t>
+        <w:t xml:space="preserve">C# exteisons  </w:t>
       </w:r>
       <w:r>
         <w:t xml:space="preserve"> - </w:t>
       </w:r>
-      <w:proofErr w:type="gramStart"/>
-      <w:r>
-        <w:t>by  josh</w:t>
-      </w:r>
-      <w:proofErr w:type="gramEnd"/>
-      <w:r>
-        <w:t xml:space="preserve"> </w:t>
-      </w:r>
-      <w:proofErr w:type="spellStart"/>
-      <w:r>
-        <w:t>kreativ</w:t>
-      </w:r>
-      <w:proofErr w:type="spellEnd"/>
-    </w:p>
-    <w:p/>
-    <w:p>
-      <w:proofErr w:type="gramStart"/>
-      <w:r>
-        <w:t>auto</w:t>
-      </w:r>
-      <w:proofErr w:type="gramEnd"/>
-      <w:r>
-        <w:t xml:space="preserve"> rename tag</w:t>
-      </w:r>
-      <w:r>
-        <w:t xml:space="preserve"> – josh </w:t>
-      </w:r>
-      <w:proofErr w:type="spellStart"/>
-      <w:r>
-        <w:t>hun</w:t>
-      </w:r>
-      <w:proofErr w:type="spellEnd"/>
-    </w:p>
-    <w:p/>
-    <w:p>
-      <w:proofErr w:type="gramStart"/>
-      <w:r>
-        <w:t>bracket</w:t>
-      </w:r>
-      <w:proofErr w:type="gramEnd"/>
-      <w:r>
-        <w:t xml:space="preserve"> pair colorizer</w:t>
-      </w:r>
-      <w:r>
-        <w:t xml:space="preserve"> -</w:t>
-      </w:r>
-      <w:proofErr w:type="spellStart"/>
-      <w:r>
-        <w:t>conrasds</w:t>
-      </w:r>
-      <w:proofErr w:type="spellEnd"/>
-    </w:p>
-    <w:p/>
-    <w:p>
-      <w:proofErr w:type="gramStart"/>
-      <w:r>
-        <w:t>material</w:t>
-      </w:r>
-      <w:proofErr w:type="gramEnd"/>
-      <w:r>
-        <w:t xml:space="preserve"> icon theme</w:t>
-      </w:r>
-      <w:r>
-        <w:t xml:space="preserve"> -</w:t>
-      </w:r>
-      <w:proofErr w:type="spellStart"/>
-      <w:r>
-        <w:t>phiillip</w:t>
-      </w:r>
-      <w:proofErr w:type="spellEnd"/>
-      <w:r>
-        <w:t xml:space="preserve"> </w:t>
-      </w:r>
-      <w:proofErr w:type="spellStart"/>
-      <w:r>
-        <w:t>keff</w:t>
-      </w:r>
-      <w:proofErr w:type="spellEnd"/>
-    </w:p>
-    <w:p/>
-    <w:p>
-      <w:proofErr w:type="spellStart"/>
-      <w:proofErr w:type="gramStart"/>
-      <w:r>
-        <w:t>nuget</w:t>
-      </w:r>
-      <w:proofErr w:type="spellEnd"/>
-      <w:proofErr w:type="gramEnd"/>
-      <w:r>
-        <w:t xml:space="preserve"> gallery</w:t>
-      </w:r>
-      <w:r>
-        <w:t xml:space="preserve">  - </w:t>
-      </w:r>
-      <w:proofErr w:type="spellStart"/>
-      <w:r>
-        <w:t>pcilo</w:t>
-      </w:r>
-      <w:proofErr w:type="spellEnd"/>
-    </w:p>
-    <w:p/>
-    <w:p>
-      <w:proofErr w:type="spellStart"/>
-      <w:proofErr w:type="gramStart"/>
+      <w:r>
+        <w:t>by  josh kreativ</w:t>
+      </w:r>
+    </w:p>
+    <w:p/>
+    <w:p>
+      <w:r>
+        <w:t>auto rename tag</w:t>
+      </w:r>
+      <w:r>
+        <w:t xml:space="preserve"> – josh hun</w:t>
+      </w:r>
+    </w:p>
+    <w:p/>
+    <w:p>
+      <w:r>
+        <w:t>bracket pair colorizer</w:t>
+      </w:r>
+      <w:r>
+        <w:t xml:space="preserve"> -conrasds</w:t>
+      </w:r>
+    </w:p>
+    <w:p/>
+    <w:p>
+      <w:r>
+        <w:t>material icon theme</w:t>
+      </w:r>
+      <w:r>
+        <w:t xml:space="preserve"> -phiillip keff</w:t>
+      </w:r>
+    </w:p>
+    <w:p/>
+    <w:p>
+      <w:r>
+        <w:t>nuget gallery</w:t>
+      </w:r>
+      <w:r>
+        <w:t xml:space="preserve">  - pcilo</w:t>
+      </w:r>
+    </w:p>
+    <w:p/>
+    <w:p>
       <w:r>
         <w:t>sqlite</w:t>
       </w:r>
-      <w:proofErr w:type="spellEnd"/>
-      <w:proofErr w:type="gramEnd"/>
-      <w:r>
-        <w:t xml:space="preserve"> – </w:t>
-      </w:r>
-      <w:proofErr w:type="spellStart"/>
-      <w:r>
-        <w:t>alex</w:t>
-      </w:r>
-      <w:proofErr w:type="spellEnd"/>
-      <w:r>
-        <w:t xml:space="preserve"> </w:t>
-      </w:r>
-      <w:proofErr w:type="spellStart"/>
-      <w:r>
-        <w:t>valzz</w:t>
-      </w:r>
-      <w:proofErr w:type="spellEnd"/>
+      <w:r>
+        <w:t xml:space="preserve"> – alex valzz</w:t>
+      </w:r>
     </w:p>
     <w:p/>
     <w:p>
@@ -211,179 +101,69 @@
           <w:bCs/>
         </w:rPr>
       </w:pPr>
-      <w:proofErr w:type="gramStart"/>
       <w:r>
         <w:rPr>
           <w:b/>
           <w:bCs/>
         </w:rPr>
-        <w:t>commands</w:t>
-      </w:r>
-      <w:proofErr w:type="gramEnd"/>
-      <w:r>
-        <w:rPr>
-          <w:b/>
-          <w:bCs/>
-        </w:rPr>
-        <w:t>:</w:t>
-      </w:r>
-    </w:p>
-    <w:p/>
-    <w:p>
-      <w:proofErr w:type="spellStart"/>
-      <w:proofErr w:type="gramStart"/>
+        <w:t>commands:</w:t>
+      </w:r>
+    </w:p>
+    <w:p/>
+    <w:p>
+      <w:r>
+        <w:t>dotnet run</w:t>
+      </w:r>
+    </w:p>
+    <w:p>
+      <w:r>
+        <w:t>dotnet watch run</w:t>
+      </w:r>
+    </w:p>
+    <w:p>
+      <w:r>
+        <w:t>dotnet tool list -g</w:t>
+      </w:r>
+    </w:p>
+    <w:p>
+      <w:r>
+        <w:t>dotnet tool update --global dotnet-ef --version 6.0.</w:t>
+      </w:r>
+      <w:r>
+        <w:t>1</w:t>
+      </w:r>
+    </w:p>
+    <w:p>
       <w:r>
         <w:t>dotnet</w:t>
       </w:r>
-      <w:proofErr w:type="spellEnd"/>
-      <w:proofErr w:type="gramEnd"/>
-      <w:r>
-        <w:t xml:space="preserve"> run</w:t>
-      </w:r>
-    </w:p>
-    <w:p>
-      <w:proofErr w:type="spellStart"/>
-      <w:proofErr w:type="gramStart"/>
-      <w:r>
-        <w:t>dotnet</w:t>
-      </w:r>
-      <w:proofErr w:type="spellEnd"/>
-      <w:proofErr w:type="gramEnd"/>
-      <w:r>
-        <w:t xml:space="preserve"> watch run</w:t>
-      </w:r>
-    </w:p>
-    <w:p>
-      <w:proofErr w:type="spellStart"/>
-      <w:proofErr w:type="gramStart"/>
-      <w:r>
-        <w:t>dotnet</w:t>
-      </w:r>
-      <w:proofErr w:type="spellEnd"/>
-      <w:proofErr w:type="gramEnd"/>
-      <w:r>
-        <w:t xml:space="preserve"> tool list -g</w:t>
-      </w:r>
-    </w:p>
-    <w:p>
-      <w:proofErr w:type="spellStart"/>
-      <w:proofErr w:type="gramStart"/>
-      <w:r>
-        <w:t>dotnet</w:t>
-      </w:r>
-      <w:proofErr w:type="spellEnd"/>
-      <w:proofErr w:type="gramEnd"/>
-      <w:r>
-        <w:t xml:space="preserve"> tool update --global </w:t>
-      </w:r>
-      <w:proofErr w:type="spellStart"/>
-      <w:r>
-        <w:t>dotnet-ef</w:t>
-      </w:r>
-      <w:proofErr w:type="spellEnd"/>
-      <w:r>
-        <w:t xml:space="preserve"> --version 6.0.</w:t>
-      </w:r>
-      <w:r>
-        <w:t>1</w:t>
-      </w:r>
-    </w:p>
-    <w:p>
-      <w:proofErr w:type="spellStart"/>
-      <w:proofErr w:type="gramStart"/>
-      <w:r>
-        <w:t>dotnet</w:t>
-      </w:r>
       <w:r>
         <w:t>-</w:t>
       </w:r>
       <w:r>
-        <w:t>ef</w:t>
-      </w:r>
-      <w:proofErr w:type="spellEnd"/>
-      <w:proofErr w:type="gramEnd"/>
-      <w:r>
-        <w:t xml:space="preserve"> migrations </w:t>
+        <w:t xml:space="preserve">ef migrations </w:t>
       </w:r>
       <w:r>
         <w:t>add</w:t>
       </w:r>
       <w:r>
-        <w:t xml:space="preserve"> </w:t>
-      </w:r>
-      <w:proofErr w:type="spellStart"/>
-      <w:r>
-        <w:t>InitialCreate</w:t>
-      </w:r>
-      <w:proofErr w:type="spellEnd"/>
-      <w:r>
-        <w:t xml:space="preserve"> -o Data/Migrations</w:t>
-      </w:r>
-    </w:p>
-    <w:p>
-      <w:proofErr w:type="spellStart"/>
-      <w:proofErr w:type="gramStart"/>
-      <w:r>
-        <w:t>dotnet-ef</w:t>
-      </w:r>
-      <w:proofErr w:type="spellEnd"/>
-      <w:proofErr w:type="gramEnd"/>
-      <w:r>
-        <w:t xml:space="preserve"> database update</w:t>
-      </w:r>
-    </w:p>
-    <w:p/>
-    <w:p>
-      <w:proofErr w:type="spellStart"/>
-      <w:proofErr w:type="gramStart"/>
-      <w:r>
-        <w:t>dotnet</w:t>
-      </w:r>
-      <w:proofErr w:type="spellEnd"/>
-      <w:proofErr w:type="gramEnd"/>
-      <w:r>
-        <w:t xml:space="preserve"> </w:t>
-      </w:r>
-      <w:proofErr w:type="spellStart"/>
-      <w:r>
-        <w:t>ef</w:t>
-      </w:r>
-      <w:proofErr w:type="spellEnd"/>
-      <w:r>
-        <w:t xml:space="preserve"> migrations add </w:t>
-      </w:r>
-      <w:proofErr w:type="spellStart"/>
-      <w:r>
-        <w:t>fixproductDescriptionTypo</w:t>
-      </w:r>
-      <w:proofErr w:type="spellEnd"/>
-      <w:r>
-        <w:t xml:space="preserve"> -context </w:t>
-      </w:r>
-      <w:proofErr w:type="spellStart"/>
-      <w:r>
-        <w:t>storecontext</w:t>
-      </w:r>
-      <w:proofErr w:type="spellEnd"/>
-    </w:p>
-    <w:p>
-      <w:proofErr w:type="spellStart"/>
-      <w:proofErr w:type="gramStart"/>
-      <w:r>
-        <w:t>dotnet</w:t>
-      </w:r>
-      <w:proofErr w:type="spellEnd"/>
-      <w:proofErr w:type="gramEnd"/>
-      <w:r>
-        <w:t xml:space="preserve"> </w:t>
-      </w:r>
-      <w:proofErr w:type="spellStart"/>
-      <w:r>
-        <w:t>ef</w:t>
-      </w:r>
-      <w:proofErr w:type="spellEnd"/>
-      <w:r>
-        <w:t xml:space="preserve"> </w:t>
+        <w:t xml:space="preserve"> InitialCreate -o Data/Migrations</w:t>
+      </w:r>
+    </w:p>
+    <w:p>
+      <w:r>
+        <w:t>dotnet-ef database update</w:t>
+      </w:r>
+    </w:p>
+    <w:p/>
+    <w:p>
+      <w:r>
+        <w:t>dotnet ef migrations add fixproductDescriptionTypo -context storecontext</w:t>
+      </w:r>
+    </w:p>
+    <w:p>
+      <w:r>
+        <w:t xml:space="preserve">dotnet ef </w:t>
       </w:r>
       <w:r>
         <w:t>database drop</w:t>
@@ -396,54 +176,34 @@
           <w:bCs/>
         </w:rPr>
       </w:pPr>
-      <w:proofErr w:type="spellStart"/>
-      <w:proofErr w:type="gramStart"/>
       <w:r>
         <w:rPr>
           <w:b/>
           <w:bCs/>
         </w:rPr>
         <w:lastRenderedPageBreak/>
-        <w:t>nugets</w:t>
-      </w:r>
-      <w:proofErr w:type="spellEnd"/>
-      <w:proofErr w:type="gramEnd"/>
-      <w:r>
-        <w:rPr>
-          <w:b/>
-          <w:bCs/>
-        </w:rPr>
-        <w:t>:</w:t>
-      </w:r>
-    </w:p>
-    <w:p>
-      <w:proofErr w:type="spellStart"/>
+        <w:t>nugets:</w:t>
+      </w:r>
+    </w:p>
+    <w:p>
       <w:r>
         <w:t>microsoft.entityframework.</w:t>
       </w:r>
       <w:r>
         <w:t>sqlite</w:t>
       </w:r>
-      <w:proofErr w:type="spellEnd"/>
-    </w:p>
-    <w:p>
-      <w:proofErr w:type="spellStart"/>
+    </w:p>
+    <w:p>
       <w:r>
         <w:t>microsoft.entityframework.core.design</w:t>
       </w:r>
-      <w:proofErr w:type="spellEnd"/>
-    </w:p>
-    <w:p/>
-    <w:p/>
-    <w:p/>
-    <w:p>
-      <w:proofErr w:type="gramStart"/>
-      <w:r>
-        <w:t>references</w:t>
-      </w:r>
-      <w:proofErr w:type="gramEnd"/>
-      <w:r>
-        <w:t>:</w:t>
+    </w:p>
+    <w:p/>
+    <w:p/>
+    <w:p/>
+    <w:p>
+      <w:r>
+        <w:t>references:</w:t>
       </w:r>
     </w:p>
     <w:p>
@@ -492,8 +252,6 @@
           <w:szCs w:val="19"/>
         </w:rPr>
       </w:pPr>
-      <w:proofErr w:type="spellStart"/>
-      <w:proofErr w:type="gramStart"/>
       <w:r>
         <w:rPr>
           <w:rFonts w:ascii="Consolas" w:eastAsia="Times New Roman" w:hAnsi="Consolas" w:cs="Courier New"/>
@@ -501,38 +259,7 @@
           <w:sz w:val="19"/>
           <w:szCs w:val="19"/>
         </w:rPr>
-        <w:t>dotnet</w:t>
-      </w:r>
-      <w:proofErr w:type="spellEnd"/>
-      <w:proofErr w:type="gramEnd"/>
-      <w:r>
-        <w:rPr>
-          <w:rFonts w:ascii="Consolas" w:eastAsia="Times New Roman" w:hAnsi="Consolas" w:cs="Courier New"/>
-          <w:color w:val="FFFFFF"/>
-          <w:sz w:val="19"/>
-          <w:szCs w:val="19"/>
-        </w:rPr>
-        <w:t xml:space="preserve"> tool install --global </w:t>
-      </w:r>
-      <w:proofErr w:type="spellStart"/>
-      <w:r>
-        <w:rPr>
-          <w:rFonts w:ascii="Consolas" w:eastAsia="Times New Roman" w:hAnsi="Consolas" w:cs="Courier New"/>
-          <w:color w:val="FFFFFF"/>
-          <w:sz w:val="19"/>
-          <w:szCs w:val="19"/>
-        </w:rPr>
-        <w:t>dotnet-ef</w:t>
-      </w:r>
-      <w:proofErr w:type="spellEnd"/>
-      <w:r>
-        <w:rPr>
-          <w:rFonts w:ascii="Consolas" w:eastAsia="Times New Roman" w:hAnsi="Consolas" w:cs="Courier New"/>
-          <w:color w:val="FFFFFF"/>
-          <w:sz w:val="19"/>
-          <w:szCs w:val="19"/>
-        </w:rPr>
-        <w:t xml:space="preserve"> --version 6.0.1</w:t>
+        <w:t>dotnet tool install --global dotnet-ef --version 6.0.1</w:t>
       </w:r>
     </w:p>
     <w:p/>
@@ -545,18 +272,11 @@
     </w:p>
     <w:p/>
     <w:p>
-      <w:proofErr w:type="spellStart"/>
-      <w:proofErr w:type="gramStart"/>
       <w:r>
         <w:t>web</w:t>
       </w:r>
       <w:r>
-        <w:t>Sites</w:t>
-      </w:r>
-      <w:proofErr w:type="spellEnd"/>
-      <w:proofErr w:type="gramEnd"/>
-      <w:r>
-        <w:t>:</w:t>
+        <w:t>Sites:</w:t>
       </w:r>
     </w:p>
     <w:p>
@@ -592,9 +312,42 @@
       <w:r>
         <w:t>folder structure -group by features</w:t>
       </w:r>
-      <w:bookmarkStart w:id="0" w:name="_GoBack"/>
-      <w:bookmarkEnd w:id="0"/>
-    </w:p>
+    </w:p>
+    <w:p/>
+    <w:p>
+      <w:r>
+        <w:t>material ui:</w:t>
+      </w:r>
+    </w:p>
+    <w:p>
+      <w:hyperlink r:id="rId7" w:history="1">
+        <w:r>
+          <w:rPr>
+            <w:rStyle w:val="Hyperlink"/>
+          </w:rPr>
+          <w:t>https://mui.com/</w:t>
+        </w:r>
+      </w:hyperlink>
+      <w:r>
+        <w:t xml:space="preserve"> - material UI library</w:t>
+      </w:r>
+    </w:p>
+    <w:p>
+      <w:hyperlink r:id="rId8" w:history="1">
+        <w:r>
+          <w:rPr>
+            <w:rStyle w:val="Hyperlink"/>
+          </w:rPr>
+          <w:t>https://mui.com/getting-started/installation/</w:t>
+        </w:r>
+      </w:hyperlink>
+    </w:p>
+    <w:p>
+      <w:r>
+        <w:t>https://mui.com/customization/typography/</w:t>
+      </w:r>
+    </w:p>
+    <w:p/>
     <w:p>
       <w:r>
         <w:t>Commands:</w:t>
@@ -602,15 +355,7 @@
     </w:p>
     <w:p>
       <w:r>
-        <w:t xml:space="preserve">New react </w:t>
-      </w:r>
-      <w:proofErr w:type="spellStart"/>
-      <w:r>
-        <w:t>proj</w:t>
-      </w:r>
-      <w:proofErr w:type="spellEnd"/>
-      <w:r>
-        <w:t xml:space="preserve">   command:</w:t>
+        <w:t>New react proj   command:</w:t>
       </w:r>
     </w:p>
     <w:p>
@@ -618,17 +363,7 @@
         <w:ind w:firstLine="720"/>
       </w:pPr>
       <w:r>
-        <w:t xml:space="preserve"> </w:t>
-      </w:r>
-      <w:proofErr w:type="spellStart"/>
-      <w:proofErr w:type="gramStart"/>
-      <w:r>
-        <w:t>npx</w:t>
-      </w:r>
-      <w:proofErr w:type="spellEnd"/>
-      <w:proofErr w:type="gramEnd"/>
-      <w:r>
-        <w:t xml:space="preserve"> create-react-app client –template typescript</w:t>
+        <w:t xml:space="preserve"> npx create-react-app client –template typescript</w:t>
       </w:r>
     </w:p>
     <w:p>
@@ -637,28 +372,14 @@
       </w:pPr>
     </w:p>
     <w:p>
-      <w:proofErr w:type="gramStart"/>
-      <w:r>
+      <w:r>
+        <w:lastRenderedPageBreak/>
         <w:t>run :</w:t>
       </w:r>
-      <w:proofErr w:type="gramEnd"/>
-    </w:p>
-    <w:p>
-      <w:proofErr w:type="gramStart"/>
-      <w:r>
-        <w:t>cd</w:t>
-      </w:r>
-      <w:proofErr w:type="gramEnd"/>
-      <w:r>
-        <w:t xml:space="preserve"> client - &gt; </w:t>
-      </w:r>
-      <w:proofErr w:type="spellStart"/>
-      <w:r>
-        <w:t>npm</w:t>
-      </w:r>
-      <w:proofErr w:type="spellEnd"/>
-      <w:r>
-        <w:t xml:space="preserve"> start</w:t>
+    </w:p>
+    <w:p>
+      <w:r>
+        <w:t>cd client - &gt; npm start</w:t>
       </w:r>
     </w:p>
     <w:p/>
@@ -686,7 +407,7 @@
 </file>
 
 <file path=word/styles.xml><?xml version="1.0" encoding="utf-8"?>
-<w:styles xmlns:mc="http://schemas.openxmlformats.org/markup-compatibility/2006" xmlns:r="http://schemas.openxmlformats.org/officeDocument/2006/relationships" xmlns:w="http://schemas.openxmlformats.org/wordprocessingml/2006/main" xmlns:w14="http://schemas.microsoft.com/office/word/2010/wordml" xmlns:w15="http://schemas.microsoft.com/office/word/2012/wordml" xmlns:w16se="http://schemas.microsoft.com/office/word/2015/wordml/symex" mc:Ignorable="w14 w15 w16se">
+<w:styles xmlns:mc="http://schemas.openxmlformats.org/markup-compatibility/2006" xmlns:r="http://schemas.openxmlformats.org/officeDocument/2006/relationships" xmlns:w="http://schemas.openxmlformats.org/wordprocessingml/2006/main" xmlns:w14="http://schemas.microsoft.com/office/word/2010/wordml" xmlns:w15="http://schemas.microsoft.com/office/word/2012/wordml" xmlns:w16cex="http://schemas.microsoft.com/office/word/2018/wordml/cex" xmlns:w16cid="http://schemas.microsoft.com/office/word/2016/wordml/cid" xmlns:w16="http://schemas.microsoft.com/office/word/2018/wordml" xmlns:w16sdtdh="http://schemas.microsoft.com/office/word/2020/wordml/sdtdatahash" xmlns:w16se="http://schemas.microsoft.com/office/word/2015/wordml/symex" mc:Ignorable="w14 w15 w16se w16cid w16 w16cex w16sdtdh">
   <w:docDefaults>
     <w:rPrDefault>
       <w:rPr>
@@ -702,7 +423,7 @@
       </w:pPr>
     </w:pPrDefault>
   </w:docDefaults>
-  <w:latentStyles w:defLockedState="0" w:defUIPriority="99" w:defSemiHidden="0" w:defUnhideWhenUsed="0" w:defQFormat="0" w:count="371">
+  <w:latentStyles w:defLockedState="0" w:defUIPriority="99" w:defSemiHidden="0" w:defUnhideWhenUsed="0" w:defQFormat="0" w:count="376">
     <w:lsdException w:name="Normal" w:uiPriority="0" w:qFormat="1"/>
     <w:lsdException w:name="heading 1" w:uiPriority="9" w:qFormat="1"/>
     <w:lsdException w:name="heading 2" w:semiHidden="1" w:uiPriority="9" w:unhideWhenUsed="1" w:qFormat="1"/>
@@ -808,7 +529,6 @@
     <w:lsdException w:name="HTML Sample" w:semiHidden="1" w:unhideWhenUsed="1"/>
     <w:lsdException w:name="HTML Typewriter" w:semiHidden="1" w:unhideWhenUsed="1"/>
     <w:lsdException w:name="HTML Variable" w:semiHidden="1" w:unhideWhenUsed="1"/>
-    <w:lsdException w:name="Normal Table" w:semiHidden="1" w:unhideWhenUsed="1"/>
     <w:lsdException w:name="annotation subject" w:semiHidden="1" w:unhideWhenUsed="1"/>
     <w:lsdException w:name="No List" w:semiHidden="1" w:unhideWhenUsed="1"/>
     <w:lsdException w:name="Outline List 1" w:semiHidden="1" w:unhideWhenUsed="1"/>
@@ -851,11 +571,8 @@
     <w:lsdException w:name="Table Contemporary" w:semiHidden="1" w:unhideWhenUsed="1"/>
     <w:lsdException w:name="Table Elegant" w:semiHidden="1" w:unhideWhenUsed="1"/>
     <w:lsdException w:name="Table Professional" w:semiHidden="1" w:unhideWhenUsed="1"/>
-    <w:lsdException w:name="Table Subtle 1" w:semiHidden="1" w:unhideWhenUsed="1"/>
     <w:lsdException w:name="Table Subtle 2" w:semiHidden="1" w:unhideWhenUsed="1"/>
     <w:lsdException w:name="Table Web 1" w:semiHidden="1" w:unhideWhenUsed="1"/>
-    <w:lsdException w:name="Table Web 2" w:semiHidden="1" w:unhideWhenUsed="1"/>
-    <w:lsdException w:name="Table Web 3" w:semiHidden="1" w:unhideWhenUsed="1"/>
     <w:lsdException w:name="Balloon Text" w:semiHidden="1" w:unhideWhenUsed="1"/>
     <w:lsdException w:name="Table Grid" w:uiPriority="39"/>
     <w:lsdException w:name="Table Theme" w:semiHidden="1" w:unhideWhenUsed="1"/>
@@ -1074,6 +791,11 @@
     <w:lsdException w:name="List Table 5 Dark Accent 6" w:uiPriority="50"/>
     <w:lsdException w:name="List Table 6 Colorful Accent 6" w:uiPriority="51"/>
     <w:lsdException w:name="List Table 7 Colorful Accent 6" w:uiPriority="52"/>
+    <w:lsdException w:name="Mention" w:semiHidden="1" w:unhideWhenUsed="1"/>
+    <w:lsdException w:name="Smart Hyperlink" w:semiHidden="1" w:unhideWhenUsed="1"/>
+    <w:lsdException w:name="Hashtag" w:semiHidden="1" w:unhideWhenUsed="1"/>
+    <w:lsdException w:name="Unresolved Mention" w:semiHidden="1" w:unhideWhenUsed="1"/>
+    <w:lsdException w:name="Smart Link" w:semiHidden="1" w:unhideWhenUsed="1"/>
   </w:latentStyles>
   <w:style w:type="paragraph" w:default="1" w:styleId="Normal">
     <w:name w:val="Normal"/>
@@ -1117,8 +839,8 @@
       <w:u w:val="single"/>
     </w:rPr>
   </w:style>
-  <w:style w:type="character" w:customStyle="1" w:styleId="UnresolvedMention">
-    <w:name w:val="Unresolved Mention"/>
+  <w:style w:type="character" w:customStyle="1" w:styleId="UnresolvedMention1">
+    <w:name w:val="Unresolved Mention1"/>
     <w:basedOn w:val="DefaultParagraphFont"/>
     <w:uiPriority w:val="99"/>
     <w:semiHidden/>
@@ -1181,6 +903,18 @@
     <w:name w:val="install-command-row"/>
     <w:basedOn w:val="DefaultParagraphFont"/>
     <w:rsid w:val="00934C0A"/>
+  </w:style>
+  <w:style w:type="character" w:styleId="UnresolvedMention">
+    <w:name w:val="Unresolved Mention"/>
+    <w:basedOn w:val="DefaultParagraphFont"/>
+    <w:uiPriority w:val="99"/>
+    <w:semiHidden/>
+    <w:unhideWhenUsed/>
+    <w:rsid w:val="00B331AD"/>
+    <w:rPr>
+      <w:color w:val="605E5C"/>
+      <w:shd w:val="clear" w:color="auto" w:fill="E1DFDD"/>
+    </w:rPr>
   </w:style>
 </w:styles>
 </file>

--- a/coursenotes.docx
+++ b/coursenotes.docx
@@ -383,6 +383,53 @@
       </w:r>
     </w:p>
     <w:p/>
+    <w:p>
+      <w:r>
+        <w:t>installing routing :</w:t>
+      </w:r>
+    </w:p>
+    <w:p>
+      <w:r>
+        <w:t xml:space="preserve">npm install </w:t>
+      </w:r>
+      <w:hyperlink r:id="rId9" w:history="1">
+        <w:r>
+          <w:rPr>
+            <w:rStyle w:val="Hyperlink"/>
+          </w:rPr>
+          <w:t>react-router-dom@5.3.0</w:t>
+        </w:r>
+      </w:hyperlink>
+      <w:r>
+        <w:t xml:space="preserve"> </w:t>
+      </w:r>
+    </w:p>
+    <w:p/>
+    <w:p>
+      <w:r>
+        <w:t>reactrouter.com</w:t>
+      </w:r>
+      <w:r>
+        <w:t xml:space="preserve">  API </w:t>
+      </w:r>
+    </w:p>
+    <w:p>
+      <w:hyperlink r:id="rId10" w:history="1">
+        <w:r>
+          <w:rPr>
+            <w:rStyle w:val="Hyperlink"/>
+          </w:rPr>
+          <w:t>https://reactrouter.com/docs/en/v6/api</w:t>
+        </w:r>
+      </w:hyperlink>
+    </w:p>
+    <w:p/>
+    <w:p/>
+    <w:p>
+      <w:r>
+        <w:t>npm i  react-router-dom@5.3.0 @types/react-router-dom@5.3.2</w:t>
+      </w:r>
+    </w:p>
     <w:p>
       <w:r>
         <w:t xml:space="preserve"> </w:t>
@@ -529,6 +576,7 @@
     <w:lsdException w:name="HTML Sample" w:semiHidden="1" w:unhideWhenUsed="1"/>
     <w:lsdException w:name="HTML Typewriter" w:semiHidden="1" w:unhideWhenUsed="1"/>
     <w:lsdException w:name="HTML Variable" w:semiHidden="1" w:unhideWhenUsed="1"/>
+    <w:lsdException w:name="Normal Table" w:semiHidden="1" w:unhideWhenUsed="1"/>
     <w:lsdException w:name="annotation subject" w:semiHidden="1" w:unhideWhenUsed="1"/>
     <w:lsdException w:name="No List" w:semiHidden="1" w:unhideWhenUsed="1"/>
     <w:lsdException w:name="Outline List 1" w:semiHidden="1" w:unhideWhenUsed="1"/>
@@ -571,8 +619,11 @@
     <w:lsdException w:name="Table Contemporary" w:semiHidden="1" w:unhideWhenUsed="1"/>
     <w:lsdException w:name="Table Elegant" w:semiHidden="1" w:unhideWhenUsed="1"/>
     <w:lsdException w:name="Table Professional" w:semiHidden="1" w:unhideWhenUsed="1"/>
+    <w:lsdException w:name="Table Subtle 1" w:semiHidden="1" w:unhideWhenUsed="1"/>
     <w:lsdException w:name="Table Subtle 2" w:semiHidden="1" w:unhideWhenUsed="1"/>
     <w:lsdException w:name="Table Web 1" w:semiHidden="1" w:unhideWhenUsed="1"/>
+    <w:lsdException w:name="Table Web 2" w:semiHidden="1" w:unhideWhenUsed="1"/>
+    <w:lsdException w:name="Table Web 3" w:semiHidden="1" w:unhideWhenUsed="1"/>
     <w:lsdException w:name="Balloon Text" w:semiHidden="1" w:unhideWhenUsed="1"/>
     <w:lsdException w:name="Table Grid" w:uiPriority="39"/>
     <w:lsdException w:name="Table Theme" w:semiHidden="1" w:unhideWhenUsed="1"/>

--- a/coursenotes.docx
+++ b/coursenotes.docx
@@ -170,6 +170,23 @@
       </w:r>
     </w:p>
     <w:p>
+      <w:r>
+        <w:lastRenderedPageBreak/>
+        <w:t xml:space="preserve">asp core middleware : </w:t>
+      </w:r>
+    </w:p>
+    <w:p>
+      <w:hyperlink r:id="rId4" w:history="1">
+        <w:r>
+          <w:rPr>
+            <w:rStyle w:val="Hyperlink"/>
+          </w:rPr>
+          <w:t>https://docs.microsoft.com/en-us/aspnet/core/fundamentals/middleware/?view=aspnetcore-6.0</w:t>
+        </w:r>
+      </w:hyperlink>
+    </w:p>
+    <w:p/>
+    <w:p>
       <w:pPr>
         <w:rPr>
           <w:b/>
@@ -181,7 +198,6 @@
           <w:b/>
           <w:bCs/>
         </w:rPr>
-        <w:lastRenderedPageBreak/>
         <w:t>nugets:</w:t>
       </w:r>
     </w:p>
@@ -207,7 +223,7 @@
       </w:r>
     </w:p>
     <w:p>
-      <w:hyperlink r:id="rId4" w:history="1">
+      <w:hyperlink r:id="rId5" w:history="1">
         <w:r>
           <w:rPr>
             <w:rStyle w:val="Hyperlink"/>
@@ -285,7 +301,7 @@
       </w:r>
     </w:p>
     <w:p>
-      <w:hyperlink r:id="rId5" w:history="1">
+      <w:hyperlink r:id="rId6" w:history="1">
         <w:r>
           <w:rPr>
             <w:rStyle w:val="Hyperlink"/>
@@ -295,7 +311,7 @@
       </w:hyperlink>
     </w:p>
     <w:p>
-      <w:hyperlink r:id="rId6" w:history="1">
+      <w:hyperlink r:id="rId7" w:history="1">
         <w:r>
           <w:rPr>
             <w:rStyle w:val="Hyperlink"/>
@@ -320,7 +336,7 @@
       </w:r>
     </w:p>
     <w:p>
-      <w:hyperlink r:id="rId7" w:history="1">
+      <w:hyperlink r:id="rId8" w:history="1">
         <w:r>
           <w:rPr>
             <w:rStyle w:val="Hyperlink"/>
@@ -333,7 +349,7 @@
       </w:r>
     </w:p>
     <w:p>
-      <w:hyperlink r:id="rId8" w:history="1">
+      <w:hyperlink r:id="rId9" w:history="1">
         <w:r>
           <w:rPr>
             <w:rStyle w:val="Hyperlink"/>
@@ -348,6 +364,29 @@
       </w:r>
     </w:p>
     <w:p/>
+    <w:p/>
+    <w:p>
+      <w:r>
+        <w:lastRenderedPageBreak/>
+        <w:t>react tostify:</w:t>
+      </w:r>
+    </w:p>
+    <w:p>
+      <w:hyperlink r:id="rId10" w:history="1">
+        <w:r>
+          <w:rPr>
+            <w:rStyle w:val="Hyperlink"/>
+          </w:rPr>
+          <w:t>https://www.npmjs.com/package/react-toastify</w:t>
+        </w:r>
+      </w:hyperlink>
+    </w:p>
+    <w:p>
+      <w:r>
+        <w:t>npm install react-toastify</w:t>
+      </w:r>
+    </w:p>
+    <w:p/>
     <w:p>
       <w:r>
         <w:t>Commands:</w:t>
@@ -373,7 +412,6 @@
     </w:p>
     <w:p>
       <w:r>
-        <w:lastRenderedPageBreak/>
         <w:t>run :</w:t>
       </w:r>
     </w:p>
@@ -392,7 +430,7 @@
       <w:r>
         <w:t xml:space="preserve">npm install </w:t>
       </w:r>
-      <w:hyperlink r:id="rId9" w:history="1">
+      <w:hyperlink r:id="rId11" w:history="1">
         <w:r>
           <w:rPr>
             <w:rStyle w:val="Hyperlink"/>
@@ -414,7 +452,7 @@
       </w:r>
     </w:p>
     <w:p>
-      <w:hyperlink r:id="rId10" w:history="1">
+      <w:hyperlink r:id="rId12" w:history="1">
         <w:r>
           <w:rPr>
             <w:rStyle w:val="Hyperlink"/>

--- a/coursenotes.docx
+++ b/coursenotes.docx
@@ -5,8 +5,10 @@
     <w:p>
       <w:pPr>
         <w:rPr>
+          <w:rFonts w:hint="cs"/>
           <w:b/>
           <w:bCs/>
+          <w:rtl/>
         </w:rPr>
       </w:pPr>
     </w:p>
@@ -22,90 +24,260 @@
           <w:b/>
           <w:bCs/>
         </w:rPr>
-        <w:t xml:space="preserve">Vs code xtensions : </w:t>
-      </w:r>
-    </w:p>
-    <w:p/>
-    <w:p>
-      <w:r>
-        <w:t>C# for visual studio</w:t>
-      </w:r>
-    </w:p>
-    <w:p/>
-    <w:p>
-      <w:r>
-        <w:t xml:space="preserve">C# exteisons  </w:t>
-      </w:r>
-      <w:r>
-        <w:t xml:space="preserve"> - </w:t>
-      </w:r>
-      <w:r>
-        <w:t>by  josh kreativ</w:t>
-      </w:r>
-    </w:p>
-    <w:p/>
-    <w:p>
-      <w:r>
-        <w:t>auto rename tag</w:t>
-      </w:r>
-      <w:r>
-        <w:t xml:space="preserve"> – josh hun</w:t>
-      </w:r>
-    </w:p>
-    <w:p/>
-    <w:p>
-      <w:r>
-        <w:t>bracket pair colorizer</w:t>
-      </w:r>
-      <w:r>
-        <w:t xml:space="preserve"> -conrasds</w:t>
-      </w:r>
-    </w:p>
-    <w:p/>
-    <w:p>
-      <w:r>
-        <w:t>material icon theme</w:t>
-      </w:r>
-      <w:r>
-        <w:t xml:space="preserve"> -phiillip keff</w:t>
-      </w:r>
-    </w:p>
-    <w:p/>
-    <w:p>
-      <w:r>
-        <w:t>nuget gallery</w:t>
-      </w:r>
-      <w:r>
-        <w:t xml:space="preserve">  - pcilo</w:t>
-      </w:r>
-    </w:p>
-    <w:p/>
-    <w:p>
-      <w:r>
-        <w:t>sqlite</w:t>
-      </w:r>
-      <w:r>
-        <w:t xml:space="preserve"> – alex valzz</w:t>
-      </w:r>
-    </w:p>
-    <w:p/>
-    <w:p>
-      <w:r>
-        <w:t>API:</w:t>
-      </w:r>
-    </w:p>
-    <w:p>
-      <w:pPr>
+        <w:t xml:space="preserve">Vs code </w:t>
+      </w:r>
+      <w:proofErr w:type="spellStart"/>
+      <w:proofErr w:type="gramStart"/>
+      <w:r>
         <w:rPr>
           <w:b/>
           <w:bCs/>
         </w:rPr>
-      </w:pPr>
+        <w:t>xtensions</w:t>
+      </w:r>
+      <w:proofErr w:type="spellEnd"/>
       <w:r>
         <w:rPr>
           <w:b/>
           <w:bCs/>
         </w:rPr>
+        <w:t xml:space="preserve"> :</w:t>
+      </w:r>
+      <w:proofErr w:type="gramEnd"/>
+      <w:r>
+        <w:rPr>
+          <w:b/>
+          <w:bCs/>
+        </w:rPr>
+        <w:t xml:space="preserve"> </w:t>
+      </w:r>
+    </w:p>
+    <w:p/>
+    <w:p>
+      <w:r>
+        <w:t>C# for visual studio</w:t>
+      </w:r>
+    </w:p>
+    <w:p>
+      <w:pPr>
+        <w:rPr>
+          <w:b/>
+          <w:bCs/>
+        </w:rPr>
+      </w:pPr>
+      <w:proofErr w:type="gramStart"/>
+      <w:r>
+        <w:rPr>
+          <w:b/>
+          <w:bCs/>
+        </w:rPr>
+        <w:t>Reformatting :</w:t>
+      </w:r>
+      <w:proofErr w:type="gramEnd"/>
+      <w:r>
+        <w:rPr>
+          <w:b/>
+          <w:bCs/>
+        </w:rPr>
+        <w:t xml:space="preserve"> </w:t>
+      </w:r>
+    </w:p>
+    <w:p>
+      <w:pPr>
+        <w:pStyle w:val="trt0xe"/>
+        <w:numPr>
+          <w:ilvl w:val="0"/>
+          <w:numId w:val="1"/>
+        </w:numPr>
+        <w:shd w:val="clear" w:color="auto" w:fill="FFFFFF"/>
+        <w:spacing w:before="0" w:beforeAutospacing="0" w:after="60" w:afterAutospacing="0"/>
+        <w:jc w:val="right"/>
+        <w:rPr>
+          <w:rFonts w:ascii="Arial" w:hAnsi="Arial" w:cs="Arial"/>
+          <w:color w:val="202124"/>
+        </w:rPr>
+      </w:pPr>
+      <w:r>
+        <w:rPr>
+          <w:rFonts w:ascii="Arial" w:hAnsi="Arial" w:cs="Arial"/>
+          <w:color w:val="202124"/>
+        </w:rPr>
+        <w:t>On Windows Shift + Alt + F.</w:t>
+      </w:r>
+    </w:p>
+    <w:p/>
+    <w:p>
+      <w:pPr>
+        <w:rPr>
+          <w:b/>
+          <w:bCs/>
+        </w:rPr>
+      </w:pPr>
+      <w:proofErr w:type="spellStart"/>
+      <w:r>
+        <w:rPr>
+          <w:b/>
+          <w:bCs/>
+        </w:rPr>
+        <w:t>Vscode</w:t>
+      </w:r>
+      <w:proofErr w:type="spellEnd"/>
+      <w:r>
+        <w:rPr>
+          <w:b/>
+          <w:bCs/>
+        </w:rPr>
+        <w:t xml:space="preserve"> extensions:</w:t>
+      </w:r>
+    </w:p>
+    <w:p>
+      <w:r>
+        <w:t xml:space="preserve">C# </w:t>
+      </w:r>
+      <w:proofErr w:type="spellStart"/>
+      <w:r>
+        <w:t>exteisons</w:t>
+      </w:r>
+      <w:proofErr w:type="spellEnd"/>
+      <w:r>
+        <w:t xml:space="preserve">  </w:t>
+      </w:r>
+      <w:r>
+        <w:t xml:space="preserve"> - </w:t>
+      </w:r>
+      <w:proofErr w:type="gramStart"/>
+      <w:r>
+        <w:t>by  josh</w:t>
+      </w:r>
+      <w:proofErr w:type="gramEnd"/>
+      <w:r>
+        <w:t xml:space="preserve"> </w:t>
+      </w:r>
+      <w:proofErr w:type="spellStart"/>
+      <w:r>
+        <w:t>kreativ</w:t>
+      </w:r>
+      <w:proofErr w:type="spellEnd"/>
+    </w:p>
+    <w:p/>
+    <w:p>
+      <w:r>
+        <w:t>auto rename tag</w:t>
+      </w:r>
+      <w:r>
+        <w:t xml:space="preserve"> – josh </w:t>
+      </w:r>
+      <w:proofErr w:type="spellStart"/>
+      <w:r>
+        <w:t>hun</w:t>
+      </w:r>
+      <w:proofErr w:type="spellEnd"/>
+    </w:p>
+    <w:p/>
+    <w:p>
+      <w:r>
+        <w:t>bracket pair colorizer</w:t>
+      </w:r>
+      <w:r>
+        <w:t xml:space="preserve"> -</w:t>
+      </w:r>
+      <w:proofErr w:type="spellStart"/>
+      <w:r>
+        <w:t>conrasds</w:t>
+      </w:r>
+      <w:proofErr w:type="spellEnd"/>
+    </w:p>
+    <w:p/>
+    <w:p>
+      <w:r>
+        <w:t>material icon theme</w:t>
+      </w:r>
+      <w:r>
+        <w:t xml:space="preserve"> -</w:t>
+      </w:r>
+      <w:proofErr w:type="spellStart"/>
+      <w:r>
+        <w:t>phiillip</w:t>
+      </w:r>
+      <w:proofErr w:type="spellEnd"/>
+      <w:r>
+        <w:t xml:space="preserve"> </w:t>
+      </w:r>
+      <w:proofErr w:type="spellStart"/>
+      <w:r>
+        <w:t>keff</w:t>
+      </w:r>
+      <w:proofErr w:type="spellEnd"/>
+    </w:p>
+    <w:p/>
+    <w:p>
+      <w:proofErr w:type="spellStart"/>
+      <w:r>
+        <w:t>nuget</w:t>
+      </w:r>
+      <w:proofErr w:type="spellEnd"/>
+      <w:r>
+        <w:t xml:space="preserve"> </w:t>
+      </w:r>
+      <w:proofErr w:type="gramStart"/>
+      <w:r>
+        <w:t>gallery</w:t>
+      </w:r>
+      <w:r>
+        <w:t xml:space="preserve">  -</w:t>
+      </w:r>
+      <w:proofErr w:type="gramEnd"/>
+      <w:r>
+        <w:t xml:space="preserve"> </w:t>
+      </w:r>
+      <w:proofErr w:type="spellStart"/>
+      <w:r>
+        <w:t>pcilo</w:t>
+      </w:r>
+      <w:proofErr w:type="spellEnd"/>
+    </w:p>
+    <w:p/>
+    <w:p>
+      <w:proofErr w:type="spellStart"/>
+      <w:r>
+        <w:t>sqlite</w:t>
+      </w:r>
+      <w:proofErr w:type="spellEnd"/>
+      <w:r>
+        <w:t xml:space="preserve"> – </w:t>
+      </w:r>
+      <w:proofErr w:type="spellStart"/>
+      <w:r>
+        <w:t>alex</w:t>
+      </w:r>
+      <w:proofErr w:type="spellEnd"/>
+      <w:r>
+        <w:t xml:space="preserve"> </w:t>
+      </w:r>
+      <w:proofErr w:type="spellStart"/>
+      <w:r>
+        <w:t>valzz</w:t>
+      </w:r>
+      <w:proofErr w:type="spellEnd"/>
+    </w:p>
+    <w:p/>
+    <w:p>
+      <w:r>
+        <w:t>API:</w:t>
+      </w:r>
+    </w:p>
+    <w:p>
+      <w:pPr>
+        <w:rPr>
+          <w:b/>
+          <w:bCs/>
+        </w:rPr>
+      </w:pPr>
+      <w:r>
+        <w:rPr>
+          <w:b/>
+          <w:bCs/>
+        </w:rPr>
         <w:t>commands:</w:t>
       </w:r>
     </w:p>
@@ -125,9 +297,26 @@
         <w:t>dotnet tool list -g</w:t>
       </w:r>
     </w:p>
-    <w:p>
-      <w:r>
-        <w:t>dotnet tool update --global dotnet-ef --version 6.0.</w:t>
+    <w:p/>
+    <w:p/>
+    <w:p/>
+    <w:p>
+      <w:r>
+        <w:lastRenderedPageBreak/>
+        <w:t>entity framework:</w:t>
+      </w:r>
+    </w:p>
+    <w:p>
+      <w:r>
+        <w:t>dotnet tool update --global dotnet-</w:t>
+      </w:r>
+      <w:proofErr w:type="spellStart"/>
+      <w:r>
+        <w:t>ef</w:t>
+      </w:r>
+      <w:proofErr w:type="spellEnd"/>
+      <w:r>
+        <w:t xml:space="preserve"> --version 6.0.</w:t>
       </w:r>
       <w:r>
         <w:t>1</w:t>
@@ -140,43 +329,144 @@
       <w:r>
         <w:t>-</w:t>
       </w:r>
-      <w:r>
-        <w:t xml:space="preserve">ef migrations </w:t>
+      <w:proofErr w:type="spellStart"/>
+      <w:r>
+        <w:t>ef</w:t>
+      </w:r>
+      <w:proofErr w:type="spellEnd"/>
+      <w:r>
+        <w:t xml:space="preserve"> migrations </w:t>
       </w:r>
       <w:r>
         <w:t>add</w:t>
       </w:r>
       <w:r>
-        <w:t xml:space="preserve"> InitialCreate -o Data/Migrations</w:t>
-      </w:r>
-    </w:p>
-    <w:p>
-      <w:r>
-        <w:t>dotnet-ef database update</w:t>
-      </w:r>
-    </w:p>
-    <w:p/>
-    <w:p>
-      <w:r>
-        <w:t>dotnet ef migrations add fixproductDescriptionTypo -context storecontext</w:t>
-      </w:r>
-    </w:p>
-    <w:p>
-      <w:r>
-        <w:t xml:space="preserve">dotnet ef </w:t>
+        <w:t xml:space="preserve"> </w:t>
+      </w:r>
+      <w:proofErr w:type="spellStart"/>
+      <w:r>
+        <w:t>InitialCreate</w:t>
+      </w:r>
+      <w:proofErr w:type="spellEnd"/>
+      <w:r>
+        <w:t xml:space="preserve"> -o Data/Migrations</w:t>
+      </w:r>
+    </w:p>
+    <w:p>
+      <w:r>
+        <w:t>dotnet-</w:t>
+      </w:r>
+      <w:proofErr w:type="spellStart"/>
+      <w:r>
+        <w:t>ef</w:t>
+      </w:r>
+      <w:proofErr w:type="spellEnd"/>
+      <w:r>
+        <w:t xml:space="preserve"> database update</w:t>
+      </w:r>
+    </w:p>
+    <w:p/>
+    <w:p>
+      <w:r>
+        <w:t xml:space="preserve">dotnet </w:t>
+      </w:r>
+      <w:proofErr w:type="spellStart"/>
+      <w:r>
+        <w:t>ef</w:t>
+      </w:r>
+      <w:proofErr w:type="spellEnd"/>
+      <w:r>
+        <w:t xml:space="preserve"> migrations add </w:t>
+      </w:r>
+      <w:proofErr w:type="spellStart"/>
+      <w:r>
+        <w:t>fixproductDescriptionTypo</w:t>
+      </w:r>
+      <w:proofErr w:type="spellEnd"/>
+      <w:r>
+        <w:t xml:space="preserve"> -context </w:t>
+      </w:r>
+      <w:proofErr w:type="spellStart"/>
+      <w:r>
+        <w:t>storecontext</w:t>
+      </w:r>
+      <w:proofErr w:type="spellEnd"/>
+    </w:p>
+    <w:p>
+      <w:r>
+        <w:t xml:space="preserve">dotnet </w:t>
+      </w:r>
+      <w:proofErr w:type="spellStart"/>
+      <w:r>
+        <w:t>ef</w:t>
+      </w:r>
+      <w:proofErr w:type="spellEnd"/>
+      <w:r>
+        <w:t xml:space="preserve"> </w:t>
       </w:r>
       <w:r>
         <w:t>database drop</w:t>
       </w:r>
     </w:p>
-    <w:p>
-      <w:r>
-        <w:lastRenderedPageBreak/>
-        <w:t xml:space="preserve">asp core middleware : </w:t>
-      </w:r>
-    </w:p>
-    <w:p>
-      <w:hyperlink r:id="rId4" w:history="1">
+    <w:p/>
+    <w:p>
+      <w:r>
+        <w:t xml:space="preserve">dotnet </w:t>
+      </w:r>
+      <w:proofErr w:type="spellStart"/>
+      <w:r>
+        <w:t>ef</w:t>
+      </w:r>
+      <w:proofErr w:type="spellEnd"/>
+      <w:r>
+        <w:t xml:space="preserve"> migrations add </w:t>
+      </w:r>
+      <w:proofErr w:type="spellStart"/>
+      <w:r>
+        <w:t>basketEntityAdded</w:t>
+      </w:r>
+      <w:proofErr w:type="spellEnd"/>
+    </w:p>
+    <w:p>
+      <w:r>
+        <w:t xml:space="preserve">dotnet </w:t>
+      </w:r>
+      <w:proofErr w:type="spellStart"/>
+      <w:r>
+        <w:t>ef</w:t>
+      </w:r>
+      <w:proofErr w:type="spellEnd"/>
+      <w:r>
+        <w:t xml:space="preserve"> migrations remove</w:t>
+      </w:r>
+    </w:p>
+    <w:p/>
+    <w:p>
+      <w:hyperlink r:id="rId5" w:history="1">
+        <w:r>
+          <w:rPr>
+            <w:rStyle w:val="Hyperlink"/>
+          </w:rPr>
+          <w:t>https://docs.microsoft.com/en-us/ef/core/managing-schemas/migrations/managing?tabs=dotnet-core-cli</w:t>
+        </w:r>
+      </w:hyperlink>
+    </w:p>
+    <w:p/>
+    <w:p>
+      <w:r>
+        <w:t xml:space="preserve">asp core </w:t>
+      </w:r>
+      <w:proofErr w:type="gramStart"/>
+      <w:r>
+        <w:t>middleware :</w:t>
+      </w:r>
+      <w:proofErr w:type="gramEnd"/>
+      <w:r>
+        <w:t xml:space="preserve"> </w:t>
+      </w:r>
+    </w:p>
+    <w:p>
+      <w:hyperlink r:id="rId6" w:history="1">
         <w:r>
           <w:rPr>
             <w:rStyle w:val="Hyperlink"/>
@@ -193,26 +483,49 @@
           <w:bCs/>
         </w:rPr>
       </w:pPr>
+      <w:proofErr w:type="spellStart"/>
       <w:r>
         <w:rPr>
           <w:b/>
           <w:bCs/>
         </w:rPr>
-        <w:t>nugets:</w:t>
-      </w:r>
-    </w:p>
-    <w:p>
-      <w:r>
-        <w:t>microsoft.entityframework.</w:t>
+        <w:t>nugets</w:t>
+      </w:r>
+      <w:proofErr w:type="spellEnd"/>
+      <w:r>
+        <w:rPr>
+          <w:b/>
+          <w:bCs/>
+        </w:rPr>
+        <w:t>:</w:t>
+      </w:r>
+    </w:p>
+    <w:p>
+      <w:proofErr w:type="spellStart"/>
+      <w:proofErr w:type="gramStart"/>
+      <w:r>
+        <w:t>microsoft.entityframework</w:t>
+      </w:r>
+      <w:proofErr w:type="gramEnd"/>
+      <w:r>
+        <w:t>.</w:t>
       </w:r>
       <w:r>
         <w:t>sqlite</w:t>
       </w:r>
-    </w:p>
-    <w:p>
-      <w:r>
-        <w:t>microsoft.entityframework.core.design</w:t>
-      </w:r>
+      <w:proofErr w:type="spellEnd"/>
+    </w:p>
+    <w:p>
+      <w:proofErr w:type="spellStart"/>
+      <w:proofErr w:type="gramStart"/>
+      <w:r>
+        <w:t>microsoft.entityframework</w:t>
+      </w:r>
+      <w:proofErr w:type="gramEnd"/>
+      <w:r>
+        <w:t>.core.design</w:t>
+      </w:r>
+      <w:proofErr w:type="spellEnd"/>
     </w:p>
     <w:p/>
     <w:p/>
@@ -223,7 +536,7 @@
       </w:r>
     </w:p>
     <w:p>
-      <w:hyperlink r:id="rId5" w:history="1">
+      <w:hyperlink r:id="rId7" w:history="1">
         <w:r>
           <w:rPr>
             <w:rStyle w:val="Hyperlink"/>
@@ -275,7 +588,27 @@
           <w:sz w:val="19"/>
           <w:szCs w:val="19"/>
         </w:rPr>
-        <w:t>dotnet tool install --global dotnet-ef --version 6.0.1</w:t>
+        <w:t>dotnet tool install --global dotnet-</w:t>
+      </w:r>
+      <w:proofErr w:type="spellStart"/>
+      <w:r>
+        <w:rPr>
+          <w:rFonts w:ascii="Consolas" w:eastAsia="Times New Roman" w:hAnsi="Consolas" w:cs="Courier New"/>
+          <w:color w:val="FFFFFF"/>
+          <w:sz w:val="19"/>
+          <w:szCs w:val="19"/>
+        </w:rPr>
+        <w:t>ef</w:t>
+      </w:r>
+      <w:proofErr w:type="spellEnd"/>
+      <w:r>
+        <w:rPr>
+          <w:rFonts w:ascii="Consolas" w:eastAsia="Times New Roman" w:hAnsi="Consolas" w:cs="Courier New"/>
+          <w:color w:val="FFFFFF"/>
+          <w:sz w:val="19"/>
+          <w:szCs w:val="19"/>
+        </w:rPr>
+        <w:t xml:space="preserve"> --version 6.0.1</w:t>
       </w:r>
     </w:p>
     <w:p/>
@@ -288,11 +621,16 @@
     </w:p>
     <w:p/>
     <w:p>
+      <w:proofErr w:type="spellStart"/>
       <w:r>
         <w:t>web</w:t>
       </w:r>
       <w:r>
-        <w:t>Sites:</w:t>
+        <w:t>Sites</w:t>
+      </w:r>
+      <w:proofErr w:type="spellEnd"/>
+      <w:r>
+        <w:t>:</w:t>
       </w:r>
     </w:p>
     <w:p>
@@ -301,7 +639,7 @@
       </w:r>
     </w:p>
     <w:p>
-      <w:hyperlink r:id="rId6" w:history="1">
+      <w:hyperlink r:id="rId8" w:history="1">
         <w:r>
           <w:rPr>
             <w:rStyle w:val="Hyperlink"/>
@@ -311,7 +649,7 @@
       </w:hyperlink>
     </w:p>
     <w:p>
-      <w:hyperlink r:id="rId7" w:history="1">
+      <w:hyperlink r:id="rId9" w:history="1">
         <w:r>
           <w:rPr>
             <w:rStyle w:val="Hyperlink"/>
@@ -332,11 +670,19 @@
     <w:p/>
     <w:p>
       <w:r>
-        <w:t>material ui:</w:t>
-      </w:r>
-    </w:p>
-    <w:p>
-      <w:hyperlink r:id="rId8" w:history="1">
+        <w:t xml:space="preserve">material </w:t>
+      </w:r>
+      <w:proofErr w:type="spellStart"/>
+      <w:r>
+        <w:t>ui</w:t>
+      </w:r>
+      <w:proofErr w:type="spellEnd"/>
+      <w:r>
+        <w:t>:</w:t>
+      </w:r>
+    </w:p>
+    <w:p>
+      <w:hyperlink r:id="rId10" w:history="1">
         <w:r>
           <w:rPr>
             <w:rStyle w:val="Hyperlink"/>
@@ -349,7 +695,7 @@
       </w:r>
     </w:p>
     <w:p>
-      <w:hyperlink r:id="rId9" w:history="1">
+      <w:hyperlink r:id="rId11" w:history="1">
         <w:r>
           <w:rPr>
             <w:rStyle w:val="Hyperlink"/>
@@ -367,12 +713,19 @@
     <w:p/>
     <w:p>
       <w:r>
-        <w:lastRenderedPageBreak/>
-        <w:t>react tostify:</w:t>
-      </w:r>
-    </w:p>
-    <w:p>
-      <w:hyperlink r:id="rId10" w:history="1">
+        <w:t xml:space="preserve">react </w:t>
+      </w:r>
+      <w:proofErr w:type="spellStart"/>
+      <w:r>
+        <w:t>tostify</w:t>
+      </w:r>
+      <w:proofErr w:type="spellEnd"/>
+      <w:r>
+        <w:t>:</w:t>
+      </w:r>
+    </w:p>
+    <w:p>
+      <w:hyperlink r:id="rId12" w:history="1">
         <w:r>
           <w:rPr>
             <w:rStyle w:val="Hyperlink"/>
@@ -382,9 +735,19 @@
       </w:hyperlink>
     </w:p>
     <w:p>
-      <w:r>
-        <w:t>npm install react-toastify</w:t>
-      </w:r>
+      <w:proofErr w:type="spellStart"/>
+      <w:r>
+        <w:t>npm</w:t>
+      </w:r>
+      <w:proofErr w:type="spellEnd"/>
+      <w:r>
+        <w:t xml:space="preserve"> install react-</w:t>
+      </w:r>
+      <w:proofErr w:type="spellStart"/>
+      <w:r>
+        <w:t>toastify</w:t>
+      </w:r>
+      <w:proofErr w:type="spellEnd"/>
     </w:p>
     <w:p/>
     <w:p>
@@ -394,7 +757,15 @@
     </w:p>
     <w:p>
       <w:r>
-        <w:t>New react proj   command:</w:t>
+        <w:t xml:space="preserve">New react </w:t>
+      </w:r>
+      <w:proofErr w:type="spellStart"/>
+      <w:r>
+        <w:t>proj</w:t>
+      </w:r>
+      <w:proofErr w:type="spellEnd"/>
+      <w:r>
+        <w:t xml:space="preserve">   command:</w:t>
       </w:r>
     </w:p>
     <w:p>
@@ -402,7 +773,15 @@
         <w:ind w:firstLine="720"/>
       </w:pPr>
       <w:r>
-        <w:t xml:space="preserve"> npx create-react-app client –template typescript</w:t>
+        <w:t xml:space="preserve"> </w:t>
+      </w:r>
+      <w:proofErr w:type="spellStart"/>
+      <w:r>
+        <w:t>npx</w:t>
+      </w:r>
+      <w:proofErr w:type="spellEnd"/>
+      <w:r>
+        <w:t xml:space="preserve"> create-react-app client –template typescript</w:t>
       </w:r>
     </w:p>
     <w:p>
@@ -411,26 +790,46 @@
       </w:pPr>
     </w:p>
     <w:p>
+      <w:proofErr w:type="gramStart"/>
       <w:r>
         <w:t>run :</w:t>
       </w:r>
-    </w:p>
-    <w:p>
-      <w:r>
-        <w:t>cd client - &gt; npm start</w:t>
-      </w:r>
-    </w:p>
-    <w:p/>
-    <w:p>
-      <w:r>
-        <w:t>installing routing :</w:t>
-      </w:r>
-    </w:p>
-    <w:p>
-      <w:r>
-        <w:t xml:space="preserve">npm install </w:t>
-      </w:r>
-      <w:hyperlink r:id="rId11" w:history="1">
+      <w:proofErr w:type="gramEnd"/>
+    </w:p>
+    <w:p>
+      <w:r>
+        <w:t xml:space="preserve">cd client - &gt; </w:t>
+      </w:r>
+      <w:proofErr w:type="spellStart"/>
+      <w:r>
+        <w:t>npm</w:t>
+      </w:r>
+      <w:proofErr w:type="spellEnd"/>
+      <w:r>
+        <w:t xml:space="preserve"> start</w:t>
+      </w:r>
+    </w:p>
+    <w:p/>
+    <w:p>
+      <w:r>
+        <w:t xml:space="preserve">installing </w:t>
+      </w:r>
+      <w:proofErr w:type="gramStart"/>
+      <w:r>
+        <w:t>routing :</w:t>
+      </w:r>
+      <w:proofErr w:type="gramEnd"/>
+    </w:p>
+    <w:p>
+      <w:proofErr w:type="spellStart"/>
+      <w:r>
+        <w:t>npm</w:t>
+      </w:r>
+      <w:proofErr w:type="spellEnd"/>
+      <w:r>
+        <w:t xml:space="preserve"> install </w:t>
+      </w:r>
+      <w:hyperlink r:id="rId13" w:history="1">
         <w:r>
           <w:rPr>
             <w:rStyle w:val="Hyperlink"/>
@@ -444,15 +843,20 @@
     </w:p>
     <w:p/>
     <w:p>
+      <w:proofErr w:type="gramStart"/>
       <w:r>
         <w:t>reactrouter.com</w:t>
       </w:r>
       <w:r>
-        <w:t xml:space="preserve">  API </w:t>
-      </w:r>
-    </w:p>
-    <w:p>
-      <w:hyperlink r:id="rId12" w:history="1">
+        <w:t xml:space="preserve">  API</w:t>
+      </w:r>
+      <w:proofErr w:type="gramEnd"/>
+      <w:r>
+        <w:t xml:space="preserve"> </w:t>
+      </w:r>
+    </w:p>
+    <w:p>
+      <w:hyperlink r:id="rId14" w:history="1">
         <w:r>
           <w:rPr>
             <w:rStyle w:val="Hyperlink"/>
@@ -464,21 +868,118 @@
     <w:p/>
     <w:p/>
     <w:p>
-      <w:r>
-        <w:t>npm i  react-router-dom@5.3.0 @types/react-router-dom@5.3.2</w:t>
-      </w:r>
-    </w:p>
-    <w:p>
+      <w:proofErr w:type="spellStart"/>
+      <w:r>
+        <w:t>npm</w:t>
+      </w:r>
+      <w:proofErr w:type="spellEnd"/>
       <w:r>
         <w:t xml:space="preserve"> </w:t>
       </w:r>
-    </w:p>
-    <w:p/>
-    <w:p/>
-    <w:p/>
+      <w:proofErr w:type="spellStart"/>
+      <w:proofErr w:type="gramStart"/>
+      <w:r>
+        <w:t>i</w:t>
+      </w:r>
+      <w:proofErr w:type="spellEnd"/>
+      <w:r>
+        <w:t xml:space="preserve">  react-router-dom@5.3.0</w:t>
+      </w:r>
+      <w:proofErr w:type="gramEnd"/>
+      <w:r>
+        <w:t xml:space="preserve"> @types/react-router-dom@5.3.2</w:t>
+      </w:r>
+    </w:p>
     <w:p>
       <w:r>
         <w:t xml:space="preserve"> </w:t>
+      </w:r>
+    </w:p>
+    <w:p/>
+    <w:p/>
+    <w:p/>
+    <w:p>
+      <w:pPr>
+        <w:rPr>
+          <w:rtl/>
+        </w:rPr>
+      </w:pPr>
+      <w:r>
+        <w:t xml:space="preserve"> </w:t>
+      </w:r>
+    </w:p>
+    <w:p>
+      <w:pPr>
+        <w:rPr>
+          <w:rtl/>
+        </w:rPr>
+      </w:pPr>
+    </w:p>
+    <w:p>
+      <w:pPr>
+        <w:rPr>
+          <w:rtl/>
+        </w:rPr>
+      </w:pPr>
+    </w:p>
+    <w:p>
+      <w:pPr>
+        <w:rPr>
+          <w:rtl/>
+        </w:rPr>
+      </w:pPr>
+    </w:p>
+    <w:p>
+      <w:pPr>
+        <w:rPr>
+          <w:rtl/>
+        </w:rPr>
+      </w:pPr>
+    </w:p>
+    <w:p>
+      <w:pPr>
+        <w:rPr>
+          <w:rtl/>
+        </w:rPr>
+      </w:pPr>
+    </w:p>
+    <w:p>
+      <w:r>
+        <w:drawing>
+          <wp:inline distT="0" distB="0" distL="0" distR="0" wp14:anchorId="1B25FAAC" wp14:editId="6FE39F30">
+            <wp:extent cx="5943600" cy="3986530"/>
+            <wp:effectExtent l="0" t="0" r="0" b="0"/>
+            <wp:docPr id="1" name="Picture 1" descr="Graphical user interface, diagram, application&#10;&#10;Description automatically generated"/>
+            <wp:cNvGraphicFramePr>
+              <a:graphicFrameLocks xmlns:a="http://schemas.openxmlformats.org/drawingml/2006/main" noChangeAspect="1"/>
+            </wp:cNvGraphicFramePr>
+            <a:graphic xmlns:a="http://schemas.openxmlformats.org/drawingml/2006/main">
+              <a:graphicData uri="http://schemas.openxmlformats.org/drawingml/2006/picture">
+                <pic:pic xmlns:pic="http://schemas.openxmlformats.org/drawingml/2006/picture">
+                  <pic:nvPicPr>
+                    <pic:cNvPr id="1" name="Picture 1" descr="Graphical user interface, diagram, application&#10;&#10;Description automatically generated"/>
+                    <pic:cNvPicPr/>
+                  </pic:nvPicPr>
+                  <pic:blipFill>
+                    <a:blip r:embed="rId15"/>
+                    <a:stretch>
+                      <a:fillRect/>
+                    </a:stretch>
+                  </pic:blipFill>
+                  <pic:spPr>
+                    <a:xfrm>
+                      <a:off x="0" y="0"/>
+                      <a:ext cx="5943600" cy="3986530"/>
+                    </a:xfrm>
+                    <a:prstGeom prst="rect">
+                      <a:avLst/>
+                    </a:prstGeom>
+                  </pic:spPr>
+                </pic:pic>
+              </a:graphicData>
+            </a:graphic>
+          </wp:inline>
+        </w:drawing>
       </w:r>
     </w:p>
     <w:sectPr>
@@ -489,6 +990,127 @@
     </w:sectPr>
   </w:body>
 </w:document>
+</file>
+
+<file path=word/numbering.xml><?xml version="1.0" encoding="utf-8"?>
+<w:numbering xmlns:wpc="http://schemas.microsoft.com/office/word/2010/wordprocessingCanvas" xmlns:cx="http://schemas.microsoft.com/office/drawing/2014/chartex" xmlns:cx1="http://schemas.microsoft.com/office/drawing/2015/9/8/chartex" xmlns:cx2="http://schemas.microsoft.com/office/drawing/2015/10/21/chartex" xmlns:cx3="http://schemas.microsoft.com/office/drawing/2016/5/9/chartex" xmlns:cx4="http://schemas.microsoft.com/office/drawing/2016/5/10/chartex" xmlns:cx5="http://schemas.microsoft.com/office/drawing/2016/5/11/chartex" xmlns:cx6="http://schemas.microsoft.com/office/drawing/2016/5/12/chartex" xmlns:cx7="http://schemas.microsoft.com/office/drawing/2016/5/13/chartex" xmlns:cx8="http://schemas.microsoft.com/office/drawing/2016/5/14/chartex" xmlns:mc="http://schemas.openxmlformats.org/markup-compatibility/2006" xmlns:aink="http://schemas.microsoft.com/office/drawing/2016/ink" xmlns:am3d="http://schemas.microsoft.com/office/drawing/2017/model3d" xmlns:o="urn:schemas-microsoft-com:office:office" xmlns:r="http://schemas.openxmlformats.org/officeDocument/2006/relationships" xmlns:m="http://schemas.openxmlformats.org/officeDocument/2006/math" xmlns:v="urn:schemas-microsoft-com:vml" xmlns:wp14="http://schemas.microsoft.com/office/word/2010/wordprocessingDrawing" xmlns:wp="http://schemas.openxmlformats.org/drawingml/2006/wordprocessingDrawing" xmlns:w10="urn:schemas-microsoft-com:office:word" xmlns:w="http://schemas.openxmlformats.org/wordprocessingml/2006/main" xmlns:w14="http://schemas.microsoft.com/office/word/2010/wordml" xmlns:w15="http://schemas.microsoft.com/office/word/2012/wordml" xmlns:w16cex="http://schemas.microsoft.com/office/word/2018/wordml/cex" xmlns:w16cid="http://schemas.microsoft.com/office/word/2016/wordml/cid" xmlns:w16="http://schemas.microsoft.com/office/word/2018/wordml" xmlns:w16sdtdh="http://schemas.microsoft.com/office/word/2020/wordml/sdtdatahash" xmlns:w16se="http://schemas.microsoft.com/office/word/2015/wordml/symex" xmlns:wpg="http://schemas.microsoft.com/office/word/2010/wordprocessingGroup" xmlns:wpi="http://schemas.microsoft.com/office/word/2010/wordprocessingInk" xmlns:wne="http://schemas.microsoft.com/office/word/2006/wordml" xmlns:wps="http://schemas.microsoft.com/office/word/2010/wordprocessingShape" mc:Ignorable="w14 w15 w16se w16cid w16 w16cex w16sdtdh wp14">
+  <w:abstractNum w:abstractNumId="0" w15:restartNumberingAfterBreak="0">
+    <w:nsid w:val="1F6774E5"/>
+    <w:multiLevelType w:val="multilevel"/>
+    <w:tmpl w:val="9EB65952"/>
+    <w:lvl w:ilvl="0">
+      <w:start w:val="1"/>
+      <w:numFmt w:val="decimal"/>
+      <w:lvlText w:val="%1."/>
+      <w:lvlJc w:val="left"/>
+      <w:pPr>
+        <w:tabs>
+          <w:tab w:val="num" w:pos="720"/>
+        </w:tabs>
+        <w:ind w:left="720" w:hanging="360"/>
+      </w:pPr>
+    </w:lvl>
+    <w:lvl w:ilvl="1" w:tentative="1">
+      <w:start w:val="1"/>
+      <w:numFmt w:val="decimal"/>
+      <w:lvlText w:val="%2."/>
+      <w:lvlJc w:val="left"/>
+      <w:pPr>
+        <w:tabs>
+          <w:tab w:val="num" w:pos="1440"/>
+        </w:tabs>
+        <w:ind w:left="1440" w:hanging="360"/>
+      </w:pPr>
+    </w:lvl>
+    <w:lvl w:ilvl="2" w:tentative="1">
+      <w:start w:val="1"/>
+      <w:numFmt w:val="decimal"/>
+      <w:lvlText w:val="%3."/>
+      <w:lvlJc w:val="left"/>
+      <w:pPr>
+        <w:tabs>
+          <w:tab w:val="num" w:pos="2160"/>
+        </w:tabs>
+        <w:ind w:left="2160" w:hanging="360"/>
+      </w:pPr>
+    </w:lvl>
+    <w:lvl w:ilvl="3" w:tentative="1">
+      <w:start w:val="1"/>
+      <w:numFmt w:val="decimal"/>
+      <w:lvlText w:val="%4."/>
+      <w:lvlJc w:val="left"/>
+      <w:pPr>
+        <w:tabs>
+          <w:tab w:val="num" w:pos="2880"/>
+        </w:tabs>
+        <w:ind w:left="2880" w:hanging="360"/>
+      </w:pPr>
+    </w:lvl>
+    <w:lvl w:ilvl="4" w:tentative="1">
+      <w:start w:val="1"/>
+      <w:numFmt w:val="decimal"/>
+      <w:lvlText w:val="%5."/>
+      <w:lvlJc w:val="left"/>
+      <w:pPr>
+        <w:tabs>
+          <w:tab w:val="num" w:pos="3600"/>
+        </w:tabs>
+        <w:ind w:left="3600" w:hanging="360"/>
+      </w:pPr>
+    </w:lvl>
+    <w:lvl w:ilvl="5" w:tentative="1">
+      <w:start w:val="1"/>
+      <w:numFmt w:val="decimal"/>
+      <w:lvlText w:val="%6."/>
+      <w:lvlJc w:val="left"/>
+      <w:pPr>
+        <w:tabs>
+          <w:tab w:val="num" w:pos="4320"/>
+        </w:tabs>
+        <w:ind w:left="4320" w:hanging="360"/>
+      </w:pPr>
+    </w:lvl>
+    <w:lvl w:ilvl="6" w:tentative="1">
+      <w:start w:val="1"/>
+      <w:numFmt w:val="decimal"/>
+      <w:lvlText w:val="%7."/>
+      <w:lvlJc w:val="left"/>
+      <w:pPr>
+        <w:tabs>
+          <w:tab w:val="num" w:pos="5040"/>
+        </w:tabs>
+        <w:ind w:left="5040" w:hanging="360"/>
+      </w:pPr>
+    </w:lvl>
+    <w:lvl w:ilvl="7" w:tentative="1">
+      <w:start w:val="1"/>
+      <w:numFmt w:val="decimal"/>
+      <w:lvlText w:val="%8."/>
+      <w:lvlJc w:val="left"/>
+      <w:pPr>
+        <w:tabs>
+          <w:tab w:val="num" w:pos="5760"/>
+        </w:tabs>
+        <w:ind w:left="5760" w:hanging="360"/>
+      </w:pPr>
+    </w:lvl>
+    <w:lvl w:ilvl="8" w:tentative="1">
+      <w:start w:val="1"/>
+      <w:numFmt w:val="decimal"/>
+      <w:lvlText w:val="%9."/>
+      <w:lvlJc w:val="left"/>
+      <w:pPr>
+        <w:tabs>
+          <w:tab w:val="num" w:pos="6480"/>
+        </w:tabs>
+        <w:ind w:left="6480" w:hanging="360"/>
+      </w:pPr>
+    </w:lvl>
+  </w:abstractNum>
+  <w:num w:numId="1">
+    <w:abstractNumId w:val="0"/>
+  </w:num>
+</w:numbering>
 </file>
 
 <file path=word/styles.xml><?xml version="1.0" encoding="utf-8"?>
@@ -1005,6 +1627,19 @@
       <w:shd w:val="clear" w:color="auto" w:fill="E1DFDD"/>
     </w:rPr>
   </w:style>
+  <w:style w:type="paragraph" w:customStyle="1" w:styleId="trt0xe">
+    <w:name w:val="trt0xe"/>
+    <w:basedOn w:val="Normal"/>
+    <w:rsid w:val="001F4F6B"/>
+    <w:pPr>
+      <w:spacing w:before="100" w:beforeAutospacing="1" w:after="100" w:afterAutospacing="1" w:line="240" w:lineRule="auto"/>
+    </w:pPr>
+    <w:rPr>
+      <w:rFonts w:ascii="Times New Roman" w:eastAsia="Times New Roman" w:hAnsi="Times New Roman" w:cs="Times New Roman"/>
+      <w:sz w:val="24"/>
+      <w:szCs w:val="24"/>
+    </w:rPr>
+  </w:style>
 </w:styles>
 </file>
 

--- a/coursenotes.docx
+++ b/coursenotes.docx
@@ -301,7 +301,17 @@
     <w:p/>
     <w:p/>
     <w:p>
-      <w:r>
+      <w:pPr>
+        <w:rPr>
+          <w:b/>
+          <w:bCs/>
+        </w:rPr>
+      </w:pPr>
+      <w:r>
+        <w:rPr>
+          <w:b/>
+          <w:bCs/>
+        </w:rPr>
         <w:lastRenderedPageBreak/>
         <w:t>entity framework:</w:t>
       </w:r>
@@ -531,7 +541,17 @@
     <w:p/>
     <w:p/>
     <w:p>
-      <w:r>
+      <w:pPr>
+        <w:rPr>
+          <w:b/>
+          <w:bCs/>
+        </w:rPr>
+      </w:pPr>
+      <w:r>
+        <w:rPr>
+          <w:b/>
+          <w:bCs/>
+        </w:rPr>
         <w:t>references:</w:t>
       </w:r>
     </w:p>

--- a/coursenotes.docx
+++ b/coursenotes.docx
@@ -5,7 +5,6 @@
     <w:p>
       <w:pPr>
         <w:rPr>
-          <w:rFonts w:hint="cs"/>
           <w:b/>
           <w:bCs/>
           <w:rtl/>
@@ -664,7 +663,19 @@
           <w:rPr>
             <w:rStyle w:val="Hyperlink"/>
           </w:rPr>
-          <w:t>http://json2ts.com/</w:t>
+          <w:t>http://json2ts.</w:t>
+        </w:r>
+        <w:r>
+          <w:rPr>
+            <w:rStyle w:val="Hyperlink"/>
+          </w:rPr>
+          <w:t>c</w:t>
+        </w:r>
+        <w:r>
+          <w:rPr>
+            <w:rStyle w:val="Hyperlink"/>
+          </w:rPr>
+          <w:t>om/</w:t>
         </w:r>
       </w:hyperlink>
     </w:p>
@@ -725,8 +736,142 @@
       </w:hyperlink>
     </w:p>
     <w:p>
-      <w:r>
-        <w:t>https://mui.com/customization/typography/</w:t>
+      <w:hyperlink r:id="rId12" w:history="1">
+        <w:r>
+          <w:rPr>
+            <w:rStyle w:val="Hyperlink"/>
+          </w:rPr>
+          <w:t>https://mui.com/customization/typography/</w:t>
+        </w:r>
+      </w:hyperlink>
+    </w:p>
+    <w:p>
+      <w:pPr>
+        <w:pBdr>
+          <w:top w:val="single" w:sz="6" w:space="12" w:color="132F4C"/>
+          <w:left w:val="single" w:sz="6" w:space="12" w:color="132F4C"/>
+          <w:bottom w:val="single" w:sz="6" w:space="12" w:color="132F4C"/>
+          <w:right w:val="single" w:sz="6" w:space="12" w:color="132F4C"/>
+        </w:pBdr>
+        <w:shd w:val="clear" w:color="auto" w:fill="001E3C"/>
+        <w:tabs>
+          <w:tab w:val="left" w:pos="916"/>
+          <w:tab w:val="left" w:pos="1832"/>
+          <w:tab w:val="left" w:pos="2748"/>
+          <w:tab w:val="left" w:pos="3664"/>
+          <w:tab w:val="left" w:pos="4580"/>
+          <w:tab w:val="left" w:pos="5496"/>
+          <w:tab w:val="left" w:pos="6412"/>
+          <w:tab w:val="left" w:pos="7328"/>
+          <w:tab w:val="left" w:pos="8244"/>
+          <w:tab w:val="left" w:pos="9160"/>
+          <w:tab w:val="left" w:pos="10076"/>
+          <w:tab w:val="left" w:pos="10992"/>
+          <w:tab w:val="left" w:pos="11908"/>
+          <w:tab w:val="left" w:pos="12824"/>
+          <w:tab w:val="left" w:pos="13740"/>
+          <w:tab w:val="left" w:pos="14656"/>
+        </w:tabs>
+        <w:spacing w:before="240" w:after="240" w:line="240" w:lineRule="auto"/>
+        <w:rPr>
+          <w:rFonts w:ascii="Courier New" w:eastAsia="Times New Roman" w:hAnsi="Courier New" w:cs="Courier New"/>
+          <w:color w:val="1A2027"/>
+          <w:sz w:val="24"/>
+          <w:szCs w:val="24"/>
+        </w:rPr>
+      </w:pPr>
+      <w:proofErr w:type="spellStart"/>
+      <w:r>
+        <w:rPr>
+          <w:rFonts w:ascii="Consolas" w:eastAsia="Times New Roman" w:hAnsi="Consolas" w:cs="Courier New"/>
+          <w:color w:val="FFFFFF"/>
+          <w:sz w:val="20"/>
+          <w:szCs w:val="20"/>
+          <w:shd w:val="clear" w:color="auto" w:fill="001E3C"/>
+        </w:rPr>
+        <w:t>npm</w:t>
+      </w:r>
+      <w:proofErr w:type="spellEnd"/>
+      <w:r>
+        <w:rPr>
+          <w:rFonts w:ascii="Consolas" w:eastAsia="Times New Roman" w:hAnsi="Consolas" w:cs="Courier New"/>
+          <w:color w:val="FFFFFF"/>
+          <w:sz w:val="20"/>
+          <w:szCs w:val="20"/>
+          <w:shd w:val="clear" w:color="auto" w:fill="001E3C"/>
+        </w:rPr>
+        <w:t xml:space="preserve"> install @mui</w:t>
+      </w:r>
+      <w:r>
+        <w:rPr>
+          <w:rFonts w:ascii="Consolas" w:eastAsia="Times New Roman" w:hAnsi="Consolas" w:cs="Courier New"/>
+          <w:color w:val="F8F8F2"/>
+          <w:sz w:val="20"/>
+          <w:szCs w:val="20"/>
+          <w:shd w:val="clear" w:color="auto" w:fill="001E3C"/>
+        </w:rPr>
+        <w:t>/</w:t>
+      </w:r>
+      <w:r>
+        <w:rPr>
+          <w:rFonts w:ascii="Consolas" w:eastAsia="Times New Roman" w:hAnsi="Consolas" w:cs="Courier New"/>
+          <w:color w:val="FFFFFF"/>
+          <w:sz w:val="20"/>
+          <w:szCs w:val="20"/>
+          <w:shd w:val="clear" w:color="auto" w:fill="001E3C"/>
+        </w:rPr>
+        <w:t>material @emotion</w:t>
+      </w:r>
+      <w:r>
+        <w:rPr>
+          <w:rFonts w:ascii="Consolas" w:eastAsia="Times New Roman" w:hAnsi="Consolas" w:cs="Courier New"/>
+          <w:color w:val="F8F8F2"/>
+          <w:sz w:val="20"/>
+          <w:szCs w:val="20"/>
+          <w:shd w:val="clear" w:color="auto" w:fill="001E3C"/>
+        </w:rPr>
+        <w:t>/</w:t>
+      </w:r>
+      <w:r>
+        <w:rPr>
+          <w:rFonts w:ascii="Consolas" w:eastAsia="Times New Roman" w:hAnsi="Consolas" w:cs="Courier New"/>
+          <w:color w:val="FFFFFF"/>
+          <w:sz w:val="20"/>
+          <w:szCs w:val="20"/>
+          <w:shd w:val="clear" w:color="auto" w:fill="001E3C"/>
+        </w:rPr>
+        <w:t>react @emotion</w:t>
+      </w:r>
+      <w:r>
+        <w:rPr>
+          <w:rFonts w:ascii="Consolas" w:eastAsia="Times New Roman" w:hAnsi="Consolas" w:cs="Courier New"/>
+          <w:color w:val="F8F8F2"/>
+          <w:sz w:val="20"/>
+          <w:szCs w:val="20"/>
+          <w:shd w:val="clear" w:color="auto" w:fill="001E3C"/>
+        </w:rPr>
+        <w:t>/</w:t>
+      </w:r>
+      <w:r>
+        <w:rPr>
+          <w:rFonts w:ascii="Consolas" w:eastAsia="Times New Roman" w:hAnsi="Consolas" w:cs="Courier New"/>
+          <w:color w:val="FFFFFF"/>
+          <w:sz w:val="20"/>
+          <w:szCs w:val="20"/>
+          <w:shd w:val="clear" w:color="auto" w:fill="001E3C"/>
+        </w:rPr>
+        <w:t>styled</w:t>
+      </w:r>
+    </w:p>
+    <w:p/>
+    <w:p>
+      <w:proofErr w:type="spellStart"/>
+      <w:r>
+        <w:t>npm</w:t>
+      </w:r>
+      <w:proofErr w:type="spellEnd"/>
+      <w:r>
+        <w:t xml:space="preserve"> install @mui/lab</w:t>
       </w:r>
     </w:p>
     <w:p/>
@@ -745,7 +890,7 @@
       </w:r>
     </w:p>
     <w:p>
-      <w:hyperlink r:id="rId12" w:history="1">
+      <w:hyperlink r:id="rId13" w:history="1">
         <w:r>
           <w:rPr>
             <w:rStyle w:val="Hyperlink"/>
@@ -849,7 +994,7 @@
       <w:r>
         <w:t xml:space="preserve"> install </w:t>
       </w:r>
-      <w:hyperlink r:id="rId13" w:history="1">
+      <w:hyperlink r:id="rId14" w:history="1">
         <w:r>
           <w:rPr>
             <w:rStyle w:val="Hyperlink"/>
@@ -876,7 +1021,7 @@
       </w:r>
     </w:p>
     <w:p>
-      <w:hyperlink r:id="rId14" w:history="1">
+      <w:hyperlink r:id="rId15" w:history="1">
         <w:r>
           <w:rPr>
             <w:rStyle w:val="Hyperlink"/>
@@ -965,6 +1110,10 @@
     </w:p>
     <w:p>
       <w:r>
+        <w:rPr>
+          <w:noProof/>
+        </w:rPr>
+        <w:lastRenderedPageBreak/>
         <w:drawing>
           <wp:inline distT="0" distB="0" distL="0" distR="0" wp14:anchorId="1B25FAAC" wp14:editId="6FE39F30">
             <wp:extent cx="5943600" cy="3986530"/>
@@ -981,7 +1130,7 @@
                     <pic:cNvPicPr/>
                   </pic:nvPicPr>
                   <pic:blipFill>
-                    <a:blip r:embed="rId15"/>
+                    <a:blip r:embed="rId16"/>
                     <a:stretch>
                       <a:fillRect/>
                     </a:stretch>
@@ -1660,6 +1809,36 @@
       <w:szCs w:val="24"/>
     </w:rPr>
   </w:style>
+  <w:style w:type="character" w:styleId="HTMLCode">
+    <w:name w:val="HTML Code"/>
+    <w:basedOn w:val="DefaultParagraphFont"/>
+    <w:uiPriority w:val="99"/>
+    <w:semiHidden/>
+    <w:unhideWhenUsed/>
+    <w:rsid w:val="00D16448"/>
+    <w:rPr>
+      <w:rFonts w:ascii="Courier New" w:eastAsia="Times New Roman" w:hAnsi="Courier New" w:cs="Courier New"/>
+      <w:sz w:val="20"/>
+      <w:szCs w:val="20"/>
+    </w:rPr>
+  </w:style>
+  <w:style w:type="character" w:customStyle="1" w:styleId="token">
+    <w:name w:val="token"/>
+    <w:basedOn w:val="DefaultParagraphFont"/>
+    <w:rsid w:val="00D16448"/>
+  </w:style>
+  <w:style w:type="character" w:styleId="FollowedHyperlink">
+    <w:name w:val="FollowedHyperlink"/>
+    <w:basedOn w:val="DefaultParagraphFont"/>
+    <w:uiPriority w:val="99"/>
+    <w:semiHidden/>
+    <w:unhideWhenUsed/>
+    <w:rsid w:val="002F22EE"/>
+    <w:rPr>
+      <w:color w:val="954F72" w:themeColor="followedHyperlink"/>
+      <w:u w:val="single"/>
+    </w:rPr>
+  </w:style>
 </w:styles>
 </file>
 

--- a/coursenotes.docx
+++ b/coursenotes.docx
@@ -23,62 +23,28 @@
           <w:b/>
           <w:bCs/>
         </w:rPr>
-        <w:t xml:space="preserve">Vs code </w:t>
-      </w:r>
-      <w:proofErr w:type="spellStart"/>
-      <w:proofErr w:type="gramStart"/>
-      <w:r>
+        <w:t xml:space="preserve">Vs code xtensions : </w:t>
+      </w:r>
+    </w:p>
+    <w:p/>
+    <w:p>
+      <w:r>
+        <w:t>C# for visual studio</w:t>
+      </w:r>
+    </w:p>
+    <w:p>
+      <w:pPr>
         <w:rPr>
           <w:b/>
           <w:bCs/>
         </w:rPr>
-        <w:t>xtensions</w:t>
-      </w:r>
-      <w:proofErr w:type="spellEnd"/>
+      </w:pPr>
       <w:r>
         <w:rPr>
           <w:b/>
           <w:bCs/>
         </w:rPr>
-        <w:t xml:space="preserve"> :</w:t>
-      </w:r>
-      <w:proofErr w:type="gramEnd"/>
-      <w:r>
-        <w:rPr>
-          <w:b/>
-          <w:bCs/>
-        </w:rPr>
-        <w:t xml:space="preserve"> </w:t>
-      </w:r>
-    </w:p>
-    <w:p/>
-    <w:p>
-      <w:r>
-        <w:t>C# for visual studio</w:t>
-      </w:r>
-    </w:p>
-    <w:p>
-      <w:pPr>
-        <w:rPr>
-          <w:b/>
-          <w:bCs/>
-        </w:rPr>
-      </w:pPr>
-      <w:proofErr w:type="gramStart"/>
-      <w:r>
-        <w:rPr>
-          <w:b/>
-          <w:bCs/>
-        </w:rPr>
-        <w:t>Reformatting :</w:t>
-      </w:r>
-      <w:proofErr w:type="gramEnd"/>
-      <w:r>
-        <w:rPr>
-          <w:b/>
-          <w:bCs/>
-        </w:rPr>
-        <w:t xml:space="preserve"> </w:t>
+        <w:t xml:space="preserve">Reformatting : </w:t>
       </w:r>
     </w:p>
     <w:p>
@@ -112,220 +78,129 @@
           <w:bCs/>
         </w:rPr>
       </w:pPr>
-      <w:proofErr w:type="spellStart"/>
       <w:r>
         <w:rPr>
           <w:b/>
           <w:bCs/>
         </w:rPr>
-        <w:t>Vscode</w:t>
-      </w:r>
-      <w:proofErr w:type="spellEnd"/>
-      <w:r>
+        <w:t>Vscode extensions:</w:t>
+      </w:r>
+    </w:p>
+    <w:p>
+      <w:r>
+        <w:t xml:space="preserve">C# exteisons  </w:t>
+      </w:r>
+      <w:r>
+        <w:t xml:space="preserve"> - </w:t>
+      </w:r>
+      <w:r>
+        <w:t>by  josh kreativ</w:t>
+      </w:r>
+    </w:p>
+    <w:p/>
+    <w:p>
+      <w:r>
+        <w:t>auto rename tag</w:t>
+      </w:r>
+      <w:r>
+        <w:t xml:space="preserve"> – josh hun</w:t>
+      </w:r>
+    </w:p>
+    <w:p/>
+    <w:p>
+      <w:r>
+        <w:t>bracket pair colorizer</w:t>
+      </w:r>
+      <w:r>
+        <w:t xml:space="preserve"> -conrasds</w:t>
+      </w:r>
+    </w:p>
+    <w:p/>
+    <w:p>
+      <w:r>
+        <w:t>material icon theme</w:t>
+      </w:r>
+      <w:r>
+        <w:t xml:space="preserve"> -phiillip keff</w:t>
+      </w:r>
+    </w:p>
+    <w:p/>
+    <w:p>
+      <w:r>
+        <w:t>nuget gallery</w:t>
+      </w:r>
+      <w:r>
+        <w:t xml:space="preserve">  - pcilo</w:t>
+      </w:r>
+    </w:p>
+    <w:p/>
+    <w:p>
+      <w:r>
+        <w:t>sqlite</w:t>
+      </w:r>
+      <w:r>
+        <w:t xml:space="preserve"> – alex valzz</w:t>
+      </w:r>
+    </w:p>
+    <w:p/>
+    <w:p>
+      <w:r>
+        <w:t>API:</w:t>
+      </w:r>
+    </w:p>
+    <w:p>
+      <w:pPr>
         <w:rPr>
           <w:b/>
           <w:bCs/>
         </w:rPr>
-        <w:t xml:space="preserve"> extensions:</w:t>
-      </w:r>
-    </w:p>
-    <w:p>
-      <w:r>
-        <w:t xml:space="preserve">C# </w:t>
-      </w:r>
-      <w:proofErr w:type="spellStart"/>
-      <w:r>
-        <w:t>exteisons</w:t>
-      </w:r>
-      <w:proofErr w:type="spellEnd"/>
-      <w:r>
-        <w:t xml:space="preserve">  </w:t>
-      </w:r>
-      <w:r>
-        <w:t xml:space="preserve"> - </w:t>
-      </w:r>
-      <w:proofErr w:type="gramStart"/>
-      <w:r>
-        <w:t>by  josh</w:t>
-      </w:r>
-      <w:proofErr w:type="gramEnd"/>
-      <w:r>
-        <w:t xml:space="preserve"> </w:t>
-      </w:r>
-      <w:proofErr w:type="spellStart"/>
-      <w:r>
-        <w:t>kreativ</w:t>
-      </w:r>
-      <w:proofErr w:type="spellEnd"/>
-    </w:p>
-    <w:p/>
-    <w:p>
-      <w:r>
-        <w:t>auto rename tag</w:t>
-      </w:r>
-      <w:r>
-        <w:t xml:space="preserve"> – josh </w:t>
-      </w:r>
-      <w:proofErr w:type="spellStart"/>
-      <w:r>
-        <w:t>hun</w:t>
-      </w:r>
-      <w:proofErr w:type="spellEnd"/>
-    </w:p>
-    <w:p/>
-    <w:p>
-      <w:r>
-        <w:t>bracket pair colorizer</w:t>
-      </w:r>
-      <w:r>
-        <w:t xml:space="preserve"> -</w:t>
-      </w:r>
-      <w:proofErr w:type="spellStart"/>
-      <w:r>
-        <w:t>conrasds</w:t>
-      </w:r>
-      <w:proofErr w:type="spellEnd"/>
-    </w:p>
-    <w:p/>
-    <w:p>
-      <w:r>
-        <w:t>material icon theme</w:t>
-      </w:r>
-      <w:r>
-        <w:t xml:space="preserve"> -</w:t>
-      </w:r>
-      <w:proofErr w:type="spellStart"/>
-      <w:r>
-        <w:t>phiillip</w:t>
-      </w:r>
-      <w:proofErr w:type="spellEnd"/>
-      <w:r>
-        <w:t xml:space="preserve"> </w:t>
-      </w:r>
-      <w:proofErr w:type="spellStart"/>
-      <w:r>
-        <w:t>keff</w:t>
-      </w:r>
-      <w:proofErr w:type="spellEnd"/>
-    </w:p>
-    <w:p/>
-    <w:p>
-      <w:proofErr w:type="spellStart"/>
-      <w:r>
-        <w:t>nuget</w:t>
-      </w:r>
-      <w:proofErr w:type="spellEnd"/>
-      <w:r>
-        <w:t xml:space="preserve"> </w:t>
-      </w:r>
-      <w:proofErr w:type="gramStart"/>
-      <w:r>
-        <w:t>gallery</w:t>
-      </w:r>
-      <w:r>
-        <w:t xml:space="preserve">  -</w:t>
-      </w:r>
-      <w:proofErr w:type="gramEnd"/>
-      <w:r>
-        <w:t xml:space="preserve"> </w:t>
-      </w:r>
-      <w:proofErr w:type="spellStart"/>
-      <w:r>
-        <w:t>pcilo</w:t>
-      </w:r>
-      <w:proofErr w:type="spellEnd"/>
-    </w:p>
-    <w:p/>
-    <w:p>
-      <w:proofErr w:type="spellStart"/>
-      <w:r>
-        <w:t>sqlite</w:t>
-      </w:r>
-      <w:proofErr w:type="spellEnd"/>
-      <w:r>
-        <w:t xml:space="preserve"> – </w:t>
-      </w:r>
-      <w:proofErr w:type="spellStart"/>
-      <w:r>
-        <w:t>alex</w:t>
-      </w:r>
-      <w:proofErr w:type="spellEnd"/>
-      <w:r>
-        <w:t xml:space="preserve"> </w:t>
-      </w:r>
-      <w:proofErr w:type="spellStart"/>
-      <w:r>
-        <w:t>valzz</w:t>
-      </w:r>
-      <w:proofErr w:type="spellEnd"/>
-    </w:p>
-    <w:p/>
-    <w:p>
-      <w:r>
-        <w:t>API:</w:t>
-      </w:r>
-    </w:p>
-    <w:p>
-      <w:pPr>
+      </w:pPr>
+      <w:r>
         <w:rPr>
           <w:b/>
           <w:bCs/>
         </w:rPr>
-      </w:pPr>
-      <w:r>
+        <w:t>commands:</w:t>
+      </w:r>
+    </w:p>
+    <w:p/>
+    <w:p>
+      <w:r>
+        <w:t>dotnet run</w:t>
+      </w:r>
+    </w:p>
+    <w:p>
+      <w:r>
+        <w:t>dotnet watch run</w:t>
+      </w:r>
+    </w:p>
+    <w:p>
+      <w:r>
+        <w:t>dotnet tool list -g</w:t>
+      </w:r>
+    </w:p>
+    <w:p/>
+    <w:p/>
+    <w:p/>
+    <w:p>
+      <w:pPr>
         <w:rPr>
           <w:b/>
           <w:bCs/>
         </w:rPr>
-        <w:t>commands:</w:t>
-      </w:r>
-    </w:p>
-    <w:p/>
-    <w:p>
-      <w:r>
-        <w:t>dotnet run</w:t>
-      </w:r>
-    </w:p>
-    <w:p>
-      <w:r>
-        <w:t>dotnet watch run</w:t>
-      </w:r>
-    </w:p>
-    <w:p>
-      <w:r>
-        <w:t>dotnet tool list -g</w:t>
-      </w:r>
-    </w:p>
-    <w:p/>
-    <w:p/>
-    <w:p/>
-    <w:p>
-      <w:pPr>
+      </w:pPr>
+      <w:r>
         <w:rPr>
           <w:b/>
           <w:bCs/>
         </w:rPr>
-      </w:pPr>
-      <w:r>
-        <w:rPr>
-          <w:b/>
-          <w:bCs/>
-        </w:rPr>
         <w:lastRenderedPageBreak/>
         <w:t>entity framework:</w:t>
       </w:r>
     </w:p>
     <w:p>
       <w:r>
-        <w:t>dotnet tool update --global dotnet-</w:t>
-      </w:r>
-      <w:proofErr w:type="spellStart"/>
-      <w:r>
-        <w:t>ef</w:t>
-      </w:r>
-      <w:proofErr w:type="spellEnd"/>
-      <w:r>
-        <w:t xml:space="preserve"> --version 6.0.</w:t>
+        <w:t>dotnet tool update --global dotnet-ef --version 6.0.</w:t>
       </w:r>
       <w:r>
         <w:t>1</w:t>
@@ -338,80 +213,30 @@
       <w:r>
         <w:t>-</w:t>
       </w:r>
-      <w:proofErr w:type="spellStart"/>
-      <w:r>
-        <w:t>ef</w:t>
-      </w:r>
-      <w:proofErr w:type="spellEnd"/>
-      <w:r>
-        <w:t xml:space="preserve"> migrations </w:t>
+      <w:r>
+        <w:t xml:space="preserve">ef migrations </w:t>
       </w:r>
       <w:r>
         <w:t>add</w:t>
       </w:r>
       <w:r>
-        <w:t xml:space="preserve"> </w:t>
-      </w:r>
-      <w:proofErr w:type="spellStart"/>
-      <w:r>
-        <w:t>InitialCreate</w:t>
-      </w:r>
-      <w:proofErr w:type="spellEnd"/>
-      <w:r>
-        <w:t xml:space="preserve"> -o Data/Migrations</w:t>
-      </w:r>
-    </w:p>
-    <w:p>
-      <w:r>
-        <w:t>dotnet-</w:t>
-      </w:r>
-      <w:proofErr w:type="spellStart"/>
-      <w:r>
-        <w:t>ef</w:t>
-      </w:r>
-      <w:proofErr w:type="spellEnd"/>
-      <w:r>
-        <w:t xml:space="preserve"> database update</w:t>
-      </w:r>
-    </w:p>
-    <w:p/>
-    <w:p>
-      <w:r>
-        <w:t xml:space="preserve">dotnet </w:t>
-      </w:r>
-      <w:proofErr w:type="spellStart"/>
-      <w:r>
-        <w:t>ef</w:t>
-      </w:r>
-      <w:proofErr w:type="spellEnd"/>
-      <w:r>
-        <w:t xml:space="preserve"> migrations add </w:t>
-      </w:r>
-      <w:proofErr w:type="spellStart"/>
-      <w:r>
-        <w:t>fixproductDescriptionTypo</w:t>
-      </w:r>
-      <w:proofErr w:type="spellEnd"/>
-      <w:r>
-        <w:t xml:space="preserve"> -context </w:t>
-      </w:r>
-      <w:proofErr w:type="spellStart"/>
-      <w:r>
-        <w:t>storecontext</w:t>
-      </w:r>
-      <w:proofErr w:type="spellEnd"/>
-    </w:p>
-    <w:p>
-      <w:r>
-        <w:t xml:space="preserve">dotnet </w:t>
-      </w:r>
-      <w:proofErr w:type="spellStart"/>
-      <w:r>
-        <w:t>ef</w:t>
-      </w:r>
-      <w:proofErr w:type="spellEnd"/>
-      <w:r>
-        <w:t xml:space="preserve"> </w:t>
+        <w:t xml:space="preserve"> InitialCreate -o Data/Migrations</w:t>
+      </w:r>
+    </w:p>
+    <w:p>
+      <w:r>
+        <w:t>dotnet-ef database update</w:t>
+      </w:r>
+    </w:p>
+    <w:p/>
+    <w:p>
+      <w:r>
+        <w:t>dotnet ef migrations add fixproductDescriptionTypo -context storecontext</w:t>
+      </w:r>
+    </w:p>
+    <w:p>
+      <w:r>
+        <w:t xml:space="preserve">dotnet ef </w:t>
       </w:r>
       <w:r>
         <w:t>database drop</w:t>
@@ -420,33 +245,12 @@
     <w:p/>
     <w:p>
       <w:r>
-        <w:t xml:space="preserve">dotnet </w:t>
-      </w:r>
-      <w:proofErr w:type="spellStart"/>
-      <w:r>
-        <w:t>ef</w:t>
-      </w:r>
-      <w:proofErr w:type="spellEnd"/>
-      <w:r>
-        <w:t xml:space="preserve"> migrations add </w:t>
-      </w:r>
-      <w:proofErr w:type="spellStart"/>
-      <w:r>
-        <w:t>basketEntityAdded</w:t>
-      </w:r>
-      <w:proofErr w:type="spellEnd"/>
-    </w:p>
-    <w:p>
-      <w:r>
-        <w:t xml:space="preserve">dotnet </w:t>
-      </w:r>
-      <w:proofErr w:type="spellStart"/>
-      <w:r>
-        <w:t>ef</w:t>
-      </w:r>
-      <w:proofErr w:type="spellEnd"/>
-      <w:r>
-        <w:t xml:space="preserve"> migrations remove</w:t>
+        <w:t>dotnet ef migrations add basketEntityAdded</w:t>
+      </w:r>
+    </w:p>
+    <w:p>
+      <w:r>
+        <w:t>dotnet ef migrations remove</w:t>
       </w:r>
     </w:p>
     <w:p/>
@@ -463,15 +267,7 @@
     <w:p/>
     <w:p>
       <w:r>
-        <w:t xml:space="preserve">asp core </w:t>
-      </w:r>
-      <w:proofErr w:type="gramStart"/>
-      <w:r>
-        <w:t>middleware :</w:t>
-      </w:r>
-      <w:proofErr w:type="gramEnd"/>
-      <w:r>
-        <w:t xml:space="preserve"> </w:t>
+        <w:t xml:space="preserve">asp core middleware : </w:t>
       </w:r>
     </w:p>
     <w:p>
@@ -492,49 +288,26 @@
           <w:bCs/>
         </w:rPr>
       </w:pPr>
-      <w:proofErr w:type="spellStart"/>
       <w:r>
         <w:rPr>
           <w:b/>
           <w:bCs/>
         </w:rPr>
-        <w:t>nugets</w:t>
-      </w:r>
-      <w:proofErr w:type="spellEnd"/>
-      <w:r>
-        <w:rPr>
-          <w:b/>
-          <w:bCs/>
-        </w:rPr>
-        <w:t>:</w:t>
-      </w:r>
-    </w:p>
-    <w:p>
-      <w:proofErr w:type="spellStart"/>
-      <w:proofErr w:type="gramStart"/>
-      <w:r>
-        <w:t>microsoft.entityframework</w:t>
-      </w:r>
-      <w:proofErr w:type="gramEnd"/>
-      <w:r>
-        <w:t>.</w:t>
+        <w:t>nugets:</w:t>
+      </w:r>
+    </w:p>
+    <w:p>
+      <w:r>
+        <w:t>microsoft.entityframework.</w:t>
       </w:r>
       <w:r>
         <w:t>sqlite</w:t>
       </w:r>
-      <w:proofErr w:type="spellEnd"/>
-    </w:p>
-    <w:p>
-      <w:proofErr w:type="spellStart"/>
-      <w:proofErr w:type="gramStart"/>
-      <w:r>
-        <w:t>microsoft.entityframework</w:t>
-      </w:r>
-      <w:proofErr w:type="gramEnd"/>
-      <w:r>
-        <w:t>.core.design</w:t>
-      </w:r>
-      <w:proofErr w:type="spellEnd"/>
+    </w:p>
+    <w:p>
+      <w:r>
+        <w:t>microsoft.entityframework.core.design</w:t>
+      </w:r>
     </w:p>
     <w:p/>
     <w:p/>
@@ -607,27 +380,7 @@
           <w:sz w:val="19"/>
           <w:szCs w:val="19"/>
         </w:rPr>
-        <w:t>dotnet tool install --global dotnet-</w:t>
-      </w:r>
-      <w:proofErr w:type="spellStart"/>
-      <w:r>
-        <w:rPr>
-          <w:rFonts w:ascii="Consolas" w:eastAsia="Times New Roman" w:hAnsi="Consolas" w:cs="Courier New"/>
-          <w:color w:val="FFFFFF"/>
-          <w:sz w:val="19"/>
-          <w:szCs w:val="19"/>
-        </w:rPr>
-        <w:t>ef</w:t>
-      </w:r>
-      <w:proofErr w:type="spellEnd"/>
-      <w:r>
-        <w:rPr>
-          <w:rFonts w:ascii="Consolas" w:eastAsia="Times New Roman" w:hAnsi="Consolas" w:cs="Courier New"/>
-          <w:color w:val="FFFFFF"/>
-          <w:sz w:val="19"/>
-          <w:szCs w:val="19"/>
-        </w:rPr>
-        <w:t xml:space="preserve"> --version 6.0.1</w:t>
+        <w:t>dotnet tool install --global dotnet-ef --version 6.0.1</w:t>
       </w:r>
     </w:p>
     <w:p/>
@@ -640,16 +393,11 @@
     </w:p>
     <w:p/>
     <w:p>
-      <w:proofErr w:type="spellStart"/>
       <w:r>
         <w:t>web</w:t>
       </w:r>
       <w:r>
-        <w:t>Sites</w:t>
-      </w:r>
-      <w:proofErr w:type="spellEnd"/>
-      <w:r>
-        <w:t>:</w:t>
+        <w:t>Sites:</w:t>
       </w:r>
     </w:p>
     <w:p>
@@ -663,19 +411,7 @@
           <w:rPr>
             <w:rStyle w:val="Hyperlink"/>
           </w:rPr>
-          <w:t>http://json2ts.</w:t>
-        </w:r>
-        <w:r>
-          <w:rPr>
-            <w:rStyle w:val="Hyperlink"/>
-          </w:rPr>
-          <w:t>c</w:t>
-        </w:r>
-        <w:r>
-          <w:rPr>
-            <w:rStyle w:val="Hyperlink"/>
-          </w:rPr>
-          <w:t>om/</w:t>
+          <w:t>http://json2ts.com/</w:t>
         </w:r>
       </w:hyperlink>
     </w:p>
@@ -701,15 +437,7 @@
     <w:p/>
     <w:p>
       <w:r>
-        <w:t xml:space="preserve">material </w:t>
-      </w:r>
-      <w:proofErr w:type="spellStart"/>
-      <w:r>
-        <w:t>ui</w:t>
-      </w:r>
-      <w:proofErr w:type="spellEnd"/>
-      <w:r>
-        <w:t>:</w:t>
+        <w:t>material ui:</w:t>
       </w:r>
     </w:p>
     <w:p>
@@ -780,7 +508,6 @@
           <w:szCs w:val="24"/>
         </w:rPr>
       </w:pPr>
-      <w:proofErr w:type="spellStart"/>
       <w:r>
         <w:rPr>
           <w:rFonts w:ascii="Consolas" w:eastAsia="Times New Roman" w:hAnsi="Consolas" w:cs="Courier New"/>
@@ -789,9 +516,18 @@
           <w:szCs w:val="20"/>
           <w:shd w:val="clear" w:color="auto" w:fill="001E3C"/>
         </w:rPr>
-        <w:t>npm</w:t>
-      </w:r>
-      <w:proofErr w:type="spellEnd"/>
+        <w:t>npm install @mui</w:t>
+      </w:r>
+      <w:r>
+        <w:rPr>
+          <w:rFonts w:ascii="Consolas" w:eastAsia="Times New Roman" w:hAnsi="Consolas" w:cs="Courier New"/>
+          <w:color w:val="F8F8F2"/>
+          <w:sz w:val="20"/>
+          <w:szCs w:val="20"/>
+          <w:shd w:val="clear" w:color="auto" w:fill="001E3C"/>
+        </w:rPr>
+        <w:t>/</w:t>
+      </w:r>
       <w:r>
         <w:rPr>
           <w:rFonts w:ascii="Consolas" w:eastAsia="Times New Roman" w:hAnsi="Consolas" w:cs="Courier New"/>
@@ -800,7 +536,7 @@
           <w:szCs w:val="20"/>
           <w:shd w:val="clear" w:color="auto" w:fill="001E3C"/>
         </w:rPr>
-        <w:t xml:space="preserve"> install @mui</w:t>
+        <w:t>material @emotion</w:t>
       </w:r>
       <w:r>
         <w:rPr>
@@ -820,7 +556,7 @@
           <w:szCs w:val="20"/>
           <w:shd w:val="clear" w:color="auto" w:fill="001E3C"/>
         </w:rPr>
-        <w:t>material @emotion</w:t>
+        <w:t>react @emotion</w:t>
       </w:r>
       <w:r>
         <w:rPr>
@@ -840,53 +576,20 @@
           <w:szCs w:val="20"/>
           <w:shd w:val="clear" w:color="auto" w:fill="001E3C"/>
         </w:rPr>
-        <w:t>react @emotion</w:t>
-      </w:r>
-      <w:r>
-        <w:rPr>
-          <w:rFonts w:ascii="Consolas" w:eastAsia="Times New Roman" w:hAnsi="Consolas" w:cs="Courier New"/>
-          <w:color w:val="F8F8F2"/>
-          <w:sz w:val="20"/>
-          <w:szCs w:val="20"/>
-          <w:shd w:val="clear" w:color="auto" w:fill="001E3C"/>
-        </w:rPr>
-        <w:t>/</w:t>
-      </w:r>
-      <w:r>
-        <w:rPr>
-          <w:rFonts w:ascii="Consolas" w:eastAsia="Times New Roman" w:hAnsi="Consolas" w:cs="Courier New"/>
-          <w:color w:val="FFFFFF"/>
-          <w:sz w:val="20"/>
-          <w:szCs w:val="20"/>
-          <w:shd w:val="clear" w:color="auto" w:fill="001E3C"/>
-        </w:rPr>
         <w:t>styled</w:t>
       </w:r>
     </w:p>
     <w:p/>
     <w:p>
-      <w:proofErr w:type="spellStart"/>
-      <w:r>
-        <w:t>npm</w:t>
-      </w:r>
-      <w:proofErr w:type="spellEnd"/>
-      <w:r>
-        <w:t xml:space="preserve"> install @mui/lab</w:t>
-      </w:r>
-    </w:p>
-    <w:p/>
-    <w:p/>
-    <w:p>
-      <w:r>
-        <w:t xml:space="preserve">react </w:t>
-      </w:r>
-      <w:proofErr w:type="spellStart"/>
-      <w:r>
-        <w:t>tostify</w:t>
-      </w:r>
-      <w:proofErr w:type="spellEnd"/>
-      <w:r>
-        <w:t>:</w:t>
+      <w:r>
+        <w:t>npm install @mui/lab</w:t>
+      </w:r>
+    </w:p>
+    <w:p/>
+    <w:p/>
+    <w:p>
+      <w:r>
+        <w:t>react tostify:</w:t>
       </w:r>
     </w:p>
     <w:p>
@@ -900,19 +603,9 @@
       </w:hyperlink>
     </w:p>
     <w:p>
-      <w:proofErr w:type="spellStart"/>
-      <w:r>
-        <w:t>npm</w:t>
-      </w:r>
-      <w:proofErr w:type="spellEnd"/>
-      <w:r>
-        <w:t xml:space="preserve"> install react-</w:t>
-      </w:r>
-      <w:proofErr w:type="spellStart"/>
-      <w:r>
-        <w:t>toastify</w:t>
-      </w:r>
-      <w:proofErr w:type="spellEnd"/>
+      <w:r>
+        <w:t>npm install react-toastify</w:t>
+      </w:r>
     </w:p>
     <w:p/>
     <w:p>
@@ -922,15 +615,7 @@
     </w:p>
     <w:p>
       <w:r>
-        <w:t xml:space="preserve">New react </w:t>
-      </w:r>
-      <w:proofErr w:type="spellStart"/>
-      <w:r>
-        <w:t>proj</w:t>
-      </w:r>
-      <w:proofErr w:type="spellEnd"/>
-      <w:r>
-        <w:t xml:space="preserve">   command:</w:t>
+        <w:t>New react proj   command:</w:t>
       </w:r>
     </w:p>
     <w:p>
@@ -938,15 +623,7 @@
         <w:ind w:firstLine="720"/>
       </w:pPr>
       <w:r>
-        <w:t xml:space="preserve"> </w:t>
-      </w:r>
-      <w:proofErr w:type="spellStart"/>
-      <w:r>
-        <w:t>npx</w:t>
-      </w:r>
-      <w:proofErr w:type="spellEnd"/>
-      <w:r>
-        <w:t xml:space="preserve"> create-react-app client –template typescript</w:t>
+        <w:t xml:space="preserve"> npx create-react-app client –template typescript</w:t>
       </w:r>
     </w:p>
     <w:p>
@@ -955,44 +632,24 @@
       </w:pPr>
     </w:p>
     <w:p>
-      <w:proofErr w:type="gramStart"/>
       <w:r>
         <w:t>run :</w:t>
       </w:r>
-      <w:proofErr w:type="gramEnd"/>
-    </w:p>
-    <w:p>
-      <w:r>
-        <w:t xml:space="preserve">cd client - &gt; </w:t>
-      </w:r>
-      <w:proofErr w:type="spellStart"/>
-      <w:r>
-        <w:t>npm</w:t>
-      </w:r>
-      <w:proofErr w:type="spellEnd"/>
-      <w:r>
-        <w:t xml:space="preserve"> start</w:t>
-      </w:r>
-    </w:p>
-    <w:p/>
-    <w:p>
-      <w:r>
-        <w:t xml:space="preserve">installing </w:t>
-      </w:r>
-      <w:proofErr w:type="gramStart"/>
-      <w:r>
-        <w:t>routing :</w:t>
-      </w:r>
-      <w:proofErr w:type="gramEnd"/>
-    </w:p>
-    <w:p>
-      <w:proofErr w:type="spellStart"/>
-      <w:r>
-        <w:t>npm</w:t>
-      </w:r>
-      <w:proofErr w:type="spellEnd"/>
-      <w:r>
-        <w:t xml:space="preserve"> install </w:t>
+    </w:p>
+    <w:p>
+      <w:r>
+        <w:t>cd client - &gt; npm start</w:t>
+      </w:r>
+    </w:p>
+    <w:p/>
+    <w:p>
+      <w:r>
+        <w:t>installing routing :</w:t>
+      </w:r>
+    </w:p>
+    <w:p>
+      <w:r>
+        <w:t xml:space="preserve">npm install </w:t>
       </w:r>
       <w:hyperlink r:id="rId14" w:history="1">
         <w:r>
@@ -1008,16 +665,11 @@
     </w:p>
     <w:p/>
     <w:p>
-      <w:proofErr w:type="gramStart"/>
       <w:r>
         <w:t>reactrouter.com</w:t>
       </w:r>
       <w:r>
-        <w:t xml:space="preserve">  API</w:t>
-      </w:r>
-      <w:proofErr w:type="gramEnd"/>
-      <w:r>
-        <w:t xml:space="preserve"> </w:t>
+        <w:t xml:space="preserve">  API </w:t>
       </w:r>
     </w:p>
     <w:p>
@@ -1033,34 +685,36 @@
     <w:p/>
     <w:p/>
     <w:p>
-      <w:proofErr w:type="spellStart"/>
-      <w:r>
-        <w:t>npm</w:t>
-      </w:r>
-      <w:proofErr w:type="spellEnd"/>
+      <w:r>
+        <w:t>npm i  react-router-dom@5.3.0 @types/react-router-dom@5.3.2</w:t>
+      </w:r>
+    </w:p>
+    <w:p>
       <w:r>
         <w:t xml:space="preserve"> </w:t>
       </w:r>
-      <w:proofErr w:type="spellStart"/>
-      <w:proofErr w:type="gramStart"/>
-      <w:r>
-        <w:t>i</w:t>
-      </w:r>
-      <w:proofErr w:type="spellEnd"/>
-      <w:r>
-        <w:t xml:space="preserve">  react-router-dom@5.3.0</w:t>
-      </w:r>
-      <w:proofErr w:type="gramEnd"/>
-      <w:r>
-        <w:t xml:space="preserve"> @types/react-router-dom@5.3.2</w:t>
-      </w:r>
-    </w:p>
-    <w:p>
-      <w:r>
-        <w:t xml:space="preserve"> </w:t>
-      </w:r>
-    </w:p>
-    <w:p/>
+    </w:p>
+    <w:p/>
+    <w:p>
+      <w:r>
+        <w:t>REDUX:</w:t>
+      </w:r>
+    </w:p>
+    <w:p>
+      <w:hyperlink r:id="rId16" w:history="1">
+        <w:r>
+          <w:rPr>
+            <w:rStyle w:val="Hyperlink"/>
+          </w:rPr>
+          <w:t>https://redux.js.org/</w:t>
+        </w:r>
+      </w:hyperlink>
+    </w:p>
+    <w:p>
+      <w:r>
+        <w:t>npm install redux react-redux</w:t>
+      </w:r>
+    </w:p>
     <w:p/>
     <w:p/>
     <w:p>
@@ -1130,7 +784,7 @@
                     <pic:cNvPicPr/>
                   </pic:nvPicPr>
                   <pic:blipFill>
-                    <a:blip r:embed="rId16"/>
+                    <a:blip r:embed="rId17"/>
                     <a:stretch>
                       <a:fillRect/>
                     </a:stretch>
@@ -1139,6 +793,249 @@
                     <a:xfrm>
                       <a:off x="0" y="0"/>
                       <a:ext cx="5943600" cy="3986530"/>
+                    </a:xfrm>
+                    <a:prstGeom prst="rect">
+                      <a:avLst/>
+                    </a:prstGeom>
+                  </pic:spPr>
+                </pic:pic>
+              </a:graphicData>
+            </a:graphic>
+          </wp:inline>
+        </w:drawing>
+      </w:r>
+    </w:p>
+    <w:p/>
+    <w:p>
+      <w:r>
+        <w:t>REDUX :</w:t>
+      </w:r>
+    </w:p>
+    <w:p>
+      <w:r>
+        <w:drawing>
+          <wp:inline distT="0" distB="0" distL="0" distR="0" wp14:anchorId="17DAC5B5" wp14:editId="4F8F14FE">
+            <wp:extent cx="5943600" cy="3392805"/>
+            <wp:effectExtent l="0" t="0" r="0" b="0"/>
+            <wp:docPr id="2" name="Picture 2" descr="Graphical user interface, text, application&#10;&#10;Description automatically generated"/>
+            <wp:cNvGraphicFramePr>
+              <a:graphicFrameLocks xmlns:a="http://schemas.openxmlformats.org/drawingml/2006/main" noChangeAspect="1"/>
+            </wp:cNvGraphicFramePr>
+            <a:graphic xmlns:a="http://schemas.openxmlformats.org/drawingml/2006/main">
+              <a:graphicData uri="http://schemas.openxmlformats.org/drawingml/2006/picture">
+                <pic:pic xmlns:pic="http://schemas.openxmlformats.org/drawingml/2006/picture">
+                  <pic:nvPicPr>
+                    <pic:cNvPr id="2" name="Picture 2" descr="Graphical user interface, text, application&#10;&#10;Description automatically generated"/>
+                    <pic:cNvPicPr/>
+                  </pic:nvPicPr>
+                  <pic:blipFill>
+                    <a:blip r:embed="rId18"/>
+                    <a:stretch>
+                      <a:fillRect/>
+                    </a:stretch>
+                  </pic:blipFill>
+                  <pic:spPr>
+                    <a:xfrm>
+                      <a:off x="0" y="0"/>
+                      <a:ext cx="5943600" cy="3392805"/>
+                    </a:xfrm>
+                    <a:prstGeom prst="rect">
+                      <a:avLst/>
+                    </a:prstGeom>
+                  </pic:spPr>
+                </pic:pic>
+              </a:graphicData>
+            </a:graphic>
+          </wp:inline>
+        </w:drawing>
+      </w:r>
+    </w:p>
+    <w:p>
+      <w:r>
+        <w:lastRenderedPageBreak/>
+        <w:drawing>
+          <wp:inline distT="0" distB="0" distL="0" distR="0" wp14:anchorId="1381B825" wp14:editId="01506C8A">
+            <wp:extent cx="5943600" cy="3331845"/>
+            <wp:effectExtent l="0" t="0" r="0" b="1905"/>
+            <wp:docPr id="3" name="Picture 3" descr="Text&#10;&#10;Description automatically generated"/>
+            <wp:cNvGraphicFramePr>
+              <a:graphicFrameLocks xmlns:a="http://schemas.openxmlformats.org/drawingml/2006/main" noChangeAspect="1"/>
+            </wp:cNvGraphicFramePr>
+            <a:graphic xmlns:a="http://schemas.openxmlformats.org/drawingml/2006/main">
+              <a:graphicData uri="http://schemas.openxmlformats.org/drawingml/2006/picture">
+                <pic:pic xmlns:pic="http://schemas.openxmlformats.org/drawingml/2006/picture">
+                  <pic:nvPicPr>
+                    <pic:cNvPr id="3" name="Picture 3" descr="Text&#10;&#10;Description automatically generated"/>
+                    <pic:cNvPicPr/>
+                  </pic:nvPicPr>
+                  <pic:blipFill>
+                    <a:blip r:embed="rId19"/>
+                    <a:stretch>
+                      <a:fillRect/>
+                    </a:stretch>
+                  </pic:blipFill>
+                  <pic:spPr>
+                    <a:xfrm>
+                      <a:off x="0" y="0"/>
+                      <a:ext cx="5943600" cy="3331845"/>
+                    </a:xfrm>
+                    <a:prstGeom prst="rect">
+                      <a:avLst/>
+                    </a:prstGeom>
+                  </pic:spPr>
+                </pic:pic>
+              </a:graphicData>
+            </a:graphic>
+          </wp:inline>
+        </w:drawing>
+      </w:r>
+    </w:p>
+    <w:p>
+      <w:r>
+        <w:drawing>
+          <wp:inline distT="0" distB="0" distL="0" distR="0" wp14:anchorId="2C401B72" wp14:editId="4A9EF388">
+            <wp:extent cx="5943600" cy="3384550"/>
+            <wp:effectExtent l="0" t="0" r="0" b="6350"/>
+            <wp:docPr id="4" name="Picture 4" descr="Diagram&#10;&#10;Description automatically generated"/>
+            <wp:cNvGraphicFramePr>
+              <a:graphicFrameLocks xmlns:a="http://schemas.openxmlformats.org/drawingml/2006/main" noChangeAspect="1"/>
+            </wp:cNvGraphicFramePr>
+            <a:graphic xmlns:a="http://schemas.openxmlformats.org/drawingml/2006/main">
+              <a:graphicData uri="http://schemas.openxmlformats.org/drawingml/2006/picture">
+                <pic:pic xmlns:pic="http://schemas.openxmlformats.org/drawingml/2006/picture">
+                  <pic:nvPicPr>
+                    <pic:cNvPr id="4" name="Picture 4" descr="Diagram&#10;&#10;Description automatically generated"/>
+                    <pic:cNvPicPr/>
+                  </pic:nvPicPr>
+                  <pic:blipFill>
+                    <a:blip r:embed="rId20"/>
+                    <a:stretch>
+                      <a:fillRect/>
+                    </a:stretch>
+                  </pic:blipFill>
+                  <pic:spPr>
+                    <a:xfrm>
+                      <a:off x="0" y="0"/>
+                      <a:ext cx="5943600" cy="3384550"/>
+                    </a:xfrm>
+                    <a:prstGeom prst="rect">
+                      <a:avLst/>
+                    </a:prstGeom>
+                  </pic:spPr>
+                </pic:pic>
+              </a:graphicData>
+            </a:graphic>
+          </wp:inline>
+        </w:drawing>
+      </w:r>
+    </w:p>
+    <w:p>
+      <w:r>
+        <w:lastRenderedPageBreak/>
+        <w:drawing>
+          <wp:inline distT="0" distB="0" distL="0" distR="0" wp14:anchorId="765AEE53" wp14:editId="31BCF111">
+            <wp:extent cx="5943600" cy="3632835"/>
+            <wp:effectExtent l="0" t="0" r="0" b="5715"/>
+            <wp:docPr id="5" name="Picture 5" descr="Graphical user interface, text, application, chat or text message&#10;&#10;Description automatically generated"/>
+            <wp:cNvGraphicFramePr>
+              <a:graphicFrameLocks xmlns:a="http://schemas.openxmlformats.org/drawingml/2006/main" noChangeAspect="1"/>
+            </wp:cNvGraphicFramePr>
+            <a:graphic xmlns:a="http://schemas.openxmlformats.org/drawingml/2006/main">
+              <a:graphicData uri="http://schemas.openxmlformats.org/drawingml/2006/picture">
+                <pic:pic xmlns:pic="http://schemas.openxmlformats.org/drawingml/2006/picture">
+                  <pic:nvPicPr>
+                    <pic:cNvPr id="5" name="Picture 5" descr="Graphical user interface, text, application, chat or text message&#10;&#10;Description automatically generated"/>
+                    <pic:cNvPicPr/>
+                  </pic:nvPicPr>
+                  <pic:blipFill>
+                    <a:blip r:embed="rId21"/>
+                    <a:stretch>
+                      <a:fillRect/>
+                    </a:stretch>
+                  </pic:blipFill>
+                  <pic:spPr>
+                    <a:xfrm>
+                      <a:off x="0" y="0"/>
+                      <a:ext cx="5943600" cy="3632835"/>
+                    </a:xfrm>
+                    <a:prstGeom prst="rect">
+                      <a:avLst/>
+                    </a:prstGeom>
+                  </pic:spPr>
+                </pic:pic>
+              </a:graphicData>
+            </a:graphic>
+          </wp:inline>
+        </w:drawing>
+      </w:r>
+    </w:p>
+    <w:p>
+      <w:r>
+        <w:drawing>
+          <wp:inline distT="0" distB="0" distL="0" distR="0" wp14:anchorId="22E2BC96" wp14:editId="46B9206E">
+            <wp:extent cx="5943600" cy="4231640"/>
+            <wp:effectExtent l="0" t="0" r="0" b="0"/>
+            <wp:docPr id="6" name="Picture 6" descr="Graphical user interface, text, application, email&#10;&#10;Description automatically generated"/>
+            <wp:cNvGraphicFramePr>
+              <a:graphicFrameLocks xmlns:a="http://schemas.openxmlformats.org/drawingml/2006/main" noChangeAspect="1"/>
+            </wp:cNvGraphicFramePr>
+            <a:graphic xmlns:a="http://schemas.openxmlformats.org/drawingml/2006/main">
+              <a:graphicData uri="http://schemas.openxmlformats.org/drawingml/2006/picture">
+                <pic:pic xmlns:pic="http://schemas.openxmlformats.org/drawingml/2006/picture">
+                  <pic:nvPicPr>
+                    <pic:cNvPr id="6" name="Picture 6" descr="Graphical user interface, text, application, email&#10;&#10;Description automatically generated"/>
+                    <pic:cNvPicPr/>
+                  </pic:nvPicPr>
+                  <pic:blipFill>
+                    <a:blip r:embed="rId22"/>
+                    <a:stretch>
+                      <a:fillRect/>
+                    </a:stretch>
+                  </pic:blipFill>
+                  <pic:spPr>
+                    <a:xfrm>
+                      <a:off x="0" y="0"/>
+                      <a:ext cx="5943600" cy="4231640"/>
+                    </a:xfrm>
+                    <a:prstGeom prst="rect">
+                      <a:avLst/>
+                    </a:prstGeom>
+                  </pic:spPr>
+                </pic:pic>
+              </a:graphicData>
+            </a:graphic>
+          </wp:inline>
+        </w:drawing>
+      </w:r>
+    </w:p>
+    <w:p>
+      <w:r>
+        <w:lastRenderedPageBreak/>
+        <w:drawing>
+          <wp:inline distT="0" distB="0" distL="0" distR="0" wp14:anchorId="13397FD5" wp14:editId="7325F1F2">
+            <wp:extent cx="5943600" cy="3847465"/>
+            <wp:effectExtent l="0" t="0" r="0" b="635"/>
+            <wp:docPr id="8" name="Picture 8" descr="Graphical user interface, text, application&#10;&#10;Description automatically generated"/>
+            <wp:cNvGraphicFramePr>
+              <a:graphicFrameLocks xmlns:a="http://schemas.openxmlformats.org/drawingml/2006/main" noChangeAspect="1"/>
+            </wp:cNvGraphicFramePr>
+            <a:graphic xmlns:a="http://schemas.openxmlformats.org/drawingml/2006/main">
+              <a:graphicData uri="http://schemas.openxmlformats.org/drawingml/2006/picture">
+                <pic:pic xmlns:pic="http://schemas.openxmlformats.org/drawingml/2006/picture">
+                  <pic:nvPicPr>
+                    <pic:cNvPr id="8" name="Picture 8" descr="Graphical user interface, text, application&#10;&#10;Description automatically generated"/>
+                    <pic:cNvPicPr/>
+                  </pic:nvPicPr>
+                  <pic:blipFill>
+                    <a:blip r:embed="rId23"/>
+                    <a:stretch>
+                      <a:fillRect/>
+                    </a:stretch>
+                  </pic:blipFill>
+                  <pic:spPr>
+                    <a:xfrm>
+                      <a:off x="0" y="0"/>
+                      <a:ext cx="5943600" cy="3847465"/>
                     </a:xfrm>
                     <a:prstGeom prst="rect">
                       <a:avLst/>

--- a/coursenotes.docx
+++ b/coursenotes.docx
@@ -1,13 +1,12 @@
 
 <file path=word/document.xml><?xml version="1.0" encoding="utf-8"?>
-<w:document xmlns:wpc="http://schemas.microsoft.com/office/word/2010/wordprocessingCanvas" xmlns:cx="http://schemas.microsoft.com/office/drawing/2014/chartex" xmlns:cx1="http://schemas.microsoft.com/office/drawing/2015/9/8/chartex" xmlns:cx2="http://schemas.microsoft.com/office/drawing/2015/10/21/chartex" xmlns:cx3="http://schemas.microsoft.com/office/drawing/2016/5/9/chartex" xmlns:cx4="http://schemas.microsoft.com/office/drawing/2016/5/10/chartex" xmlns:cx5="http://schemas.microsoft.com/office/drawing/2016/5/11/chartex" xmlns:cx6="http://schemas.microsoft.com/office/drawing/2016/5/12/chartex" xmlns:cx7="http://schemas.microsoft.com/office/drawing/2016/5/13/chartex" xmlns:cx8="http://schemas.microsoft.com/office/drawing/2016/5/14/chartex" xmlns:mc="http://schemas.openxmlformats.org/markup-compatibility/2006" xmlns:aink="http://schemas.microsoft.com/office/drawing/2016/ink" xmlns:am3d="http://schemas.microsoft.com/office/drawing/2017/model3d" xmlns:o="urn:schemas-microsoft-com:office:office" xmlns:r="http://schemas.openxmlformats.org/officeDocument/2006/relationships" xmlns:m="http://schemas.openxmlformats.org/officeDocument/2006/math" xmlns:v="urn:schemas-microsoft-com:vml" xmlns:wp14="http://schemas.microsoft.com/office/word/2010/wordprocessingDrawing" xmlns:wp="http://schemas.openxmlformats.org/drawingml/2006/wordprocessingDrawing" xmlns:w10="urn:schemas-microsoft-com:office:word" xmlns:w="http://schemas.openxmlformats.org/wordprocessingml/2006/main" xmlns:w14="http://schemas.microsoft.com/office/word/2010/wordml" xmlns:w15="http://schemas.microsoft.com/office/word/2012/wordml" xmlns:w16cex="http://schemas.microsoft.com/office/word/2018/wordml/cex" xmlns:w16cid="http://schemas.microsoft.com/office/word/2016/wordml/cid" xmlns:w16="http://schemas.microsoft.com/office/word/2018/wordml" xmlns:w16sdtdh="http://schemas.microsoft.com/office/word/2020/wordml/sdtdatahash" xmlns:w16se="http://schemas.microsoft.com/office/word/2015/wordml/symex" xmlns:wpg="http://schemas.microsoft.com/office/word/2010/wordprocessingGroup" xmlns:wpi="http://schemas.microsoft.com/office/word/2010/wordprocessingInk" xmlns:wne="http://schemas.microsoft.com/office/word/2006/wordml" xmlns:wps="http://schemas.microsoft.com/office/word/2010/wordprocessingShape" mc:Ignorable="w14 w15 w16se w16cid w16 w16cex w16sdtdh wp14">
+<w:document xmlns:wpc="http://schemas.microsoft.com/office/word/2010/wordprocessingCanvas" xmlns:cx="http://schemas.microsoft.com/office/drawing/2014/chartex" xmlns:cx1="http://schemas.microsoft.com/office/drawing/2015/9/8/chartex" xmlns:mc="http://schemas.openxmlformats.org/markup-compatibility/2006" xmlns:o="urn:schemas-microsoft-com:office:office" xmlns:r="http://schemas.openxmlformats.org/officeDocument/2006/relationships" xmlns:m="http://schemas.openxmlformats.org/officeDocument/2006/math" xmlns:v="urn:schemas-microsoft-com:vml" xmlns:wp14="http://schemas.microsoft.com/office/word/2010/wordprocessingDrawing" xmlns:wp="http://schemas.openxmlformats.org/drawingml/2006/wordprocessingDrawing" xmlns:w10="urn:schemas-microsoft-com:office:word" xmlns:w="http://schemas.openxmlformats.org/wordprocessingml/2006/main" xmlns:w14="http://schemas.microsoft.com/office/word/2010/wordml" xmlns:w15="http://schemas.microsoft.com/office/word/2012/wordml" xmlns:w16se="http://schemas.microsoft.com/office/word/2015/wordml/symex" xmlns:wpg="http://schemas.microsoft.com/office/word/2010/wordprocessingGroup" xmlns:wpi="http://schemas.microsoft.com/office/word/2010/wordprocessingInk" xmlns:wne="http://schemas.microsoft.com/office/word/2006/wordml" xmlns:wps="http://schemas.microsoft.com/office/word/2010/wordprocessingShape" mc:Ignorable="w14 w15 w16se wp14">
   <w:body>
     <w:p>
       <w:pPr>
         <w:rPr>
           <w:b/>
           <w:bCs/>
-          <w:rtl/>
         </w:rPr>
       </w:pPr>
     </w:p>
@@ -23,28 +22,62 @@
           <w:b/>
           <w:bCs/>
         </w:rPr>
-        <w:t xml:space="preserve">Vs code xtensions : </w:t>
-      </w:r>
-    </w:p>
-    <w:p/>
-    <w:p>
-      <w:r>
-        <w:t>C# for visual studio</w:t>
-      </w:r>
-    </w:p>
-    <w:p>
-      <w:pPr>
+        <w:t xml:space="preserve">Vs code </w:t>
+      </w:r>
+      <w:proofErr w:type="spellStart"/>
+      <w:proofErr w:type="gramStart"/>
+      <w:r>
         <w:rPr>
           <w:b/>
           <w:bCs/>
         </w:rPr>
-      </w:pPr>
+        <w:t>xtensions</w:t>
+      </w:r>
+      <w:proofErr w:type="spellEnd"/>
       <w:r>
         <w:rPr>
           <w:b/>
           <w:bCs/>
         </w:rPr>
-        <w:t xml:space="preserve">Reformatting : </w:t>
+        <w:t xml:space="preserve"> :</w:t>
+      </w:r>
+      <w:proofErr w:type="gramEnd"/>
+      <w:r>
+        <w:rPr>
+          <w:b/>
+          <w:bCs/>
+        </w:rPr>
+        <w:t xml:space="preserve"> </w:t>
+      </w:r>
+    </w:p>
+    <w:p/>
+    <w:p>
+      <w:r>
+        <w:t>C# for visual studio</w:t>
+      </w:r>
+    </w:p>
+    <w:p>
+      <w:pPr>
+        <w:rPr>
+          <w:b/>
+          <w:bCs/>
+        </w:rPr>
+      </w:pPr>
+      <w:proofErr w:type="gramStart"/>
+      <w:r>
+        <w:rPr>
+          <w:b/>
+          <w:bCs/>
+        </w:rPr>
+        <w:t>Reformatting :</w:t>
+      </w:r>
+      <w:proofErr w:type="gramEnd"/>
+      <w:r>
+        <w:rPr>
+          <w:b/>
+          <w:bCs/>
+        </w:rPr>
+        <w:t xml:space="preserve"> </w:t>
       </w:r>
     </w:p>
     <w:p>
@@ -78,135 +111,285 @@
           <w:bCs/>
         </w:rPr>
       </w:pPr>
+      <w:proofErr w:type="spellStart"/>
       <w:r>
         <w:rPr>
           <w:b/>
           <w:bCs/>
         </w:rPr>
-        <w:t>Vscode extensions:</w:t>
-      </w:r>
-    </w:p>
-    <w:p>
-      <w:r>
-        <w:t xml:space="preserve">C# exteisons  </w:t>
-      </w:r>
-      <w:r>
-        <w:t xml:space="preserve"> - </w:t>
-      </w:r>
-      <w:r>
-        <w:t>by  josh kreativ</w:t>
-      </w:r>
-    </w:p>
-    <w:p/>
-    <w:p>
-      <w:r>
-        <w:t>auto rename tag</w:t>
-      </w:r>
-      <w:r>
-        <w:t xml:space="preserve"> – josh hun</w:t>
-      </w:r>
-    </w:p>
-    <w:p/>
-    <w:p>
-      <w:r>
-        <w:t>bracket pair colorizer</w:t>
-      </w:r>
-      <w:r>
-        <w:t xml:space="preserve"> -conrasds</w:t>
-      </w:r>
-    </w:p>
-    <w:p/>
-    <w:p>
-      <w:r>
-        <w:t>material icon theme</w:t>
-      </w:r>
-      <w:r>
-        <w:t xml:space="preserve"> -phiillip keff</w:t>
-      </w:r>
-    </w:p>
-    <w:p/>
-    <w:p>
-      <w:r>
-        <w:t>nuget gallery</w:t>
-      </w:r>
-      <w:r>
-        <w:t xml:space="preserve">  - pcilo</w:t>
-      </w:r>
-    </w:p>
-    <w:p/>
-    <w:p>
-      <w:r>
-        <w:t>sqlite</w:t>
-      </w:r>
-      <w:r>
-        <w:t xml:space="preserve"> – alex valzz</w:t>
-      </w:r>
-    </w:p>
-    <w:p/>
-    <w:p>
-      <w:r>
-        <w:t>API:</w:t>
-      </w:r>
-    </w:p>
-    <w:p>
-      <w:pPr>
+        <w:t>Vscode</w:t>
+      </w:r>
+      <w:proofErr w:type="spellEnd"/>
+      <w:r>
         <w:rPr>
           <w:b/>
           <w:bCs/>
         </w:rPr>
-      </w:pPr>
-      <w:r>
+        <w:t xml:space="preserve"> extensions:</w:t>
+      </w:r>
+    </w:p>
+    <w:p>
+      <w:r>
+        <w:t xml:space="preserve">C# </w:t>
+      </w:r>
+      <w:proofErr w:type="spellStart"/>
+      <w:r>
+        <w:t>exteisons</w:t>
+      </w:r>
+      <w:proofErr w:type="spellEnd"/>
+      <w:r>
+        <w:t xml:space="preserve">  </w:t>
+      </w:r>
+      <w:r>
+        <w:t xml:space="preserve"> - </w:t>
+      </w:r>
+      <w:proofErr w:type="gramStart"/>
+      <w:r>
+        <w:t>by  josh</w:t>
+      </w:r>
+      <w:proofErr w:type="gramEnd"/>
+      <w:r>
+        <w:t xml:space="preserve"> </w:t>
+      </w:r>
+      <w:proofErr w:type="spellStart"/>
+      <w:r>
+        <w:t>kreativ</w:t>
+      </w:r>
+      <w:proofErr w:type="spellEnd"/>
+    </w:p>
+    <w:p/>
+    <w:p>
+      <w:proofErr w:type="gramStart"/>
+      <w:r>
+        <w:t>auto</w:t>
+      </w:r>
+      <w:proofErr w:type="gramEnd"/>
+      <w:r>
+        <w:t xml:space="preserve"> rename tag</w:t>
+      </w:r>
+      <w:r>
+        <w:t xml:space="preserve"> – josh </w:t>
+      </w:r>
+      <w:proofErr w:type="spellStart"/>
+      <w:r>
+        <w:t>hun</w:t>
+      </w:r>
+      <w:proofErr w:type="spellEnd"/>
+    </w:p>
+    <w:p/>
+    <w:p>
+      <w:proofErr w:type="gramStart"/>
+      <w:r>
+        <w:t>bracket</w:t>
+      </w:r>
+      <w:proofErr w:type="gramEnd"/>
+      <w:r>
+        <w:t xml:space="preserve"> pair colorizer</w:t>
+      </w:r>
+      <w:r>
+        <w:t xml:space="preserve"> -</w:t>
+      </w:r>
+      <w:proofErr w:type="spellStart"/>
+      <w:r>
+        <w:t>conrasds</w:t>
+      </w:r>
+      <w:proofErr w:type="spellEnd"/>
+    </w:p>
+    <w:p/>
+    <w:p>
+      <w:proofErr w:type="gramStart"/>
+      <w:r>
+        <w:t>material</w:t>
+      </w:r>
+      <w:proofErr w:type="gramEnd"/>
+      <w:r>
+        <w:t xml:space="preserve"> icon theme</w:t>
+      </w:r>
+      <w:r>
+        <w:t xml:space="preserve"> -</w:t>
+      </w:r>
+      <w:proofErr w:type="spellStart"/>
+      <w:r>
+        <w:t>phiillip</w:t>
+      </w:r>
+      <w:proofErr w:type="spellEnd"/>
+      <w:r>
+        <w:t xml:space="preserve"> </w:t>
+      </w:r>
+      <w:proofErr w:type="spellStart"/>
+      <w:r>
+        <w:t>keff</w:t>
+      </w:r>
+      <w:proofErr w:type="spellEnd"/>
+    </w:p>
+    <w:p/>
+    <w:p>
+      <w:proofErr w:type="spellStart"/>
+      <w:proofErr w:type="gramStart"/>
+      <w:r>
+        <w:t>nuget</w:t>
+      </w:r>
+      <w:proofErr w:type="spellEnd"/>
+      <w:proofErr w:type="gramEnd"/>
+      <w:r>
+        <w:t xml:space="preserve"> gallery</w:t>
+      </w:r>
+      <w:r>
+        <w:t xml:space="preserve">  - </w:t>
+      </w:r>
+      <w:proofErr w:type="spellStart"/>
+      <w:r>
+        <w:t>pcilo</w:t>
+      </w:r>
+      <w:proofErr w:type="spellEnd"/>
+    </w:p>
+    <w:p/>
+    <w:p>
+      <w:proofErr w:type="spellStart"/>
+      <w:proofErr w:type="gramStart"/>
+      <w:r>
+        <w:t>sqlite</w:t>
+      </w:r>
+      <w:proofErr w:type="spellEnd"/>
+      <w:proofErr w:type="gramEnd"/>
+      <w:r>
+        <w:t xml:space="preserve"> – </w:t>
+      </w:r>
+      <w:proofErr w:type="spellStart"/>
+      <w:r>
+        <w:t>alex</w:t>
+      </w:r>
+      <w:proofErr w:type="spellEnd"/>
+      <w:r>
+        <w:t xml:space="preserve"> </w:t>
+      </w:r>
+      <w:proofErr w:type="spellStart"/>
+      <w:r>
+        <w:t>valzz</w:t>
+      </w:r>
+      <w:proofErr w:type="spellEnd"/>
+    </w:p>
+    <w:p/>
+    <w:p>
+      <w:r>
+        <w:t>API:</w:t>
+      </w:r>
+    </w:p>
+    <w:p>
+      <w:pPr>
         <w:rPr>
           <w:b/>
           <w:bCs/>
         </w:rPr>
-        <w:t>commands:</w:t>
-      </w:r>
-    </w:p>
-    <w:p/>
-    <w:p>
-      <w:r>
-        <w:t>dotnet run</w:t>
-      </w:r>
-    </w:p>
-    <w:p>
-      <w:r>
-        <w:t>dotnet watch run</w:t>
-      </w:r>
-    </w:p>
-    <w:p>
-      <w:r>
-        <w:t>dotnet tool list -g</w:t>
-      </w:r>
-    </w:p>
-    <w:p/>
-    <w:p/>
-    <w:p/>
-    <w:p>
-      <w:pPr>
+      </w:pPr>
+      <w:proofErr w:type="gramStart"/>
+      <w:r>
         <w:rPr>
           <w:b/>
           <w:bCs/>
         </w:rPr>
-      </w:pPr>
+        <w:t>commands</w:t>
+      </w:r>
+      <w:proofErr w:type="gramEnd"/>
       <w:r>
         <w:rPr>
           <w:b/>
           <w:bCs/>
         </w:rPr>
+        <w:t>:</w:t>
+      </w:r>
+    </w:p>
+    <w:p/>
+    <w:p>
+      <w:proofErr w:type="spellStart"/>
+      <w:proofErr w:type="gramStart"/>
+      <w:r>
+        <w:t>dotnet</w:t>
+      </w:r>
+      <w:proofErr w:type="spellEnd"/>
+      <w:proofErr w:type="gramEnd"/>
+      <w:r>
+        <w:t xml:space="preserve"> run</w:t>
+      </w:r>
+    </w:p>
+    <w:p>
+      <w:proofErr w:type="spellStart"/>
+      <w:proofErr w:type="gramStart"/>
+      <w:r>
+        <w:t>dotnet</w:t>
+      </w:r>
+      <w:proofErr w:type="spellEnd"/>
+      <w:proofErr w:type="gramEnd"/>
+      <w:r>
+        <w:t xml:space="preserve"> watch run</w:t>
+      </w:r>
+    </w:p>
+    <w:p>
+      <w:proofErr w:type="spellStart"/>
+      <w:proofErr w:type="gramStart"/>
+      <w:r>
+        <w:t>dotnet</w:t>
+      </w:r>
+      <w:proofErr w:type="spellEnd"/>
+      <w:proofErr w:type="gramEnd"/>
+      <w:r>
+        <w:t xml:space="preserve"> tool list -g</w:t>
+      </w:r>
+    </w:p>
+    <w:p/>
+    <w:p/>
+    <w:p/>
+    <w:p>
+      <w:pPr>
+        <w:rPr>
+          <w:b/>
+          <w:bCs/>
+        </w:rPr>
+      </w:pPr>
+      <w:proofErr w:type="gramStart"/>
+      <w:r>
+        <w:rPr>
+          <w:b/>
+          <w:bCs/>
+        </w:rPr>
         <w:lastRenderedPageBreak/>
-        <w:t>entity framework:</w:t>
-      </w:r>
-    </w:p>
-    <w:p>
-      <w:r>
-        <w:t>dotnet tool update --global dotnet-ef --version 6.0.</w:t>
+        <w:t>entity</w:t>
+      </w:r>
+      <w:proofErr w:type="gramEnd"/>
+      <w:r>
+        <w:rPr>
+          <w:b/>
+          <w:bCs/>
+        </w:rPr>
+        <w:t xml:space="preserve"> framework:</w:t>
+      </w:r>
+    </w:p>
+    <w:p>
+      <w:proofErr w:type="spellStart"/>
+      <w:proofErr w:type="gramStart"/>
+      <w:r>
+        <w:t>dotnet</w:t>
+      </w:r>
+      <w:proofErr w:type="spellEnd"/>
+      <w:proofErr w:type="gramEnd"/>
+      <w:r>
+        <w:t xml:space="preserve"> tool update --global </w:t>
+      </w:r>
+      <w:proofErr w:type="spellStart"/>
+      <w:r>
+        <w:t>dotnet-ef</w:t>
+      </w:r>
+      <w:proofErr w:type="spellEnd"/>
+      <w:r>
+        <w:t xml:space="preserve"> --version 6.0.</w:t>
       </w:r>
       <w:r>
         <w:t>1</w:t>
       </w:r>
     </w:p>
     <w:p>
+      <w:proofErr w:type="spellStart"/>
+      <w:proofErr w:type="gramStart"/>
       <w:r>
         <w:t>dotnet</w:t>
       </w:r>
@@ -214,29 +397,92 @@
         <w:t>-</w:t>
       </w:r>
       <w:r>
-        <w:t xml:space="preserve">ef migrations </w:t>
+        <w:t>ef</w:t>
+      </w:r>
+      <w:proofErr w:type="spellEnd"/>
+      <w:proofErr w:type="gramEnd"/>
+      <w:r>
+        <w:t xml:space="preserve"> migrations </w:t>
       </w:r>
       <w:r>
         <w:t>add</w:t>
       </w:r>
       <w:r>
-        <w:t xml:space="preserve"> InitialCreate -o Data/Migrations</w:t>
-      </w:r>
-    </w:p>
-    <w:p>
-      <w:r>
-        <w:t>dotnet-ef database update</w:t>
-      </w:r>
-    </w:p>
-    <w:p/>
-    <w:p>
-      <w:r>
-        <w:t>dotnet ef migrations add fixproductDescriptionTypo -context storecontext</w:t>
-      </w:r>
-    </w:p>
-    <w:p>
-      <w:r>
-        <w:t xml:space="preserve">dotnet ef </w:t>
+        <w:t xml:space="preserve"> </w:t>
+      </w:r>
+      <w:proofErr w:type="spellStart"/>
+      <w:r>
+        <w:t>InitialCreate</w:t>
+      </w:r>
+      <w:proofErr w:type="spellEnd"/>
+      <w:r>
+        <w:t xml:space="preserve"> -o Data/Migrations</w:t>
+      </w:r>
+    </w:p>
+    <w:p>
+      <w:proofErr w:type="spellStart"/>
+      <w:proofErr w:type="gramStart"/>
+      <w:r>
+        <w:t>dotnet-ef</w:t>
+      </w:r>
+      <w:proofErr w:type="spellEnd"/>
+      <w:proofErr w:type="gramEnd"/>
+      <w:r>
+        <w:t xml:space="preserve"> database update</w:t>
+      </w:r>
+    </w:p>
+    <w:p/>
+    <w:p>
+      <w:proofErr w:type="spellStart"/>
+      <w:proofErr w:type="gramStart"/>
+      <w:r>
+        <w:t>dotnet</w:t>
+      </w:r>
+      <w:proofErr w:type="spellEnd"/>
+      <w:proofErr w:type="gramEnd"/>
+      <w:r>
+        <w:t xml:space="preserve"> </w:t>
+      </w:r>
+      <w:proofErr w:type="spellStart"/>
+      <w:r>
+        <w:t>ef</w:t>
+      </w:r>
+      <w:proofErr w:type="spellEnd"/>
+      <w:r>
+        <w:t xml:space="preserve"> migrations add </w:t>
+      </w:r>
+      <w:proofErr w:type="spellStart"/>
+      <w:r>
+        <w:t>fixproductDescriptionTypo</w:t>
+      </w:r>
+      <w:proofErr w:type="spellEnd"/>
+      <w:r>
+        <w:t xml:space="preserve"> -context </w:t>
+      </w:r>
+      <w:proofErr w:type="spellStart"/>
+      <w:r>
+        <w:t>storecontext</w:t>
+      </w:r>
+      <w:proofErr w:type="spellEnd"/>
+    </w:p>
+    <w:p>
+      <w:proofErr w:type="spellStart"/>
+      <w:proofErr w:type="gramStart"/>
+      <w:r>
+        <w:t>dotnet</w:t>
+      </w:r>
+      <w:proofErr w:type="spellEnd"/>
+      <w:proofErr w:type="gramEnd"/>
+      <w:r>
+        <w:t xml:space="preserve"> </w:t>
+      </w:r>
+      <w:proofErr w:type="spellStart"/>
+      <w:r>
+        <w:t>ef</w:t>
+      </w:r>
+      <w:proofErr w:type="spellEnd"/>
+      <w:r>
+        <w:t xml:space="preserve"> </w:t>
       </w:r>
       <w:r>
         <w:t>database drop</w:t>
@@ -244,13 +490,48 @@
     </w:p>
     <w:p/>
     <w:p>
-      <w:r>
-        <w:t>dotnet ef migrations add basketEntityAdded</w:t>
-      </w:r>
-    </w:p>
-    <w:p>
-      <w:r>
-        <w:t>dotnet ef migrations remove</w:t>
+      <w:proofErr w:type="spellStart"/>
+      <w:proofErr w:type="gramStart"/>
+      <w:r>
+        <w:t>dotnet</w:t>
+      </w:r>
+      <w:proofErr w:type="spellEnd"/>
+      <w:proofErr w:type="gramEnd"/>
+      <w:r>
+        <w:t xml:space="preserve"> </w:t>
+      </w:r>
+      <w:proofErr w:type="spellStart"/>
+      <w:r>
+        <w:t>ef</w:t>
+      </w:r>
+      <w:proofErr w:type="spellEnd"/>
+      <w:r>
+        <w:t xml:space="preserve"> migrations add </w:t>
+      </w:r>
+      <w:proofErr w:type="spellStart"/>
+      <w:r>
+        <w:t>basketEntityAdded</w:t>
+      </w:r>
+      <w:proofErr w:type="spellEnd"/>
+    </w:p>
+    <w:p>
+      <w:proofErr w:type="spellStart"/>
+      <w:proofErr w:type="gramStart"/>
+      <w:r>
+        <w:t>dotnet</w:t>
+      </w:r>
+      <w:proofErr w:type="spellEnd"/>
+      <w:proofErr w:type="gramEnd"/>
+      <w:r>
+        <w:t xml:space="preserve"> </w:t>
+      </w:r>
+      <w:proofErr w:type="spellStart"/>
+      <w:r>
+        <w:t>ef</w:t>
+      </w:r>
+      <w:proofErr w:type="spellEnd"/>
+      <w:r>
+        <w:t xml:space="preserve"> migrations remove</w:t>
       </w:r>
     </w:p>
     <w:p/>
@@ -266,8 +547,13 @@
     </w:p>
     <w:p/>
     <w:p>
-      <w:r>
-        <w:t xml:space="preserve">asp core middleware : </w:t>
+      <w:proofErr w:type="gramStart"/>
+      <w:r>
+        <w:t>asp</w:t>
+      </w:r>
+      <w:proofErr w:type="gramEnd"/>
+      <w:r>
+        <w:t xml:space="preserve"> core middleware : </w:t>
       </w:r>
     </w:p>
     <w:p>
@@ -288,43 +574,67 @@
           <w:bCs/>
         </w:rPr>
       </w:pPr>
+      <w:proofErr w:type="spellStart"/>
+      <w:proofErr w:type="gramStart"/>
       <w:r>
         <w:rPr>
           <w:b/>
           <w:bCs/>
         </w:rPr>
-        <w:t>nugets:</w:t>
-      </w:r>
-    </w:p>
-    <w:p>
-      <w:r>
-        <w:t>microsoft.entityframework.</w:t>
-      </w:r>
-      <w:r>
-        <w:t>sqlite</w:t>
-      </w:r>
-    </w:p>
-    <w:p>
-      <w:r>
-        <w:t>microsoft.entityframework.core.design</w:t>
-      </w:r>
-    </w:p>
-    <w:p/>
-    <w:p/>
-    <w:p/>
-    <w:p>
-      <w:pPr>
+        <w:t>nugets</w:t>
+      </w:r>
+      <w:proofErr w:type="spellEnd"/>
+      <w:proofErr w:type="gramEnd"/>
+      <w:r>
         <w:rPr>
           <w:b/>
           <w:bCs/>
         </w:rPr>
-      </w:pPr>
-      <w:r>
+        <w:t>:</w:t>
+      </w:r>
+    </w:p>
+    <w:p>
+      <w:proofErr w:type="spellStart"/>
+      <w:r>
+        <w:t>microsoft.entityframework.</w:t>
+      </w:r>
+      <w:r>
+        <w:t>sqlite</w:t>
+      </w:r>
+      <w:proofErr w:type="spellEnd"/>
+    </w:p>
+    <w:p>
+      <w:proofErr w:type="spellStart"/>
+      <w:r>
+        <w:t>microsoft.entityframework.core.design</w:t>
+      </w:r>
+      <w:proofErr w:type="spellEnd"/>
+    </w:p>
+    <w:p/>
+    <w:p/>
+    <w:p/>
+    <w:p>
+      <w:pPr>
         <w:rPr>
           <w:b/>
           <w:bCs/>
         </w:rPr>
-        <w:t>references:</w:t>
+      </w:pPr>
+      <w:proofErr w:type="gramStart"/>
+      <w:r>
+        <w:rPr>
+          <w:b/>
+          <w:bCs/>
+        </w:rPr>
+        <w:t>references</w:t>
+      </w:r>
+      <w:proofErr w:type="gramEnd"/>
+      <w:r>
+        <w:rPr>
+          <w:b/>
+          <w:bCs/>
+        </w:rPr>
+        <w:t>:</w:t>
       </w:r>
     </w:p>
     <w:p>
@@ -373,6 +683,8 @@
           <w:szCs w:val="19"/>
         </w:rPr>
       </w:pPr>
+      <w:proofErr w:type="spellStart"/>
+      <w:proofErr w:type="gramStart"/>
       <w:r>
         <w:rPr>
           <w:rFonts w:ascii="Consolas" w:eastAsia="Times New Roman" w:hAnsi="Consolas" w:cs="Courier New"/>
@@ -380,7 +692,38 @@
           <w:sz w:val="19"/>
           <w:szCs w:val="19"/>
         </w:rPr>
-        <w:t>dotnet tool install --global dotnet-ef --version 6.0.1</w:t>
+        <w:t>dotnet</w:t>
+      </w:r>
+      <w:proofErr w:type="spellEnd"/>
+      <w:proofErr w:type="gramEnd"/>
+      <w:r>
+        <w:rPr>
+          <w:rFonts w:ascii="Consolas" w:eastAsia="Times New Roman" w:hAnsi="Consolas" w:cs="Courier New"/>
+          <w:color w:val="FFFFFF"/>
+          <w:sz w:val="19"/>
+          <w:szCs w:val="19"/>
+        </w:rPr>
+        <w:t xml:space="preserve"> tool install --global </w:t>
+      </w:r>
+      <w:proofErr w:type="spellStart"/>
+      <w:r>
+        <w:rPr>
+          <w:rFonts w:ascii="Consolas" w:eastAsia="Times New Roman" w:hAnsi="Consolas" w:cs="Courier New"/>
+          <w:color w:val="FFFFFF"/>
+          <w:sz w:val="19"/>
+          <w:szCs w:val="19"/>
+        </w:rPr>
+        <w:t>dotnet-ef</w:t>
+      </w:r>
+      <w:proofErr w:type="spellEnd"/>
+      <w:r>
+        <w:rPr>
+          <w:rFonts w:ascii="Consolas" w:eastAsia="Times New Roman" w:hAnsi="Consolas" w:cs="Courier New"/>
+          <w:color w:val="FFFFFF"/>
+          <w:sz w:val="19"/>
+          <w:szCs w:val="19"/>
+        </w:rPr>
+        <w:t xml:space="preserve"> --version 6.0.1</w:t>
       </w:r>
     </w:p>
     <w:p/>
@@ -393,11 +736,18 @@
     </w:p>
     <w:p/>
     <w:p>
+      <w:proofErr w:type="spellStart"/>
+      <w:proofErr w:type="gramStart"/>
       <w:r>
         <w:t>web</w:t>
       </w:r>
       <w:r>
-        <w:t>Sites:</w:t>
+        <w:t>Sites</w:t>
+      </w:r>
+      <w:proofErr w:type="spellEnd"/>
+      <w:proofErr w:type="gramEnd"/>
+      <w:r>
+        <w:t>:</w:t>
       </w:r>
     </w:p>
     <w:p>
@@ -436,8 +786,21 @@
     </w:p>
     <w:p/>
     <w:p>
-      <w:r>
-        <w:t>material ui:</w:t>
+      <w:proofErr w:type="gramStart"/>
+      <w:r>
+        <w:t>material</w:t>
+      </w:r>
+      <w:proofErr w:type="gramEnd"/>
+      <w:r>
+        <w:t xml:space="preserve"> </w:t>
+      </w:r>
+      <w:proofErr w:type="spellStart"/>
+      <w:r>
+        <w:t>ui</w:t>
+      </w:r>
+      <w:proofErr w:type="spellEnd"/>
+      <w:r>
+        <w:t>:</w:t>
       </w:r>
     </w:p>
     <w:p>
@@ -508,6 +871,8 @@
           <w:szCs w:val="24"/>
         </w:rPr>
       </w:pPr>
+      <w:proofErr w:type="spellStart"/>
+      <w:proofErr w:type="gramStart"/>
       <w:r>
         <w:rPr>
           <w:rFonts w:ascii="Consolas" w:eastAsia="Times New Roman" w:hAnsi="Consolas" w:cs="Courier New"/>
@@ -516,8 +881,32 @@
           <w:szCs w:val="20"/>
           <w:shd w:val="clear" w:color="auto" w:fill="001E3C"/>
         </w:rPr>
-        <w:t>npm install @mui</w:t>
-      </w:r>
+        <w:t>npm</w:t>
+      </w:r>
+      <w:proofErr w:type="spellEnd"/>
+      <w:proofErr w:type="gramEnd"/>
+      <w:r>
+        <w:rPr>
+          <w:rFonts w:ascii="Consolas" w:eastAsia="Times New Roman" w:hAnsi="Consolas" w:cs="Courier New"/>
+          <w:color w:val="FFFFFF"/>
+          <w:sz w:val="20"/>
+          <w:szCs w:val="20"/>
+          <w:shd w:val="clear" w:color="auto" w:fill="001E3C"/>
+        </w:rPr>
+        <w:t xml:space="preserve"> install @</w:t>
+      </w:r>
+      <w:proofErr w:type="spellStart"/>
+      <w:r>
+        <w:rPr>
+          <w:rFonts w:ascii="Consolas" w:eastAsia="Times New Roman" w:hAnsi="Consolas" w:cs="Courier New"/>
+          <w:color w:val="FFFFFF"/>
+          <w:sz w:val="20"/>
+          <w:szCs w:val="20"/>
+          <w:shd w:val="clear" w:color="auto" w:fill="001E3C"/>
+        </w:rPr>
+        <w:t>mui</w:t>
+      </w:r>
+      <w:proofErr w:type="spellEnd"/>
       <w:r>
         <w:rPr>
           <w:rFonts w:ascii="Consolas" w:eastAsia="Times New Roman" w:hAnsi="Consolas" w:cs="Courier New"/>
@@ -581,15 +970,43 @@
     </w:p>
     <w:p/>
     <w:p>
-      <w:r>
-        <w:t>npm install @mui/lab</w:t>
-      </w:r>
-    </w:p>
-    <w:p/>
-    <w:p/>
-    <w:p>
-      <w:r>
-        <w:t>react tostify:</w:t>
+      <w:proofErr w:type="spellStart"/>
+      <w:proofErr w:type="gramStart"/>
+      <w:r>
+        <w:t>npm</w:t>
+      </w:r>
+      <w:proofErr w:type="spellEnd"/>
+      <w:proofErr w:type="gramEnd"/>
+      <w:r>
+        <w:t xml:space="preserve"> install @</w:t>
+      </w:r>
+      <w:proofErr w:type="spellStart"/>
+      <w:r>
+        <w:t>mui</w:t>
+      </w:r>
+      <w:proofErr w:type="spellEnd"/>
+      <w:r>
+        <w:t>/lab</w:t>
+      </w:r>
+    </w:p>
+    <w:p/>
+    <w:p/>
+    <w:p>
+      <w:proofErr w:type="gramStart"/>
+      <w:r>
+        <w:t>react</w:t>
+      </w:r>
+      <w:proofErr w:type="gramEnd"/>
+      <w:r>
+        <w:t xml:space="preserve"> </w:t>
+      </w:r>
+      <w:proofErr w:type="spellStart"/>
+      <w:r>
+        <w:t>tostify</w:t>
+      </w:r>
+      <w:proofErr w:type="spellEnd"/>
+      <w:r>
+        <w:t>:</w:t>
       </w:r>
     </w:p>
     <w:p>
@@ -603,9 +1020,21 @@
       </w:hyperlink>
     </w:p>
     <w:p>
-      <w:r>
-        <w:t>npm install react-toastify</w:t>
-      </w:r>
+      <w:proofErr w:type="spellStart"/>
+      <w:proofErr w:type="gramStart"/>
+      <w:r>
+        <w:t>npm</w:t>
+      </w:r>
+      <w:proofErr w:type="spellEnd"/>
+      <w:proofErr w:type="gramEnd"/>
+      <w:r>
+        <w:t xml:space="preserve"> install react-</w:t>
+      </w:r>
+      <w:proofErr w:type="spellStart"/>
+      <w:r>
+        <w:t>toastify</w:t>
+      </w:r>
+      <w:proofErr w:type="spellEnd"/>
     </w:p>
     <w:p/>
     <w:p>
@@ -615,7 +1044,15 @@
     </w:p>
     <w:p>
       <w:r>
-        <w:t>New react proj   command:</w:t>
+        <w:t xml:space="preserve">New react </w:t>
+      </w:r>
+      <w:proofErr w:type="spellStart"/>
+      <w:r>
+        <w:t>proj</w:t>
+      </w:r>
+      <w:proofErr w:type="spellEnd"/>
+      <w:r>
+        <w:t xml:space="preserve">   command:</w:t>
       </w:r>
     </w:p>
     <w:p>
@@ -623,7 +1060,17 @@
         <w:ind w:firstLine="720"/>
       </w:pPr>
       <w:r>
-        <w:t xml:space="preserve"> npx create-react-app client –template typescript</w:t>
+        <w:t xml:space="preserve"> </w:t>
+      </w:r>
+      <w:proofErr w:type="spellStart"/>
+      <w:proofErr w:type="gramStart"/>
+      <w:r>
+        <w:t>npx</w:t>
+      </w:r>
+      <w:proofErr w:type="spellEnd"/>
+      <w:proofErr w:type="gramEnd"/>
+      <w:r>
+        <w:t xml:space="preserve"> create-react-app client –template typescript</w:t>
       </w:r>
     </w:p>
     <w:p>
@@ -632,24 +1079,51 @@
       </w:pPr>
     </w:p>
     <w:p>
+      <w:proofErr w:type="gramStart"/>
       <w:r>
         <w:t>run :</w:t>
       </w:r>
-    </w:p>
-    <w:p>
-      <w:r>
-        <w:t>cd client - &gt; npm start</w:t>
-      </w:r>
-    </w:p>
-    <w:p/>
-    <w:p>
-      <w:r>
-        <w:t>installing routing :</w:t>
-      </w:r>
-    </w:p>
-    <w:p>
-      <w:r>
-        <w:t xml:space="preserve">npm install </w:t>
+      <w:proofErr w:type="gramEnd"/>
+    </w:p>
+    <w:p>
+      <w:proofErr w:type="gramStart"/>
+      <w:r>
+        <w:t>cd</w:t>
+      </w:r>
+      <w:proofErr w:type="gramEnd"/>
+      <w:r>
+        <w:t xml:space="preserve"> client - &gt; </w:t>
+      </w:r>
+      <w:proofErr w:type="spellStart"/>
+      <w:r>
+        <w:t>npm</w:t>
+      </w:r>
+      <w:proofErr w:type="spellEnd"/>
+      <w:r>
+        <w:t xml:space="preserve"> start</w:t>
+      </w:r>
+    </w:p>
+    <w:p/>
+    <w:p>
+      <w:proofErr w:type="gramStart"/>
+      <w:r>
+        <w:t>installing</w:t>
+      </w:r>
+      <w:proofErr w:type="gramEnd"/>
+      <w:r>
+        <w:t xml:space="preserve"> routing :</w:t>
+      </w:r>
+    </w:p>
+    <w:p>
+      <w:proofErr w:type="spellStart"/>
+      <w:proofErr w:type="gramStart"/>
+      <w:r>
+        <w:t>npm</w:t>
+      </w:r>
+      <w:proofErr w:type="spellEnd"/>
+      <w:proofErr w:type="gramEnd"/>
+      <w:r>
+        <w:t xml:space="preserve"> install </w:t>
       </w:r>
       <w:hyperlink r:id="rId14" w:history="1">
         <w:r>
@@ -665,11 +1139,16 @@
     </w:p>
     <w:p/>
     <w:p>
+      <w:proofErr w:type="gramStart"/>
       <w:r>
         <w:t>reactrouter.com</w:t>
       </w:r>
       <w:r>
-        <w:t xml:space="preserve">  API </w:t>
+        <w:t xml:space="preserve">  API</w:t>
+      </w:r>
+      <w:proofErr w:type="gramEnd"/>
+      <w:r>
+        <w:t xml:space="preserve"> </w:t>
       </w:r>
     </w:p>
     <w:p>
@@ -685,8 +1164,23 @@
     <w:p/>
     <w:p/>
     <w:p>
-      <w:r>
-        <w:t>npm i  react-router-dom@5.3.0 @types/react-router-dom@5.3.2</w:t>
+      <w:proofErr w:type="spellStart"/>
+      <w:proofErr w:type="gramStart"/>
+      <w:r>
+        <w:t>npm</w:t>
+      </w:r>
+      <w:proofErr w:type="spellEnd"/>
+      <w:proofErr w:type="gramEnd"/>
+      <w:r>
+        <w:t xml:space="preserve"> </w:t>
+      </w:r>
+      <w:proofErr w:type="spellStart"/>
+      <w:r>
+        <w:t>i</w:t>
+      </w:r>
+      <w:proofErr w:type="spellEnd"/>
+      <w:r>
+        <w:t xml:space="preserve">  react-router-dom@5.3.0 @types/react-router-dom@5.3.2</w:t>
       </w:r>
     </w:p>
     <w:p>
@@ -711,9 +1205,29 @@
       </w:hyperlink>
     </w:p>
     <w:p>
-      <w:r>
-        <w:t>npm install redux react-redux</w:t>
-      </w:r>
+      <w:proofErr w:type="spellStart"/>
+      <w:proofErr w:type="gramStart"/>
+      <w:r>
+        <w:t>npm</w:t>
+      </w:r>
+      <w:proofErr w:type="spellEnd"/>
+      <w:proofErr w:type="gramEnd"/>
+      <w:r>
+        <w:t xml:space="preserve"> install </w:t>
+      </w:r>
+      <w:proofErr w:type="spellStart"/>
+      <w:r>
+        <w:t>redux</w:t>
+      </w:r>
+      <w:proofErr w:type="spellEnd"/>
+      <w:r>
+        <w:t xml:space="preserve"> react-</w:t>
+      </w:r>
+      <w:proofErr w:type="spellStart"/>
+      <w:r>
+        <w:t>redux</w:t>
+      </w:r>
+      <w:proofErr w:type="spellEnd"/>
     </w:p>
     <w:p/>
     <w:p/>
@@ -806,13 +1320,39 @@
       </w:r>
     </w:p>
     <w:p/>
-    <w:p>
+    <w:p/>
+    <w:p/>
+    <w:p/>
+    <w:p/>
+    <w:p/>
+    <w:p/>
+    <w:p/>
+    <w:p/>
+    <w:p/>
+    <w:p/>
+    <w:p/>
+    <w:p/>
+    <w:p/>
+    <w:p/>
+    <w:p>
+      <w:proofErr w:type="gramStart"/>
       <w:r>
         <w:t>REDUX :</w:t>
       </w:r>
-    </w:p>
-    <w:p>
-      <w:r>
+      <w:proofErr w:type="gramEnd"/>
+    </w:p>
+    <w:p>
+      <w:r>
+        <w:t>https://redux.js.org/style-guide/style-guide/</w:t>
+      </w:r>
+      <w:bookmarkStart w:id="0" w:name="_GoBack"/>
+      <w:bookmarkEnd w:id="0"/>
+    </w:p>
+    <w:p>
+      <w:r>
+        <w:rPr>
+          <w:noProof/>
+        </w:rPr>
         <w:drawing>
           <wp:inline distT="0" distB="0" distL="0" distR="0" wp14:anchorId="17DAC5B5" wp14:editId="4F8F14FE">
             <wp:extent cx="5943600" cy="3392805"/>
@@ -852,7 +1392,9 @@
     </w:p>
     <w:p>
       <w:r>
-        <w:lastRenderedPageBreak/>
+        <w:rPr>
+          <w:noProof/>
+        </w:rPr>
         <w:drawing>
           <wp:inline distT="0" distB="0" distL="0" distR="0" wp14:anchorId="1381B825" wp14:editId="01506C8A">
             <wp:extent cx="5943600" cy="3331845"/>
@@ -892,6 +1434,10 @@
     </w:p>
     <w:p>
       <w:r>
+        <w:rPr>
+          <w:noProof/>
+        </w:rPr>
+        <w:lastRenderedPageBreak/>
         <w:drawing>
           <wp:inline distT="0" distB="0" distL="0" distR="0" wp14:anchorId="2C401B72" wp14:editId="4A9EF388">
             <wp:extent cx="5943600" cy="3384550"/>
@@ -931,7 +1477,9 @@
     </w:p>
     <w:p>
       <w:r>
-        <w:lastRenderedPageBreak/>
+        <w:rPr>
+          <w:noProof/>
+        </w:rPr>
         <w:drawing>
           <wp:inline distT="0" distB="0" distL="0" distR="0" wp14:anchorId="765AEE53" wp14:editId="31BCF111">
             <wp:extent cx="5943600" cy="3632835"/>
@@ -971,6 +1519,10 @@
     </w:p>
     <w:p>
       <w:r>
+        <w:rPr>
+          <w:noProof/>
+        </w:rPr>
+        <w:lastRenderedPageBreak/>
         <w:drawing>
           <wp:inline distT="0" distB="0" distL="0" distR="0" wp14:anchorId="22E2BC96" wp14:editId="46B9206E">
             <wp:extent cx="5943600" cy="4231640"/>
@@ -1010,7 +1562,9 @@
     </w:p>
     <w:p>
       <w:r>
-        <w:lastRenderedPageBreak/>
+        <w:rPr>
+          <w:noProof/>
+        </w:rPr>
         <w:drawing>
           <wp:inline distT="0" distB="0" distL="0" distR="0" wp14:anchorId="13397FD5" wp14:editId="7325F1F2">
             <wp:extent cx="5943600" cy="3847465"/>
@@ -1059,7 +1613,7 @@
 </file>
 
 <file path=word/numbering.xml><?xml version="1.0" encoding="utf-8"?>
-<w:numbering xmlns:wpc="http://schemas.microsoft.com/office/word/2010/wordprocessingCanvas" xmlns:cx="http://schemas.microsoft.com/office/drawing/2014/chartex" xmlns:cx1="http://schemas.microsoft.com/office/drawing/2015/9/8/chartex" xmlns:cx2="http://schemas.microsoft.com/office/drawing/2015/10/21/chartex" xmlns:cx3="http://schemas.microsoft.com/office/drawing/2016/5/9/chartex" xmlns:cx4="http://schemas.microsoft.com/office/drawing/2016/5/10/chartex" xmlns:cx5="http://schemas.microsoft.com/office/drawing/2016/5/11/chartex" xmlns:cx6="http://schemas.microsoft.com/office/drawing/2016/5/12/chartex" xmlns:cx7="http://schemas.microsoft.com/office/drawing/2016/5/13/chartex" xmlns:cx8="http://schemas.microsoft.com/office/drawing/2016/5/14/chartex" xmlns:mc="http://schemas.openxmlformats.org/markup-compatibility/2006" xmlns:aink="http://schemas.microsoft.com/office/drawing/2016/ink" xmlns:am3d="http://schemas.microsoft.com/office/drawing/2017/model3d" xmlns:o="urn:schemas-microsoft-com:office:office" xmlns:r="http://schemas.openxmlformats.org/officeDocument/2006/relationships" xmlns:m="http://schemas.openxmlformats.org/officeDocument/2006/math" xmlns:v="urn:schemas-microsoft-com:vml" xmlns:wp14="http://schemas.microsoft.com/office/word/2010/wordprocessingDrawing" xmlns:wp="http://schemas.openxmlformats.org/drawingml/2006/wordprocessingDrawing" xmlns:w10="urn:schemas-microsoft-com:office:word" xmlns:w="http://schemas.openxmlformats.org/wordprocessingml/2006/main" xmlns:w14="http://schemas.microsoft.com/office/word/2010/wordml" xmlns:w15="http://schemas.microsoft.com/office/word/2012/wordml" xmlns:w16cex="http://schemas.microsoft.com/office/word/2018/wordml/cex" xmlns:w16cid="http://schemas.microsoft.com/office/word/2016/wordml/cid" xmlns:w16="http://schemas.microsoft.com/office/word/2018/wordml" xmlns:w16sdtdh="http://schemas.microsoft.com/office/word/2020/wordml/sdtdatahash" xmlns:w16se="http://schemas.microsoft.com/office/word/2015/wordml/symex" xmlns:wpg="http://schemas.microsoft.com/office/word/2010/wordprocessingGroup" xmlns:wpi="http://schemas.microsoft.com/office/word/2010/wordprocessingInk" xmlns:wne="http://schemas.microsoft.com/office/word/2006/wordml" xmlns:wps="http://schemas.microsoft.com/office/word/2010/wordprocessingShape" mc:Ignorable="w14 w15 w16se w16cid w16 w16cex w16sdtdh wp14">
+<w:numbering xmlns:wpc="http://schemas.microsoft.com/office/word/2010/wordprocessingCanvas" xmlns:cx="http://schemas.microsoft.com/office/drawing/2014/chartex" xmlns:cx1="http://schemas.microsoft.com/office/drawing/2015/9/8/chartex" xmlns:mc="http://schemas.openxmlformats.org/markup-compatibility/2006" xmlns:o="urn:schemas-microsoft-com:office:office" xmlns:r="http://schemas.openxmlformats.org/officeDocument/2006/relationships" xmlns:m="http://schemas.openxmlformats.org/officeDocument/2006/math" xmlns:v="urn:schemas-microsoft-com:vml" xmlns:wp14="http://schemas.microsoft.com/office/word/2010/wordprocessingDrawing" xmlns:wp="http://schemas.openxmlformats.org/drawingml/2006/wordprocessingDrawing" xmlns:w10="urn:schemas-microsoft-com:office:word" xmlns:w="http://schemas.openxmlformats.org/wordprocessingml/2006/main" xmlns:w14="http://schemas.microsoft.com/office/word/2010/wordml" xmlns:w15="http://schemas.microsoft.com/office/word/2012/wordml" xmlns:w16se="http://schemas.microsoft.com/office/word/2015/wordml/symex" xmlns:wpg="http://schemas.microsoft.com/office/word/2010/wordprocessingGroup" xmlns:wpi="http://schemas.microsoft.com/office/word/2010/wordprocessingInk" xmlns:wne="http://schemas.microsoft.com/office/word/2006/wordml" xmlns:wps="http://schemas.microsoft.com/office/word/2010/wordprocessingShape" mc:Ignorable="w14 w15 w16se wp14">
   <w:abstractNum w:abstractNumId="0" w15:restartNumberingAfterBreak="0">
     <w:nsid w:val="1F6774E5"/>
     <w:multiLevelType w:val="multilevel"/>
@@ -1180,7 +1734,7 @@
 </file>
 
 <file path=word/styles.xml><?xml version="1.0" encoding="utf-8"?>
-<w:styles xmlns:mc="http://schemas.openxmlformats.org/markup-compatibility/2006" xmlns:r="http://schemas.openxmlformats.org/officeDocument/2006/relationships" xmlns:w="http://schemas.openxmlformats.org/wordprocessingml/2006/main" xmlns:w14="http://schemas.microsoft.com/office/word/2010/wordml" xmlns:w15="http://schemas.microsoft.com/office/word/2012/wordml" xmlns:w16cex="http://schemas.microsoft.com/office/word/2018/wordml/cex" xmlns:w16cid="http://schemas.microsoft.com/office/word/2016/wordml/cid" xmlns:w16="http://schemas.microsoft.com/office/word/2018/wordml" xmlns:w16sdtdh="http://schemas.microsoft.com/office/word/2020/wordml/sdtdatahash" xmlns:w16se="http://schemas.microsoft.com/office/word/2015/wordml/symex" mc:Ignorable="w14 w15 w16se w16cid w16 w16cex w16sdtdh">
+<w:styles xmlns:mc="http://schemas.openxmlformats.org/markup-compatibility/2006" xmlns:r="http://schemas.openxmlformats.org/officeDocument/2006/relationships" xmlns:w="http://schemas.openxmlformats.org/wordprocessingml/2006/main" xmlns:w14="http://schemas.microsoft.com/office/word/2010/wordml" xmlns:w15="http://schemas.microsoft.com/office/word/2012/wordml" xmlns:w16se="http://schemas.microsoft.com/office/word/2015/wordml/symex" mc:Ignorable="w14 w15 w16se">
   <w:docDefaults>
     <w:rPrDefault>
       <w:rPr>
@@ -1196,7 +1750,7 @@
       </w:pPr>
     </w:pPrDefault>
   </w:docDefaults>
-  <w:latentStyles w:defLockedState="0" w:defUIPriority="99" w:defSemiHidden="0" w:defUnhideWhenUsed="0" w:defQFormat="0" w:count="376">
+  <w:latentStyles w:defLockedState="0" w:defUIPriority="99" w:defSemiHidden="0" w:defUnhideWhenUsed="0" w:defQFormat="0" w:count="371">
     <w:lsdException w:name="Normal" w:uiPriority="0" w:qFormat="1"/>
     <w:lsdException w:name="heading 1" w:uiPriority="9" w:qFormat="1"/>
     <w:lsdException w:name="heading 2" w:semiHidden="1" w:uiPriority="9" w:unhideWhenUsed="1" w:qFormat="1"/>
@@ -1568,11 +2122,6 @@
     <w:lsdException w:name="List Table 5 Dark Accent 6" w:uiPriority="50"/>
     <w:lsdException w:name="List Table 6 Colorful Accent 6" w:uiPriority="51"/>
     <w:lsdException w:name="List Table 7 Colorful Accent 6" w:uiPriority="52"/>
-    <w:lsdException w:name="Mention" w:semiHidden="1" w:unhideWhenUsed="1"/>
-    <w:lsdException w:name="Smart Hyperlink" w:semiHidden="1" w:unhideWhenUsed="1"/>
-    <w:lsdException w:name="Hashtag" w:semiHidden="1" w:unhideWhenUsed="1"/>
-    <w:lsdException w:name="Unresolved Mention" w:semiHidden="1" w:unhideWhenUsed="1"/>
-    <w:lsdException w:name="Smart Link" w:semiHidden="1" w:unhideWhenUsed="1"/>
   </w:latentStyles>
   <w:style w:type="paragraph" w:default="1" w:styleId="Normal">
     <w:name w:val="Normal"/>
@@ -1681,7 +2230,7 @@
     <w:basedOn w:val="DefaultParagraphFont"/>
     <w:rsid w:val="00934C0A"/>
   </w:style>
-  <w:style w:type="character" w:styleId="UnresolvedMention">
+  <w:style w:type="character" w:customStyle="1" w:styleId="UnresolvedMention">
     <w:name w:val="Unresolved Mention"/>
     <w:basedOn w:val="DefaultParagraphFont"/>
     <w:uiPriority w:val="99"/>

--- a/coursenotes.docx
+++ b/coursenotes.docx
@@ -1342,11 +1342,22 @@
       <w:proofErr w:type="gramEnd"/>
     </w:p>
     <w:p>
-      <w:r>
-        <w:t>https://redux.js.org/style-guide/style-guide/</w:t>
-      </w:r>
-      <w:bookmarkStart w:id="0" w:name="_GoBack"/>
-      <w:bookmarkEnd w:id="0"/>
+      <w:hyperlink r:id="rId18" w:history="1">
+        <w:r>
+          <w:rPr>
+            <w:rStyle w:val="Hyperlink"/>
+          </w:rPr>
+          <w:t>https://redux.js.org/style-g</w:t>
+        </w:r>
+        <w:bookmarkStart w:id="0" w:name="_GoBack"/>
+        <w:bookmarkEnd w:id="0"/>
+        <w:r>
+          <w:rPr>
+            <w:rStyle w:val="Hyperlink"/>
+          </w:rPr>
+          <w:t>uide/style-guide/</w:t>
+        </w:r>
+      </w:hyperlink>
     </w:p>
     <w:p>
       <w:r>
@@ -1369,7 +1380,7 @@
                     <pic:cNvPicPr/>
                   </pic:nvPicPr>
                   <pic:blipFill>
-                    <a:blip r:embed="rId18"/>
+                    <a:blip r:embed="rId19"/>
                     <a:stretch>
                       <a:fillRect/>
                     </a:stretch>
@@ -1411,7 +1422,7 @@
                     <pic:cNvPicPr/>
                   </pic:nvPicPr>
                   <pic:blipFill>
-                    <a:blip r:embed="rId19"/>
+                    <a:blip r:embed="rId20"/>
                     <a:stretch>
                       <a:fillRect/>
                     </a:stretch>
@@ -1454,7 +1465,7 @@
                     <pic:cNvPicPr/>
                   </pic:nvPicPr>
                   <pic:blipFill>
-                    <a:blip r:embed="rId20"/>
+                    <a:blip r:embed="rId21"/>
                     <a:stretch>
                       <a:fillRect/>
                     </a:stretch>
@@ -1496,7 +1507,7 @@
                     <pic:cNvPicPr/>
                   </pic:nvPicPr>
                   <pic:blipFill>
-                    <a:blip r:embed="rId21"/>
+                    <a:blip r:embed="rId22"/>
                     <a:stretch>
                       <a:fillRect/>
                     </a:stretch>
@@ -1539,7 +1550,7 @@
                     <pic:cNvPicPr/>
                   </pic:nvPicPr>
                   <pic:blipFill>
-                    <a:blip r:embed="rId22"/>
+                    <a:blip r:embed="rId23"/>
                     <a:stretch>
                       <a:fillRect/>
                     </a:stretch>
@@ -1581,7 +1592,7 @@
                     <pic:cNvPicPr/>
                   </pic:nvPicPr>
                   <pic:blipFill>
-                    <a:blip r:embed="rId23"/>
+                    <a:blip r:embed="rId24"/>
                     <a:stretch>
                       <a:fillRect/>
                     </a:stretch>

--- a/coursenotes.docx
+++ b/coursenotes.docx
@@ -1,6 +1,6 @@
 
 <file path=word/document.xml><?xml version="1.0" encoding="utf-8"?>
-<w:document xmlns:wpc="http://schemas.microsoft.com/office/word/2010/wordprocessingCanvas" xmlns:cx="http://schemas.microsoft.com/office/drawing/2014/chartex" xmlns:cx1="http://schemas.microsoft.com/office/drawing/2015/9/8/chartex" xmlns:mc="http://schemas.openxmlformats.org/markup-compatibility/2006" xmlns:o="urn:schemas-microsoft-com:office:office" xmlns:r="http://schemas.openxmlformats.org/officeDocument/2006/relationships" xmlns:m="http://schemas.openxmlformats.org/officeDocument/2006/math" xmlns:v="urn:schemas-microsoft-com:vml" xmlns:wp14="http://schemas.microsoft.com/office/word/2010/wordprocessingDrawing" xmlns:wp="http://schemas.openxmlformats.org/drawingml/2006/wordprocessingDrawing" xmlns:w10="urn:schemas-microsoft-com:office:word" xmlns:w="http://schemas.openxmlformats.org/wordprocessingml/2006/main" xmlns:w14="http://schemas.microsoft.com/office/word/2010/wordml" xmlns:w15="http://schemas.microsoft.com/office/word/2012/wordml" xmlns:w16se="http://schemas.microsoft.com/office/word/2015/wordml/symex" xmlns:wpg="http://schemas.microsoft.com/office/word/2010/wordprocessingGroup" xmlns:wpi="http://schemas.microsoft.com/office/word/2010/wordprocessingInk" xmlns:wne="http://schemas.microsoft.com/office/word/2006/wordml" xmlns:wps="http://schemas.microsoft.com/office/word/2010/wordprocessingShape" mc:Ignorable="w14 w15 w16se wp14">
+<w:document xmlns:wpc="http://schemas.microsoft.com/office/word/2010/wordprocessingCanvas" xmlns:cx="http://schemas.microsoft.com/office/drawing/2014/chartex" xmlns:cx1="http://schemas.microsoft.com/office/drawing/2015/9/8/chartex" xmlns:cx2="http://schemas.microsoft.com/office/drawing/2015/10/21/chartex" xmlns:cx3="http://schemas.microsoft.com/office/drawing/2016/5/9/chartex" xmlns:cx4="http://schemas.microsoft.com/office/drawing/2016/5/10/chartex" xmlns:cx5="http://schemas.microsoft.com/office/drawing/2016/5/11/chartex" xmlns:cx6="http://schemas.microsoft.com/office/drawing/2016/5/12/chartex" xmlns:cx7="http://schemas.microsoft.com/office/drawing/2016/5/13/chartex" xmlns:cx8="http://schemas.microsoft.com/office/drawing/2016/5/14/chartex" xmlns:mc="http://schemas.openxmlformats.org/markup-compatibility/2006" xmlns:aink="http://schemas.microsoft.com/office/drawing/2016/ink" xmlns:am3d="http://schemas.microsoft.com/office/drawing/2017/model3d" xmlns:o="urn:schemas-microsoft-com:office:office" xmlns:r="http://schemas.openxmlformats.org/officeDocument/2006/relationships" xmlns:m="http://schemas.openxmlformats.org/officeDocument/2006/math" xmlns:v="urn:schemas-microsoft-com:vml" xmlns:wp14="http://schemas.microsoft.com/office/word/2010/wordprocessingDrawing" xmlns:wp="http://schemas.openxmlformats.org/drawingml/2006/wordprocessingDrawing" xmlns:w10="urn:schemas-microsoft-com:office:word" xmlns:w="http://schemas.openxmlformats.org/wordprocessingml/2006/main" xmlns:w14="http://schemas.microsoft.com/office/word/2010/wordml" xmlns:w15="http://schemas.microsoft.com/office/word/2012/wordml" xmlns:w16cex="http://schemas.microsoft.com/office/word/2018/wordml/cex" xmlns:w16cid="http://schemas.microsoft.com/office/word/2016/wordml/cid" xmlns:w16="http://schemas.microsoft.com/office/word/2018/wordml" xmlns:w16sdtdh="http://schemas.microsoft.com/office/word/2020/wordml/sdtdatahash" xmlns:w16se="http://schemas.microsoft.com/office/word/2015/wordml/symex" xmlns:wpg="http://schemas.microsoft.com/office/word/2010/wordprocessingGroup" xmlns:wpi="http://schemas.microsoft.com/office/word/2010/wordprocessingInk" xmlns:wne="http://schemas.microsoft.com/office/word/2006/wordml" xmlns:wps="http://schemas.microsoft.com/office/word/2010/wordprocessingShape" mc:Ignorable="w14 w15 w16se w16cid w16 w16cex w16sdtdh wp14">
   <w:body>
     <w:p>
       <w:pPr>
@@ -159,86 +159,77 @@
     </w:p>
     <w:p/>
     <w:p>
+      <w:r>
+        <w:t>auto rename tag</w:t>
+      </w:r>
+      <w:r>
+        <w:t xml:space="preserve"> – josh </w:t>
+      </w:r>
+      <w:proofErr w:type="spellStart"/>
+      <w:r>
+        <w:t>hun</w:t>
+      </w:r>
+      <w:proofErr w:type="spellEnd"/>
+    </w:p>
+    <w:p/>
+    <w:p>
+      <w:r>
+        <w:t>bracket pair colorizer</w:t>
+      </w:r>
+      <w:r>
+        <w:t xml:space="preserve"> -</w:t>
+      </w:r>
+      <w:proofErr w:type="spellStart"/>
+      <w:r>
+        <w:t>conrasds</w:t>
+      </w:r>
+      <w:proofErr w:type="spellEnd"/>
+    </w:p>
+    <w:p/>
+    <w:p>
+      <w:r>
+        <w:t>material icon theme</w:t>
+      </w:r>
+      <w:r>
+        <w:t xml:space="preserve"> -</w:t>
+      </w:r>
+      <w:proofErr w:type="spellStart"/>
+      <w:r>
+        <w:t>phiillip</w:t>
+      </w:r>
+      <w:proofErr w:type="spellEnd"/>
+      <w:r>
+        <w:t xml:space="preserve"> </w:t>
+      </w:r>
+      <w:proofErr w:type="spellStart"/>
+      <w:r>
+        <w:t>keff</w:t>
+      </w:r>
+      <w:proofErr w:type="spellEnd"/>
+    </w:p>
+    <w:p/>
+    <w:p>
+      <w:proofErr w:type="spellStart"/>
+      <w:r>
+        <w:t>nuget</w:t>
+      </w:r>
+      <w:proofErr w:type="spellEnd"/>
+      <w:r>
+        <w:t xml:space="preserve"> </w:t>
+      </w:r>
       <w:proofErr w:type="gramStart"/>
       <w:r>
-        <w:t>auto</w:t>
+        <w:t>gallery</w:t>
+      </w:r>
+      <w:r>
+        <w:t xml:space="preserve">  -</w:t>
       </w:r>
       <w:proofErr w:type="gramEnd"/>
       <w:r>
-        <w:t xml:space="preserve"> rename tag</w:t>
-      </w:r>
-      <w:r>
-        <w:t xml:space="preserve"> – josh </w:t>
-      </w:r>
-      <w:proofErr w:type="spellStart"/>
-      <w:r>
-        <w:t>hun</w:t>
-      </w:r>
-      <w:proofErr w:type="spellEnd"/>
-    </w:p>
-    <w:p/>
-    <w:p>
-      <w:proofErr w:type="gramStart"/>
-      <w:r>
-        <w:t>bracket</w:t>
-      </w:r>
-      <w:proofErr w:type="gramEnd"/>
-      <w:r>
-        <w:t xml:space="preserve"> pair colorizer</w:t>
-      </w:r>
-      <w:r>
-        <w:t xml:space="preserve"> -</w:t>
-      </w:r>
-      <w:proofErr w:type="spellStart"/>
-      <w:r>
-        <w:t>conrasds</w:t>
-      </w:r>
-      <w:proofErr w:type="spellEnd"/>
-    </w:p>
-    <w:p/>
-    <w:p>
-      <w:proofErr w:type="gramStart"/>
-      <w:r>
-        <w:t>material</w:t>
-      </w:r>
-      <w:proofErr w:type="gramEnd"/>
-      <w:r>
-        <w:t xml:space="preserve"> icon theme</w:t>
-      </w:r>
-      <w:r>
-        <w:t xml:space="preserve"> -</w:t>
-      </w:r>
-      <w:proofErr w:type="spellStart"/>
-      <w:r>
-        <w:t>phiillip</w:t>
-      </w:r>
-      <w:proofErr w:type="spellEnd"/>
-      <w:r>
         <w:t xml:space="preserve"> </w:t>
       </w:r>
       <w:proofErr w:type="spellStart"/>
       <w:r>
-        <w:t>keff</w:t>
-      </w:r>
-      <w:proofErr w:type="spellEnd"/>
-    </w:p>
-    <w:p/>
-    <w:p>
-      <w:proofErr w:type="spellStart"/>
-      <w:proofErr w:type="gramStart"/>
-      <w:r>
-        <w:t>nuget</w:t>
-      </w:r>
-      <w:proofErr w:type="spellEnd"/>
-      <w:proofErr w:type="gramEnd"/>
-      <w:r>
-        <w:t xml:space="preserve"> gallery</w:t>
-      </w:r>
-      <w:r>
-        <w:t xml:space="preserve">  - </w:t>
-      </w:r>
-      <w:proofErr w:type="spellStart"/>
-      <w:r>
         <w:t>pcilo</w:t>
       </w:r>
       <w:proofErr w:type="spellEnd"/>
@@ -246,12 +237,10 @@
     <w:p/>
     <w:p>
       <w:proofErr w:type="spellStart"/>
-      <w:proofErr w:type="gramStart"/>
       <w:r>
         <w:t>sqlite</w:t>
       </w:r>
       <w:proofErr w:type="spellEnd"/>
-      <w:proofErr w:type="gramEnd"/>
       <w:r>
         <w:t xml:space="preserve"> – </w:t>
       </w:r>
@@ -282,125 +271,77 @@
           <w:bCs/>
         </w:rPr>
       </w:pPr>
-      <w:proofErr w:type="gramStart"/>
       <w:r>
         <w:rPr>
           <w:b/>
           <w:bCs/>
         </w:rPr>
-        <w:t>commands</w:t>
-      </w:r>
-      <w:proofErr w:type="gramEnd"/>
-      <w:r>
+        <w:t>commands:</w:t>
+      </w:r>
+    </w:p>
+    <w:p/>
+    <w:p>
+      <w:r>
+        <w:t>dotnet run</w:t>
+      </w:r>
+    </w:p>
+    <w:p>
+      <w:r>
+        <w:t>dotnet watch run</w:t>
+      </w:r>
+    </w:p>
+    <w:p>
+      <w:r>
+        <w:t>dotnet tool list -g</w:t>
+      </w:r>
+    </w:p>
+    <w:p/>
+    <w:p/>
+    <w:p/>
+    <w:p>
+      <w:pPr>
         <w:rPr>
           <w:b/>
           <w:bCs/>
         </w:rPr>
-        <w:t>:</w:t>
-      </w:r>
-    </w:p>
-    <w:p/>
-    <w:p>
-      <w:proofErr w:type="spellStart"/>
-      <w:proofErr w:type="gramStart"/>
-      <w:r>
-        <w:t>dotnet</w:t>
-      </w:r>
-      <w:proofErr w:type="spellEnd"/>
-      <w:proofErr w:type="gramEnd"/>
-      <w:r>
-        <w:t xml:space="preserve"> run</w:t>
-      </w:r>
-    </w:p>
-    <w:p>
-      <w:proofErr w:type="spellStart"/>
-      <w:proofErr w:type="gramStart"/>
-      <w:r>
-        <w:t>dotnet</w:t>
-      </w:r>
-      <w:proofErr w:type="spellEnd"/>
-      <w:proofErr w:type="gramEnd"/>
-      <w:r>
-        <w:t xml:space="preserve"> watch run</w:t>
-      </w:r>
-    </w:p>
-    <w:p>
-      <w:proofErr w:type="spellStart"/>
-      <w:proofErr w:type="gramStart"/>
-      <w:r>
-        <w:t>dotnet</w:t>
-      </w:r>
-      <w:proofErr w:type="spellEnd"/>
-      <w:proofErr w:type="gramEnd"/>
-      <w:r>
-        <w:t xml:space="preserve"> tool list -g</w:t>
-      </w:r>
-    </w:p>
-    <w:p/>
-    <w:p/>
-    <w:p/>
-    <w:p>
-      <w:pPr>
+      </w:pPr>
+      <w:r>
         <w:rPr>
           <w:b/>
           <w:bCs/>
         </w:rPr>
-      </w:pPr>
-      <w:proofErr w:type="gramStart"/>
-      <w:r>
-        <w:rPr>
-          <w:b/>
-          <w:bCs/>
-        </w:rPr>
         <w:lastRenderedPageBreak/>
-        <w:t>entity</w:t>
-      </w:r>
-      <w:proofErr w:type="gramEnd"/>
-      <w:r>
-        <w:rPr>
-          <w:b/>
-          <w:bCs/>
-        </w:rPr>
-        <w:t xml:space="preserve"> framework:</w:t>
-      </w:r>
-    </w:p>
-    <w:p>
-      <w:proofErr w:type="spellStart"/>
-      <w:proofErr w:type="gramStart"/>
+        <w:t>entity framework:</w:t>
+      </w:r>
+    </w:p>
+    <w:p>
+      <w:r>
+        <w:t>dotnet tool update --global dotnet-</w:t>
+      </w:r>
+      <w:proofErr w:type="spellStart"/>
+      <w:r>
+        <w:t>ef</w:t>
+      </w:r>
+      <w:proofErr w:type="spellEnd"/>
+      <w:r>
+        <w:t xml:space="preserve"> --version 6.0.</w:t>
+      </w:r>
+      <w:r>
+        <w:t>1</w:t>
+      </w:r>
+    </w:p>
+    <w:p>
       <w:r>
         <w:t>dotnet</w:t>
       </w:r>
-      <w:proofErr w:type="spellEnd"/>
-      <w:proofErr w:type="gramEnd"/>
-      <w:r>
-        <w:t xml:space="preserve"> tool update --global </w:t>
-      </w:r>
-      <w:proofErr w:type="spellStart"/>
-      <w:r>
-        <w:t>dotnet-ef</w:t>
-      </w:r>
-      <w:proofErr w:type="spellEnd"/>
-      <w:r>
-        <w:t xml:space="preserve"> --version 6.0.</w:t>
-      </w:r>
-      <w:r>
-        <w:t>1</w:t>
-      </w:r>
-    </w:p>
-    <w:p>
-      <w:proofErr w:type="spellStart"/>
-      <w:proofErr w:type="gramStart"/>
-      <w:r>
-        <w:t>dotnet</w:t>
-      </w:r>
       <w:r>
         <w:t>-</w:t>
       </w:r>
+      <w:proofErr w:type="spellStart"/>
       <w:r>
         <w:t>ef</w:t>
       </w:r>
       <w:proofErr w:type="spellEnd"/>
-      <w:proofErr w:type="gramEnd"/>
       <w:r>
         <w:t xml:space="preserve"> migrations </w:t>
       </w:r>
@@ -420,29 +361,66 @@
       </w:r>
     </w:p>
     <w:p>
-      <w:proofErr w:type="spellStart"/>
-      <w:proofErr w:type="gramStart"/>
-      <w:r>
-        <w:t>dotnet-ef</w:t>
-      </w:r>
-      <w:proofErr w:type="spellEnd"/>
-      <w:proofErr w:type="gramEnd"/>
+      <w:r>
+        <w:t>dotnet-</w:t>
+      </w:r>
+      <w:proofErr w:type="spellStart"/>
+      <w:r>
+        <w:t>ef</w:t>
+      </w:r>
+      <w:proofErr w:type="spellEnd"/>
       <w:r>
         <w:t xml:space="preserve"> database update</w:t>
       </w:r>
     </w:p>
     <w:p/>
     <w:p>
-      <w:proofErr w:type="spellStart"/>
-      <w:proofErr w:type="gramStart"/>
-      <w:r>
-        <w:t>dotnet</w:t>
-      </w:r>
-      <w:proofErr w:type="spellEnd"/>
-      <w:proofErr w:type="gramEnd"/>
+      <w:r>
+        <w:t xml:space="preserve">dotnet </w:t>
+      </w:r>
+      <w:proofErr w:type="spellStart"/>
+      <w:r>
+        <w:t>ef</w:t>
+      </w:r>
+      <w:proofErr w:type="spellEnd"/>
+      <w:r>
+        <w:t xml:space="preserve"> migrations add </w:t>
+      </w:r>
+      <w:proofErr w:type="spellStart"/>
+      <w:r>
+        <w:t>fixproductDescriptionTypo</w:t>
+      </w:r>
+      <w:proofErr w:type="spellEnd"/>
+      <w:r>
+        <w:t xml:space="preserve"> -context </w:t>
+      </w:r>
+      <w:proofErr w:type="spellStart"/>
+      <w:r>
+        <w:t>storecontext</w:t>
+      </w:r>
+      <w:proofErr w:type="spellEnd"/>
+    </w:p>
+    <w:p>
+      <w:r>
+        <w:t xml:space="preserve">dotnet </w:t>
+      </w:r>
+      <w:proofErr w:type="spellStart"/>
+      <w:r>
+        <w:t>ef</w:t>
+      </w:r>
+      <w:proofErr w:type="spellEnd"/>
       <w:r>
         <w:t xml:space="preserve"> </w:t>
       </w:r>
+      <w:r>
+        <w:t>database drop</w:t>
+      </w:r>
+    </w:p>
+    <w:p/>
+    <w:p>
+      <w:r>
+        <w:t xml:space="preserve">dotnet </w:t>
+      </w:r>
       <w:proofErr w:type="spellStart"/>
       <w:r>
         <w:t>ef</w:t>
@@ -453,77 +431,13 @@
       </w:r>
       <w:proofErr w:type="spellStart"/>
       <w:r>
-        <w:t>fixproductDescriptionTypo</w:t>
-      </w:r>
-      <w:proofErr w:type="spellEnd"/>
-      <w:r>
-        <w:t xml:space="preserve"> -context </w:t>
-      </w:r>
-      <w:proofErr w:type="spellStart"/>
-      <w:r>
-        <w:t>storecontext</w:t>
-      </w:r>
-      <w:proofErr w:type="spellEnd"/>
-    </w:p>
-    <w:p>
-      <w:proofErr w:type="spellStart"/>
-      <w:proofErr w:type="gramStart"/>
-      <w:r>
-        <w:t>dotnet</w:t>
-      </w:r>
-      <w:proofErr w:type="spellEnd"/>
-      <w:proofErr w:type="gramEnd"/>
-      <w:r>
-        <w:t xml:space="preserve"> </w:t>
-      </w:r>
-      <w:proofErr w:type="spellStart"/>
-      <w:r>
-        <w:t>ef</w:t>
-      </w:r>
-      <w:proofErr w:type="spellEnd"/>
-      <w:r>
-        <w:t xml:space="preserve"> </w:t>
-      </w:r>
-      <w:r>
-        <w:t>database drop</w:t>
-      </w:r>
-    </w:p>
-    <w:p/>
-    <w:p>
-      <w:proofErr w:type="spellStart"/>
-      <w:proofErr w:type="gramStart"/>
-      <w:r>
-        <w:t>dotnet</w:t>
-      </w:r>
-      <w:proofErr w:type="spellEnd"/>
-      <w:proofErr w:type="gramEnd"/>
-      <w:r>
-        <w:t xml:space="preserve"> </w:t>
-      </w:r>
-      <w:proofErr w:type="spellStart"/>
-      <w:r>
-        <w:t>ef</w:t>
-      </w:r>
-      <w:proofErr w:type="spellEnd"/>
-      <w:r>
-        <w:t xml:space="preserve"> migrations add </w:t>
-      </w:r>
-      <w:proofErr w:type="spellStart"/>
-      <w:r>
         <w:t>basketEntityAdded</w:t>
       </w:r>
       <w:proofErr w:type="spellEnd"/>
     </w:p>
     <w:p>
-      <w:proofErr w:type="spellStart"/>
-      <w:proofErr w:type="gramStart"/>
-      <w:r>
-        <w:t>dotnet</w:t>
-      </w:r>
-      <w:proofErr w:type="spellEnd"/>
-      <w:proofErr w:type="gramEnd"/>
-      <w:r>
-        <w:t xml:space="preserve"> </w:t>
+      <w:r>
+        <w:t xml:space="preserve">dotnet </w:t>
       </w:r>
       <w:proofErr w:type="spellStart"/>
       <w:r>
@@ -547,13 +461,16 @@
     </w:p>
     <w:p/>
     <w:p>
+      <w:r>
+        <w:t xml:space="preserve">asp core </w:t>
+      </w:r>
       <w:proofErr w:type="gramStart"/>
       <w:r>
-        <w:t>asp</w:t>
+        <w:t>middleware :</w:t>
       </w:r>
       <w:proofErr w:type="gramEnd"/>
       <w:r>
-        <w:t xml:space="preserve"> core middleware : </w:t>
+        <w:t xml:space="preserve"> </w:t>
       </w:r>
     </w:p>
     <w:p>
@@ -575,7 +492,6 @@
         </w:rPr>
       </w:pPr>
       <w:proofErr w:type="spellStart"/>
-      <w:proofErr w:type="gramStart"/>
       <w:r>
         <w:rPr>
           <w:b/>
@@ -584,7 +500,6 @@
         <w:t>nugets</w:t>
       </w:r>
       <w:proofErr w:type="spellEnd"/>
-      <w:proofErr w:type="gramEnd"/>
       <w:r>
         <w:rPr>
           <w:b/>
@@ -620,21 +535,12 @@
           <w:bCs/>
         </w:rPr>
       </w:pPr>
-      <w:proofErr w:type="gramStart"/>
       <w:r>
         <w:rPr>
           <w:b/>
           <w:bCs/>
         </w:rPr>
-        <w:t>references</w:t>
-      </w:r>
-      <w:proofErr w:type="gramEnd"/>
-      <w:r>
-        <w:rPr>
-          <w:b/>
-          <w:bCs/>
-        </w:rPr>
-        <w:t>:</w:t>
+        <w:t>references:</w:t>
       </w:r>
     </w:p>
     <w:p>
@@ -683,8 +589,6 @@
           <w:szCs w:val="19"/>
         </w:rPr>
       </w:pPr>
-      <w:proofErr w:type="spellStart"/>
-      <w:proofErr w:type="gramStart"/>
       <w:r>
         <w:rPr>
           <w:rFonts w:ascii="Consolas" w:eastAsia="Times New Roman" w:hAnsi="Consolas" w:cs="Courier New"/>
@@ -692,10 +596,9 @@
           <w:sz w:val="19"/>
           <w:szCs w:val="19"/>
         </w:rPr>
-        <w:t>dotnet</w:t>
-      </w:r>
-      <w:proofErr w:type="spellEnd"/>
-      <w:proofErr w:type="gramEnd"/>
+        <w:t>dotnet tool install --global dotnet-</w:t>
+      </w:r>
+      <w:proofErr w:type="spellStart"/>
       <w:r>
         <w:rPr>
           <w:rFonts w:ascii="Consolas" w:eastAsia="Times New Roman" w:hAnsi="Consolas" w:cs="Courier New"/>
@@ -703,9 +606,9 @@
           <w:sz w:val="19"/>
           <w:szCs w:val="19"/>
         </w:rPr>
-        <w:t xml:space="preserve"> tool install --global </w:t>
-      </w:r>
-      <w:proofErr w:type="spellStart"/>
+        <w:t>ef</w:t>
+      </w:r>
+      <w:proofErr w:type="spellEnd"/>
       <w:r>
         <w:rPr>
           <w:rFonts w:ascii="Consolas" w:eastAsia="Times New Roman" w:hAnsi="Consolas" w:cs="Courier New"/>
@@ -713,16 +616,6 @@
           <w:sz w:val="19"/>
           <w:szCs w:val="19"/>
         </w:rPr>
-        <w:t>dotnet-ef</w:t>
-      </w:r>
-      <w:proofErr w:type="spellEnd"/>
-      <w:r>
-        <w:rPr>
-          <w:rFonts w:ascii="Consolas" w:eastAsia="Times New Roman" w:hAnsi="Consolas" w:cs="Courier New"/>
-          <w:color w:val="FFFFFF"/>
-          <w:sz w:val="19"/>
-          <w:szCs w:val="19"/>
-        </w:rPr>
         <w:t xml:space="preserve"> --version 6.0.1</w:t>
       </w:r>
     </w:p>
@@ -737,7 +630,6 @@
     <w:p/>
     <w:p>
       <w:proofErr w:type="spellStart"/>
-      <w:proofErr w:type="gramStart"/>
       <w:r>
         <w:t>web</w:t>
       </w:r>
@@ -745,7 +637,6 @@
         <w:t>Sites</w:t>
       </w:r>
       <w:proofErr w:type="spellEnd"/>
-      <w:proofErr w:type="gramEnd"/>
       <w:r>
         <w:t>:</w:t>
       </w:r>
@@ -786,13 +677,8 @@
     </w:p>
     <w:p/>
     <w:p>
-      <w:proofErr w:type="gramStart"/>
-      <w:r>
-        <w:t>material</w:t>
-      </w:r>
-      <w:proofErr w:type="gramEnd"/>
-      <w:r>
-        <w:t xml:space="preserve"> </w:t>
+      <w:r>
+        <w:t xml:space="preserve">material </w:t>
       </w:r>
       <w:proofErr w:type="spellStart"/>
       <w:r>
@@ -872,7 +758,6 @@
         </w:rPr>
       </w:pPr>
       <w:proofErr w:type="spellStart"/>
-      <w:proofErr w:type="gramStart"/>
       <w:r>
         <w:rPr>
           <w:rFonts w:ascii="Consolas" w:eastAsia="Times New Roman" w:hAnsi="Consolas" w:cs="Courier New"/>
@@ -884,7 +769,6 @@
         <w:t>npm</w:t>
       </w:r>
       <w:proofErr w:type="spellEnd"/>
-      <w:proofErr w:type="gramEnd"/>
       <w:r>
         <w:rPr>
           <w:rFonts w:ascii="Consolas" w:eastAsia="Times New Roman" w:hAnsi="Consolas" w:cs="Courier New"/>
@@ -893,9 +777,18 @@
           <w:szCs w:val="20"/>
           <w:shd w:val="clear" w:color="auto" w:fill="001E3C"/>
         </w:rPr>
-        <w:t xml:space="preserve"> install @</w:t>
-      </w:r>
-      <w:proofErr w:type="spellStart"/>
+        <w:t xml:space="preserve"> install @mui</w:t>
+      </w:r>
+      <w:r>
+        <w:rPr>
+          <w:rFonts w:ascii="Consolas" w:eastAsia="Times New Roman" w:hAnsi="Consolas" w:cs="Courier New"/>
+          <w:color w:val="F8F8F2"/>
+          <w:sz w:val="20"/>
+          <w:szCs w:val="20"/>
+          <w:shd w:val="clear" w:color="auto" w:fill="001E3C"/>
+        </w:rPr>
+        <w:t>/</w:t>
+      </w:r>
       <w:r>
         <w:rPr>
           <w:rFonts w:ascii="Consolas" w:eastAsia="Times New Roman" w:hAnsi="Consolas" w:cs="Courier New"/>
@@ -904,9 +797,8 @@
           <w:szCs w:val="20"/>
           <w:shd w:val="clear" w:color="auto" w:fill="001E3C"/>
         </w:rPr>
-        <w:t>mui</w:t>
-      </w:r>
-      <w:proofErr w:type="spellEnd"/>
+        <w:t>material @emotion</w:t>
+      </w:r>
       <w:r>
         <w:rPr>
           <w:rFonts w:ascii="Consolas" w:eastAsia="Times New Roman" w:hAnsi="Consolas" w:cs="Courier New"/>
@@ -925,7 +817,7 @@
           <w:szCs w:val="20"/>
           <w:shd w:val="clear" w:color="auto" w:fill="001E3C"/>
         </w:rPr>
-        <w:t>material @emotion</w:t>
+        <w:t>react @emotion</w:t>
       </w:r>
       <w:r>
         <w:rPr>
@@ -945,60 +837,25 @@
           <w:szCs w:val="20"/>
           <w:shd w:val="clear" w:color="auto" w:fill="001E3C"/>
         </w:rPr>
-        <w:t>react @emotion</w:t>
-      </w:r>
-      <w:r>
-        <w:rPr>
-          <w:rFonts w:ascii="Consolas" w:eastAsia="Times New Roman" w:hAnsi="Consolas" w:cs="Courier New"/>
-          <w:color w:val="F8F8F2"/>
-          <w:sz w:val="20"/>
-          <w:szCs w:val="20"/>
-          <w:shd w:val="clear" w:color="auto" w:fill="001E3C"/>
-        </w:rPr>
-        <w:t>/</w:t>
-      </w:r>
-      <w:r>
-        <w:rPr>
-          <w:rFonts w:ascii="Consolas" w:eastAsia="Times New Roman" w:hAnsi="Consolas" w:cs="Courier New"/>
-          <w:color w:val="FFFFFF"/>
-          <w:sz w:val="20"/>
-          <w:szCs w:val="20"/>
-          <w:shd w:val="clear" w:color="auto" w:fill="001E3C"/>
-        </w:rPr>
         <w:t>styled</w:t>
       </w:r>
     </w:p>
     <w:p/>
     <w:p>
       <w:proofErr w:type="spellStart"/>
-      <w:proofErr w:type="gramStart"/>
       <w:r>
         <w:t>npm</w:t>
       </w:r>
       <w:proofErr w:type="spellEnd"/>
-      <w:proofErr w:type="gramEnd"/>
-      <w:r>
-        <w:t xml:space="preserve"> install @</w:t>
-      </w:r>
-      <w:proofErr w:type="spellStart"/>
-      <w:r>
-        <w:t>mui</w:t>
-      </w:r>
-      <w:proofErr w:type="spellEnd"/>
-      <w:r>
-        <w:t>/lab</w:t>
-      </w:r>
-    </w:p>
-    <w:p/>
-    <w:p/>
-    <w:p>
-      <w:proofErr w:type="gramStart"/>
-      <w:r>
-        <w:t>react</w:t>
-      </w:r>
-      <w:proofErr w:type="gramEnd"/>
-      <w:r>
-        <w:t xml:space="preserve"> </w:t>
+      <w:r>
+        <w:t xml:space="preserve"> install @mui/lab</w:t>
+      </w:r>
+    </w:p>
+    <w:p/>
+    <w:p/>
+    <w:p>
+      <w:r>
+        <w:t xml:space="preserve">react </w:t>
       </w:r>
       <w:proofErr w:type="spellStart"/>
       <w:r>
@@ -1021,107 +878,96 @@
     </w:p>
     <w:p>
       <w:proofErr w:type="spellStart"/>
+      <w:r>
+        <w:t>npm</w:t>
+      </w:r>
+      <w:proofErr w:type="spellEnd"/>
+      <w:r>
+        <w:t xml:space="preserve"> install react-</w:t>
+      </w:r>
+      <w:proofErr w:type="spellStart"/>
+      <w:r>
+        <w:t>toastify</w:t>
+      </w:r>
+      <w:proofErr w:type="spellEnd"/>
+    </w:p>
+    <w:p/>
+    <w:p>
+      <w:r>
+        <w:t>Commands:</w:t>
+      </w:r>
+    </w:p>
+    <w:p>
+      <w:r>
+        <w:t xml:space="preserve">New react </w:t>
+      </w:r>
+      <w:proofErr w:type="spellStart"/>
+      <w:r>
+        <w:t>proj</w:t>
+      </w:r>
+      <w:proofErr w:type="spellEnd"/>
+      <w:r>
+        <w:t xml:space="preserve">   command:</w:t>
+      </w:r>
+    </w:p>
+    <w:p>
+      <w:pPr>
+        <w:ind w:firstLine="720"/>
+      </w:pPr>
+      <w:r>
+        <w:t xml:space="preserve"> </w:t>
+      </w:r>
+      <w:proofErr w:type="spellStart"/>
+      <w:r>
+        <w:t>npx</w:t>
+      </w:r>
+      <w:proofErr w:type="spellEnd"/>
+      <w:r>
+        <w:t xml:space="preserve"> create-react-app client –template typescript</w:t>
+      </w:r>
+    </w:p>
+    <w:p>
+      <w:pPr>
+        <w:ind w:firstLine="720"/>
+      </w:pPr>
+    </w:p>
+    <w:p>
       <w:proofErr w:type="gramStart"/>
       <w:r>
+        <w:t>run :</w:t>
+      </w:r>
+      <w:proofErr w:type="gramEnd"/>
+    </w:p>
+    <w:p>
+      <w:r>
+        <w:t xml:space="preserve">cd client - &gt; </w:t>
+      </w:r>
+      <w:proofErr w:type="spellStart"/>
+      <w:r>
         <w:t>npm</w:t>
       </w:r>
       <w:proofErr w:type="spellEnd"/>
+      <w:r>
+        <w:t xml:space="preserve"> start</w:t>
+      </w:r>
+    </w:p>
+    <w:p/>
+    <w:p>
+      <w:r>
+        <w:t xml:space="preserve">installing </w:t>
+      </w:r>
+      <w:proofErr w:type="gramStart"/>
+      <w:r>
+        <w:t>routing :</w:t>
+      </w:r>
       <w:proofErr w:type="gramEnd"/>
-      <w:r>
-        <w:t xml:space="preserve"> install react-</w:t>
-      </w:r>
-      <w:proofErr w:type="spellStart"/>
-      <w:r>
-        <w:t>toastify</w:t>
-      </w:r>
-      <w:proofErr w:type="spellEnd"/>
-    </w:p>
-    <w:p/>
-    <w:p>
-      <w:r>
-        <w:t>Commands:</w:t>
-      </w:r>
-    </w:p>
-    <w:p>
-      <w:r>
-        <w:t xml:space="preserve">New react </w:t>
-      </w:r>
-      <w:proofErr w:type="spellStart"/>
-      <w:r>
-        <w:t>proj</w:t>
-      </w:r>
-      <w:proofErr w:type="spellEnd"/>
-      <w:r>
-        <w:t xml:space="preserve">   command:</w:t>
-      </w:r>
-    </w:p>
-    <w:p>
-      <w:pPr>
-        <w:ind w:firstLine="720"/>
-      </w:pPr>
-      <w:r>
-        <w:t xml:space="preserve"> </w:t>
-      </w:r>
-      <w:proofErr w:type="spellStart"/>
-      <w:proofErr w:type="gramStart"/>
-      <w:r>
-        <w:t>npx</w:t>
-      </w:r>
-      <w:proofErr w:type="spellEnd"/>
-      <w:proofErr w:type="gramEnd"/>
-      <w:r>
-        <w:t xml:space="preserve"> create-react-app client –template typescript</w:t>
-      </w:r>
-    </w:p>
-    <w:p>
-      <w:pPr>
-        <w:ind w:firstLine="720"/>
-      </w:pPr>
-    </w:p>
-    <w:p>
-      <w:proofErr w:type="gramStart"/>
-      <w:r>
-        <w:t>run :</w:t>
-      </w:r>
-      <w:proofErr w:type="gramEnd"/>
-    </w:p>
-    <w:p>
-      <w:proofErr w:type="gramStart"/>
-      <w:r>
-        <w:t>cd</w:t>
-      </w:r>
-      <w:proofErr w:type="gramEnd"/>
-      <w:r>
-        <w:t xml:space="preserve"> client - &gt; </w:t>
-      </w:r>
+    </w:p>
+    <w:p>
       <w:proofErr w:type="spellStart"/>
       <w:r>
         <w:t>npm</w:t>
       </w:r>
       <w:proofErr w:type="spellEnd"/>
-      <w:r>
-        <w:t xml:space="preserve"> start</w:t>
-      </w:r>
-    </w:p>
-    <w:p/>
-    <w:p>
-      <w:proofErr w:type="gramStart"/>
-      <w:r>
-        <w:t>installing</w:t>
-      </w:r>
-      <w:proofErr w:type="gramEnd"/>
-      <w:r>
-        <w:t xml:space="preserve"> routing :</w:t>
-      </w:r>
-    </w:p>
-    <w:p>
-      <w:proofErr w:type="spellStart"/>
-      <w:proofErr w:type="gramStart"/>
-      <w:r>
-        <w:t>npm</w:t>
-      </w:r>
-      <w:proofErr w:type="spellEnd"/>
-      <w:proofErr w:type="gramEnd"/>
       <w:r>
         <w:t xml:space="preserve"> install </w:t>
       </w:r>
@@ -1165,22 +1011,25 @@
     <w:p/>
     <w:p>
       <w:proofErr w:type="spellStart"/>
+      <w:r>
+        <w:t>npm</w:t>
+      </w:r>
+      <w:proofErr w:type="spellEnd"/>
+      <w:r>
+        <w:t xml:space="preserve"> </w:t>
+      </w:r>
+      <w:proofErr w:type="spellStart"/>
       <w:proofErr w:type="gramStart"/>
       <w:r>
-        <w:t>npm</w:t>
-      </w:r>
-      <w:proofErr w:type="spellEnd"/>
+        <w:t>i</w:t>
+      </w:r>
+      <w:proofErr w:type="spellEnd"/>
+      <w:r>
+        <w:t xml:space="preserve">  react-router-dom@5.3.0</w:t>
+      </w:r>
       <w:proofErr w:type="gramEnd"/>
       <w:r>
-        <w:t xml:space="preserve"> </w:t>
-      </w:r>
-      <w:proofErr w:type="spellStart"/>
-      <w:r>
-        <w:t>i</w:t>
-      </w:r>
-      <w:proofErr w:type="spellEnd"/>
-      <w:r>
-        <w:t xml:space="preserve">  react-router-dom@5.3.0 @types/react-router-dom@5.3.2</w:t>
+        <w:t xml:space="preserve"> @types/react-router-dom@5.3.2</w:t>
       </w:r>
     </w:p>
     <w:p>
@@ -1206,28 +1055,13 @@
     </w:p>
     <w:p>
       <w:proofErr w:type="spellStart"/>
-      <w:proofErr w:type="gramStart"/>
       <w:r>
         <w:t>npm</w:t>
       </w:r>
       <w:proofErr w:type="spellEnd"/>
-      <w:proofErr w:type="gramEnd"/>
-      <w:r>
-        <w:t xml:space="preserve"> install </w:t>
-      </w:r>
-      <w:proofErr w:type="spellStart"/>
-      <w:r>
-        <w:t>redux</w:t>
-      </w:r>
-      <w:proofErr w:type="spellEnd"/>
-      <w:r>
-        <w:t xml:space="preserve"> react-</w:t>
-      </w:r>
-      <w:proofErr w:type="spellStart"/>
-      <w:r>
-        <w:t>redux</w:t>
-      </w:r>
-      <w:proofErr w:type="spellEnd"/>
+      <w:r>
+        <w:t xml:space="preserve"> install redux react-redux</w:t>
+      </w:r>
     </w:p>
     <w:p/>
     <w:p/>
@@ -1347,15 +1181,7 @@
           <w:rPr>
             <w:rStyle w:val="Hyperlink"/>
           </w:rPr>
-          <w:t>https://redux.js.org/style-g</w:t>
-        </w:r>
-        <w:bookmarkStart w:id="0" w:name="_GoBack"/>
-        <w:bookmarkEnd w:id="0"/>
-        <w:r>
-          <w:rPr>
-            <w:rStyle w:val="Hyperlink"/>
-          </w:rPr>
-          <w:t>uide/style-guide/</w:t>
+          <w:t>https://redux.js.org/style-guide/style-guide/</w:t>
         </w:r>
       </w:hyperlink>
     </w:p>
@@ -1613,6 +1439,115 @@
         </w:drawing>
       </w:r>
     </w:p>
+    <w:p/>
+    <w:p>
+      <w:r>
+        <w:t>REDUX:</w:t>
+      </w:r>
+    </w:p>
+    <w:p>
+      <w:hyperlink r:id="rId25" w:history="1">
+        <w:r>
+          <w:rPr>
+            <w:rStyle w:val="Hyperlink"/>
+          </w:rPr>
+          <w:t>https://redux.js.org/</w:t>
+        </w:r>
+      </w:hyperlink>
+    </w:p>
+    <w:p>
+      <w:proofErr w:type="spellStart"/>
+      <w:r>
+        <w:t>npm</w:t>
+      </w:r>
+      <w:proofErr w:type="spellEnd"/>
+      <w:r>
+        <w:t xml:space="preserve"> install redux react-redux</w:t>
+      </w:r>
+    </w:p>
+    <w:p/>
+    <w:p>
+      <w:r>
+        <w:t>redux toolkit:</w:t>
+      </w:r>
+    </w:p>
+    <w:p>
+      <w:hyperlink r:id="rId26" w:history="1">
+        <w:r>
+          <w:rPr>
+            <w:rStyle w:val="Hyperlink"/>
+          </w:rPr>
+          <w:t>https://redux.js.org/redux-toolkit/overview</w:t>
+        </w:r>
+      </w:hyperlink>
+    </w:p>
+    <w:p>
+      <w:proofErr w:type="spellStart"/>
+      <w:r>
+        <w:rPr>
+          <w:rStyle w:val="token"/>
+          <w:rFonts w:ascii="Consolas" w:hAnsi="Consolas"/>
+          <w:color w:val="E6D874"/>
+          <w:sz w:val="21"/>
+          <w:szCs w:val="21"/>
+          <w:shd w:val="clear" w:color="auto" w:fill="272822"/>
+        </w:rPr>
+        <w:t>npm</w:t>
+      </w:r>
+      <w:proofErr w:type="spellEnd"/>
+      <w:r>
+        <w:rPr>
+          <w:rStyle w:val="token"/>
+          <w:rFonts w:ascii="Consolas" w:hAnsi="Consolas"/>
+          <w:color w:val="E6D874"/>
+          <w:sz w:val="21"/>
+          <w:szCs w:val="21"/>
+          <w:shd w:val="clear" w:color="auto" w:fill="272822"/>
+        </w:rPr>
+        <w:t xml:space="preserve"> install @reduxjs/toolkit</w:t>
+      </w:r>
+    </w:p>
+    <w:p/>
+    <w:p>
+      <w:r>
+        <w:t xml:space="preserve">chrome </w:t>
+      </w:r>
+      <w:proofErr w:type="gramStart"/>
+      <w:r>
+        <w:t>extensions :</w:t>
+      </w:r>
+      <w:proofErr w:type="gramEnd"/>
+      <w:r>
+        <w:t xml:space="preserve"> </w:t>
+      </w:r>
+    </w:p>
+    <w:p>
+      <w:r>
+        <w:t xml:space="preserve">react </w:t>
+      </w:r>
+      <w:proofErr w:type="spellStart"/>
+      <w:r>
+        <w:t>devtools</w:t>
+      </w:r>
+      <w:proofErr w:type="spellEnd"/>
+      <w:r>
+        <w:t xml:space="preserve"> </w:t>
+      </w:r>
+    </w:p>
+    <w:p>
+      <w:r>
+        <w:t xml:space="preserve">redux </w:t>
+      </w:r>
+      <w:proofErr w:type="spellStart"/>
+      <w:r>
+        <w:t>devtools</w:t>
+      </w:r>
+      <w:proofErr w:type="spellEnd"/>
+      <w:r>
+        <w:t xml:space="preserve"> </w:t>
+      </w:r>
+    </w:p>
+    <w:p/>
     <w:sectPr>
       <w:pgSz w:w="12240" w:h="15840"/>
       <w:pgMar w:top="1440" w:right="1440" w:bottom="1440" w:left="1440" w:header="720" w:footer="720" w:gutter="0"/>
@@ -1624,7 +1559,7 @@
 </file>
 
 <file path=word/numbering.xml><?xml version="1.0" encoding="utf-8"?>
-<w:numbering xmlns:wpc="http://schemas.microsoft.com/office/word/2010/wordprocessingCanvas" xmlns:cx="http://schemas.microsoft.com/office/drawing/2014/chartex" xmlns:cx1="http://schemas.microsoft.com/office/drawing/2015/9/8/chartex" xmlns:mc="http://schemas.openxmlformats.org/markup-compatibility/2006" xmlns:o="urn:schemas-microsoft-com:office:office" xmlns:r="http://schemas.openxmlformats.org/officeDocument/2006/relationships" xmlns:m="http://schemas.openxmlformats.org/officeDocument/2006/math" xmlns:v="urn:schemas-microsoft-com:vml" xmlns:wp14="http://schemas.microsoft.com/office/word/2010/wordprocessingDrawing" xmlns:wp="http://schemas.openxmlformats.org/drawingml/2006/wordprocessingDrawing" xmlns:w10="urn:schemas-microsoft-com:office:word" xmlns:w="http://schemas.openxmlformats.org/wordprocessingml/2006/main" xmlns:w14="http://schemas.microsoft.com/office/word/2010/wordml" xmlns:w15="http://schemas.microsoft.com/office/word/2012/wordml" xmlns:w16se="http://schemas.microsoft.com/office/word/2015/wordml/symex" xmlns:wpg="http://schemas.microsoft.com/office/word/2010/wordprocessingGroup" xmlns:wpi="http://schemas.microsoft.com/office/word/2010/wordprocessingInk" xmlns:wne="http://schemas.microsoft.com/office/word/2006/wordml" xmlns:wps="http://schemas.microsoft.com/office/word/2010/wordprocessingShape" mc:Ignorable="w14 w15 w16se wp14">
+<w:numbering xmlns:wpc="http://schemas.microsoft.com/office/word/2010/wordprocessingCanvas" xmlns:cx="http://schemas.microsoft.com/office/drawing/2014/chartex" xmlns:cx1="http://schemas.microsoft.com/office/drawing/2015/9/8/chartex" xmlns:cx2="http://schemas.microsoft.com/office/drawing/2015/10/21/chartex" xmlns:cx3="http://schemas.microsoft.com/office/drawing/2016/5/9/chartex" xmlns:cx4="http://schemas.microsoft.com/office/drawing/2016/5/10/chartex" xmlns:cx5="http://schemas.microsoft.com/office/drawing/2016/5/11/chartex" xmlns:cx6="http://schemas.microsoft.com/office/drawing/2016/5/12/chartex" xmlns:cx7="http://schemas.microsoft.com/office/drawing/2016/5/13/chartex" xmlns:cx8="http://schemas.microsoft.com/office/drawing/2016/5/14/chartex" xmlns:mc="http://schemas.openxmlformats.org/markup-compatibility/2006" xmlns:aink="http://schemas.microsoft.com/office/drawing/2016/ink" xmlns:am3d="http://schemas.microsoft.com/office/drawing/2017/model3d" xmlns:o="urn:schemas-microsoft-com:office:office" xmlns:r="http://schemas.openxmlformats.org/officeDocument/2006/relationships" xmlns:m="http://schemas.openxmlformats.org/officeDocument/2006/math" xmlns:v="urn:schemas-microsoft-com:vml" xmlns:wp14="http://schemas.microsoft.com/office/word/2010/wordprocessingDrawing" xmlns:wp="http://schemas.openxmlformats.org/drawingml/2006/wordprocessingDrawing" xmlns:w10="urn:schemas-microsoft-com:office:word" xmlns:w="http://schemas.openxmlformats.org/wordprocessingml/2006/main" xmlns:w14="http://schemas.microsoft.com/office/word/2010/wordml" xmlns:w15="http://schemas.microsoft.com/office/word/2012/wordml" xmlns:w16cex="http://schemas.microsoft.com/office/word/2018/wordml/cex" xmlns:w16cid="http://schemas.microsoft.com/office/word/2016/wordml/cid" xmlns:w16="http://schemas.microsoft.com/office/word/2018/wordml" xmlns:w16sdtdh="http://schemas.microsoft.com/office/word/2020/wordml/sdtdatahash" xmlns:w16se="http://schemas.microsoft.com/office/word/2015/wordml/symex" xmlns:wpg="http://schemas.microsoft.com/office/word/2010/wordprocessingGroup" xmlns:wpi="http://schemas.microsoft.com/office/word/2010/wordprocessingInk" xmlns:wne="http://schemas.microsoft.com/office/word/2006/wordml" xmlns:wps="http://schemas.microsoft.com/office/word/2010/wordprocessingShape" mc:Ignorable="w14 w15 w16se w16cid w16 w16cex w16sdtdh wp14">
   <w:abstractNum w:abstractNumId="0" w15:restartNumberingAfterBreak="0">
     <w:nsid w:val="1F6774E5"/>
     <w:multiLevelType w:val="multilevel"/>
@@ -1745,7 +1680,7 @@
 </file>
 
 <file path=word/styles.xml><?xml version="1.0" encoding="utf-8"?>
-<w:styles xmlns:mc="http://schemas.openxmlformats.org/markup-compatibility/2006" xmlns:r="http://schemas.openxmlformats.org/officeDocument/2006/relationships" xmlns:w="http://schemas.openxmlformats.org/wordprocessingml/2006/main" xmlns:w14="http://schemas.microsoft.com/office/word/2010/wordml" xmlns:w15="http://schemas.microsoft.com/office/word/2012/wordml" xmlns:w16se="http://schemas.microsoft.com/office/word/2015/wordml/symex" mc:Ignorable="w14 w15 w16se">
+<w:styles xmlns:mc="http://schemas.openxmlformats.org/markup-compatibility/2006" xmlns:r="http://schemas.openxmlformats.org/officeDocument/2006/relationships" xmlns:w="http://schemas.openxmlformats.org/wordprocessingml/2006/main" xmlns:w14="http://schemas.microsoft.com/office/word/2010/wordml" xmlns:w15="http://schemas.microsoft.com/office/word/2012/wordml" xmlns:w16cex="http://schemas.microsoft.com/office/word/2018/wordml/cex" xmlns:w16cid="http://schemas.microsoft.com/office/word/2016/wordml/cid" xmlns:w16="http://schemas.microsoft.com/office/word/2018/wordml" xmlns:w16sdtdh="http://schemas.microsoft.com/office/word/2020/wordml/sdtdatahash" xmlns:w16se="http://schemas.microsoft.com/office/word/2015/wordml/symex" mc:Ignorable="w14 w15 w16se w16cid w16 w16cex w16sdtdh">
   <w:docDefaults>
     <w:rPrDefault>
       <w:rPr>
@@ -1761,7 +1696,7 @@
       </w:pPr>
     </w:pPrDefault>
   </w:docDefaults>
-  <w:latentStyles w:defLockedState="0" w:defUIPriority="99" w:defSemiHidden="0" w:defUnhideWhenUsed="0" w:defQFormat="0" w:count="371">
+  <w:latentStyles w:defLockedState="0" w:defUIPriority="99" w:defSemiHidden="0" w:defUnhideWhenUsed="0" w:defQFormat="0" w:count="376">
     <w:lsdException w:name="Normal" w:uiPriority="0" w:qFormat="1"/>
     <w:lsdException w:name="heading 1" w:uiPriority="9" w:qFormat="1"/>
     <w:lsdException w:name="heading 2" w:semiHidden="1" w:uiPriority="9" w:unhideWhenUsed="1" w:qFormat="1"/>
@@ -2133,6 +2068,11 @@
     <w:lsdException w:name="List Table 5 Dark Accent 6" w:uiPriority="50"/>
     <w:lsdException w:name="List Table 6 Colorful Accent 6" w:uiPriority="51"/>
     <w:lsdException w:name="List Table 7 Colorful Accent 6" w:uiPriority="52"/>
+    <w:lsdException w:name="Mention" w:semiHidden="1" w:unhideWhenUsed="1"/>
+    <w:lsdException w:name="Smart Hyperlink" w:semiHidden="1" w:unhideWhenUsed="1"/>
+    <w:lsdException w:name="Hashtag" w:semiHidden="1" w:unhideWhenUsed="1"/>
+    <w:lsdException w:name="Unresolved Mention" w:semiHidden="1" w:unhideWhenUsed="1"/>
+    <w:lsdException w:name="Smart Link" w:semiHidden="1" w:unhideWhenUsed="1"/>
   </w:latentStyles>
   <w:style w:type="paragraph" w:default="1" w:styleId="Normal">
     <w:name w:val="Normal"/>
@@ -2241,8 +2181,8 @@
     <w:basedOn w:val="DefaultParagraphFont"/>
     <w:rsid w:val="00934C0A"/>
   </w:style>
-  <w:style w:type="character" w:customStyle="1" w:styleId="UnresolvedMention">
-    <w:name w:val="Unresolved Mention"/>
+  <w:style w:type="character" w:customStyle="1" w:styleId="UnresolvedMention2">
+    <w:name w:val="Unresolved Mention2"/>
     <w:basedOn w:val="DefaultParagraphFont"/>
     <w:uiPriority w:val="99"/>
     <w:semiHidden/>

--- a/coursenotes.docx
+++ b/coursenotes.docx
@@ -1,6 +1,6 @@
 
 <file path=word/document.xml><?xml version="1.0" encoding="utf-8"?>
-<w:document xmlns:wpc="http://schemas.microsoft.com/office/word/2010/wordprocessingCanvas" xmlns:cx="http://schemas.microsoft.com/office/drawing/2014/chartex" xmlns:cx1="http://schemas.microsoft.com/office/drawing/2015/9/8/chartex" xmlns:cx2="http://schemas.microsoft.com/office/drawing/2015/10/21/chartex" xmlns:cx3="http://schemas.microsoft.com/office/drawing/2016/5/9/chartex" xmlns:cx4="http://schemas.microsoft.com/office/drawing/2016/5/10/chartex" xmlns:cx5="http://schemas.microsoft.com/office/drawing/2016/5/11/chartex" xmlns:cx6="http://schemas.microsoft.com/office/drawing/2016/5/12/chartex" xmlns:cx7="http://schemas.microsoft.com/office/drawing/2016/5/13/chartex" xmlns:cx8="http://schemas.microsoft.com/office/drawing/2016/5/14/chartex" xmlns:mc="http://schemas.openxmlformats.org/markup-compatibility/2006" xmlns:aink="http://schemas.microsoft.com/office/drawing/2016/ink" xmlns:am3d="http://schemas.microsoft.com/office/drawing/2017/model3d" xmlns:o="urn:schemas-microsoft-com:office:office" xmlns:r="http://schemas.openxmlformats.org/officeDocument/2006/relationships" xmlns:m="http://schemas.openxmlformats.org/officeDocument/2006/math" xmlns:v="urn:schemas-microsoft-com:vml" xmlns:wp14="http://schemas.microsoft.com/office/word/2010/wordprocessingDrawing" xmlns:wp="http://schemas.openxmlformats.org/drawingml/2006/wordprocessingDrawing" xmlns:w10="urn:schemas-microsoft-com:office:word" xmlns:w="http://schemas.openxmlformats.org/wordprocessingml/2006/main" xmlns:w14="http://schemas.microsoft.com/office/word/2010/wordml" xmlns:w15="http://schemas.microsoft.com/office/word/2012/wordml" xmlns:w16cex="http://schemas.microsoft.com/office/word/2018/wordml/cex" xmlns:w16cid="http://schemas.microsoft.com/office/word/2016/wordml/cid" xmlns:w16="http://schemas.microsoft.com/office/word/2018/wordml" xmlns:w16sdtdh="http://schemas.microsoft.com/office/word/2020/wordml/sdtdatahash" xmlns:w16se="http://schemas.microsoft.com/office/word/2015/wordml/symex" xmlns:wpg="http://schemas.microsoft.com/office/word/2010/wordprocessingGroup" xmlns:wpi="http://schemas.microsoft.com/office/word/2010/wordprocessingInk" xmlns:wne="http://schemas.microsoft.com/office/word/2006/wordml" xmlns:wps="http://schemas.microsoft.com/office/word/2010/wordprocessingShape" mc:Ignorable="w14 w15 w16se w16cid w16 w16cex w16sdtdh wp14">
+<w:document xmlns:wpc="http://schemas.microsoft.com/office/word/2010/wordprocessingCanvas" xmlns:cx="http://schemas.microsoft.com/office/drawing/2014/chartex" xmlns:cx1="http://schemas.microsoft.com/office/drawing/2015/9/8/chartex" xmlns:mc="http://schemas.openxmlformats.org/markup-compatibility/2006" xmlns:o="urn:schemas-microsoft-com:office:office" xmlns:r="http://schemas.openxmlformats.org/officeDocument/2006/relationships" xmlns:m="http://schemas.openxmlformats.org/officeDocument/2006/math" xmlns:v="urn:schemas-microsoft-com:vml" xmlns:wp14="http://schemas.microsoft.com/office/word/2010/wordprocessingDrawing" xmlns:wp="http://schemas.openxmlformats.org/drawingml/2006/wordprocessingDrawing" xmlns:w10="urn:schemas-microsoft-com:office:word" xmlns:w="http://schemas.openxmlformats.org/wordprocessingml/2006/main" xmlns:w14="http://schemas.microsoft.com/office/word/2010/wordml" xmlns:w15="http://schemas.microsoft.com/office/word/2012/wordml" xmlns:w16se="http://schemas.microsoft.com/office/word/2015/wordml/symex" xmlns:wpg="http://schemas.microsoft.com/office/word/2010/wordprocessingGroup" xmlns:wpi="http://schemas.microsoft.com/office/word/2010/wordprocessingInk" xmlns:wne="http://schemas.microsoft.com/office/word/2006/wordml" xmlns:wps="http://schemas.microsoft.com/office/word/2010/wordprocessingShape" mc:Ignorable="w14 w15 w16se wp14">
   <w:body>
     <w:p>
       <w:pPr>
@@ -210,23 +210,17 @@
     <w:p/>
     <w:p>
       <w:proofErr w:type="spellStart"/>
+      <w:proofErr w:type="gramStart"/>
       <w:r>
         <w:t>nuget</w:t>
       </w:r>
       <w:proofErr w:type="spellEnd"/>
-      <w:r>
-        <w:t xml:space="preserve"> </w:t>
-      </w:r>
-      <w:proofErr w:type="gramStart"/>
-      <w:r>
-        <w:t>gallery</w:t>
-      </w:r>
-      <w:r>
-        <w:t xml:space="preserve">  -</w:t>
-      </w:r>
       <w:proofErr w:type="gramEnd"/>
       <w:r>
-        <w:t xml:space="preserve"> </w:t>
+        <w:t xml:space="preserve"> gallery</w:t>
+      </w:r>
+      <w:r>
+        <w:t xml:space="preserve">  - </w:t>
       </w:r>
       <w:proofErr w:type="spellStart"/>
       <w:r>
@@ -316,26 +310,69 @@
     </w:p>
     <w:p>
       <w:r>
-        <w:t>dotnet tool update --global dotnet-</w:t>
-      </w:r>
-      <w:proofErr w:type="spellStart"/>
+        <w:t xml:space="preserve">dotnet tool update --global </w:t>
+      </w:r>
+      <w:proofErr w:type="spellStart"/>
+      <w:r>
+        <w:t>dotnet-ef</w:t>
+      </w:r>
+      <w:proofErr w:type="spellEnd"/>
+      <w:r>
+        <w:t xml:space="preserve"> --version 6.0.</w:t>
+      </w:r>
+      <w:r>
+        <w:t>1</w:t>
+      </w:r>
+    </w:p>
+    <w:p>
+      <w:proofErr w:type="spellStart"/>
+      <w:r>
+        <w:t>dotnet</w:t>
+      </w:r>
+      <w:r>
+        <w:t>-</w:t>
+      </w:r>
       <w:r>
         <w:t>ef</w:t>
       </w:r>
       <w:proofErr w:type="spellEnd"/>
       <w:r>
-        <w:t xml:space="preserve"> --version 6.0.</w:t>
-      </w:r>
-      <w:r>
-        <w:t>1</w:t>
-      </w:r>
-    </w:p>
-    <w:p>
+        <w:t xml:space="preserve"> migrations </w:t>
+      </w:r>
+      <w:r>
+        <w:t>add</w:t>
+      </w:r>
+      <w:r>
+        <w:t xml:space="preserve"> </w:t>
+      </w:r>
+      <w:proofErr w:type="spellStart"/>
+      <w:r>
+        <w:t>InitialCreate</w:t>
+      </w:r>
+      <w:proofErr w:type="spellEnd"/>
+      <w:r>
+        <w:t xml:space="preserve"> -o Data/Migrations</w:t>
+      </w:r>
+    </w:p>
+    <w:p>
+      <w:proofErr w:type="spellStart"/>
+      <w:r>
+        <w:t>dotnet-ef</w:t>
+      </w:r>
+      <w:proofErr w:type="spellEnd"/>
+      <w:r>
+        <w:t xml:space="preserve"> database update</w:t>
+      </w:r>
+    </w:p>
+    <w:p/>
+    <w:p>
+      <w:proofErr w:type="spellStart"/>
       <w:r>
         <w:t>dotnet</w:t>
       </w:r>
-      <w:r>
-        <w:t>-</w:t>
+      <w:proofErr w:type="spellEnd"/>
+      <w:r>
+        <w:t xml:space="preserve"> </w:t>
       </w:r>
       <w:proofErr w:type="spellStart"/>
       <w:r>
@@ -343,40 +380,52 @@
       </w:r>
       <w:proofErr w:type="spellEnd"/>
       <w:r>
-        <w:t xml:space="preserve"> migrations </w:t>
-      </w:r>
-      <w:r>
-        <w:t>add</w:t>
-      </w:r>
+        <w:t xml:space="preserve"> migrations add </w:t>
+      </w:r>
+      <w:proofErr w:type="spellStart"/>
+      <w:r>
+        <w:t>fixproductDescriptionTypo</w:t>
+      </w:r>
+      <w:proofErr w:type="spellEnd"/>
+      <w:r>
+        <w:t xml:space="preserve"> -context </w:t>
+      </w:r>
+      <w:proofErr w:type="spellStart"/>
+      <w:r>
+        <w:t>storecontext</w:t>
+      </w:r>
+      <w:proofErr w:type="spellEnd"/>
+    </w:p>
+    <w:p>
+      <w:proofErr w:type="spellStart"/>
+      <w:r>
+        <w:t>dotnet</w:t>
+      </w:r>
+      <w:proofErr w:type="spellEnd"/>
       <w:r>
         <w:t xml:space="preserve"> </w:t>
       </w:r>
       <w:proofErr w:type="spellStart"/>
       <w:r>
-        <w:t>InitialCreate</w:t>
-      </w:r>
-      <w:proofErr w:type="spellEnd"/>
-      <w:r>
-        <w:t xml:space="preserve"> -o Data/Migrations</w:t>
-      </w:r>
-    </w:p>
-    <w:p>
-      <w:r>
-        <w:t>dotnet-</w:t>
-      </w:r>
-      <w:proofErr w:type="spellStart"/>
-      <w:r>
         <w:t>ef</w:t>
       </w:r>
       <w:proofErr w:type="spellEnd"/>
       <w:r>
-        <w:t xml:space="preserve"> database update</w:t>
-      </w:r>
-    </w:p>
-    <w:p/>
-    <w:p>
-      <w:r>
-        <w:t xml:space="preserve">dotnet </w:t>
+        <w:t xml:space="preserve"> </w:t>
+      </w:r>
+      <w:r>
+        <w:t>database drop</w:t>
+      </w:r>
+    </w:p>
+    <w:p/>
+    <w:p>
+      <w:proofErr w:type="spellStart"/>
+      <w:r>
+        <w:t>dotnet</w:t>
+      </w:r>
+      <w:proofErr w:type="spellEnd"/>
+      <w:r>
+        <w:t xml:space="preserve"> </w:t>
       </w:r>
       <w:proofErr w:type="spellStart"/>
       <w:r>
@@ -388,56 +437,18 @@
       </w:r>
       <w:proofErr w:type="spellStart"/>
       <w:r>
-        <w:t>fixproductDescriptionTypo</w:t>
-      </w:r>
-      <w:proofErr w:type="spellEnd"/>
-      <w:r>
-        <w:t xml:space="preserve"> -context </w:t>
-      </w:r>
-      <w:proofErr w:type="spellStart"/>
-      <w:r>
-        <w:t>storecontext</w:t>
-      </w:r>
-      <w:proofErr w:type="spellEnd"/>
-    </w:p>
-    <w:p>
-      <w:r>
-        <w:t xml:space="preserve">dotnet </w:t>
-      </w:r>
-      <w:proofErr w:type="spellStart"/>
-      <w:r>
-        <w:t>ef</w:t>
+        <w:t>basketEntityAdded</w:t>
+      </w:r>
+      <w:proofErr w:type="spellEnd"/>
+    </w:p>
+    <w:p>
+      <w:proofErr w:type="spellStart"/>
+      <w:r>
+        <w:t>dotnet</w:t>
       </w:r>
       <w:proofErr w:type="spellEnd"/>
       <w:r>
         <w:t xml:space="preserve"> </w:t>
-      </w:r>
-      <w:r>
-        <w:t>database drop</w:t>
-      </w:r>
-    </w:p>
-    <w:p/>
-    <w:p>
-      <w:r>
-        <w:t xml:space="preserve">dotnet </w:t>
-      </w:r>
-      <w:proofErr w:type="spellStart"/>
-      <w:r>
-        <w:t>ef</w:t>
-      </w:r>
-      <w:proofErr w:type="spellEnd"/>
-      <w:r>
-        <w:t xml:space="preserve"> migrations add </w:t>
-      </w:r>
-      <w:proofErr w:type="spellStart"/>
-      <w:r>
-        <w:t>basketEntityAdded</w:t>
-      </w:r>
-      <w:proofErr w:type="spellEnd"/>
-    </w:p>
-    <w:p>
-      <w:r>
-        <w:t xml:space="preserve">dotnet </w:t>
       </w:r>
       <w:proofErr w:type="spellStart"/>
       <w:r>
@@ -461,16 +472,13 @@
     </w:p>
     <w:p/>
     <w:p>
-      <w:r>
-        <w:t xml:space="preserve">asp core </w:t>
-      </w:r>
       <w:proofErr w:type="gramStart"/>
       <w:r>
-        <w:t>middleware :</w:t>
+        <w:t>asp</w:t>
       </w:r>
       <w:proofErr w:type="gramEnd"/>
       <w:r>
-        <w:t xml:space="preserve"> </w:t>
+        <w:t xml:space="preserve"> core middleware : </w:t>
       </w:r>
     </w:p>
     <w:p>
@@ -596,7 +604,7 @@
           <w:sz w:val="19"/>
           <w:szCs w:val="19"/>
         </w:rPr>
-        <w:t>dotnet tool install --global dotnet-</w:t>
+        <w:t xml:space="preserve">dotnet tool install --global </w:t>
       </w:r>
       <w:proofErr w:type="spellStart"/>
       <w:r>
@@ -606,7 +614,7 @@
           <w:sz w:val="19"/>
           <w:szCs w:val="19"/>
         </w:rPr>
-        <w:t>ef</w:t>
+        <w:t>dotnet-ef</w:t>
       </w:r>
       <w:proofErr w:type="spellEnd"/>
       <w:r>
@@ -777,8 +785,20 @@
           <w:szCs w:val="20"/>
           <w:shd w:val="clear" w:color="auto" w:fill="001E3C"/>
         </w:rPr>
-        <w:t xml:space="preserve"> install @mui</w:t>
-      </w:r>
+        <w:t xml:space="preserve"> install @</w:t>
+      </w:r>
+      <w:proofErr w:type="spellStart"/>
+      <w:r>
+        <w:rPr>
+          <w:rFonts w:ascii="Consolas" w:eastAsia="Times New Roman" w:hAnsi="Consolas" w:cs="Courier New"/>
+          <w:color w:val="FFFFFF"/>
+          <w:sz w:val="20"/>
+          <w:szCs w:val="20"/>
+          <w:shd w:val="clear" w:color="auto" w:fill="001E3C"/>
+        </w:rPr>
+        <w:t>mui</w:t>
+      </w:r>
+      <w:proofErr w:type="spellEnd"/>
       <w:r>
         <w:rPr>
           <w:rFonts w:ascii="Consolas" w:eastAsia="Times New Roman" w:hAnsi="Consolas" w:cs="Courier New"/>
@@ -848,7 +868,15 @@
       </w:r>
       <w:proofErr w:type="spellEnd"/>
       <w:r>
-        <w:t xml:space="preserve"> install @mui/lab</w:t>
+        <w:t xml:space="preserve"> install @</w:t>
+      </w:r>
+      <w:proofErr w:type="spellStart"/>
+      <w:r>
+        <w:t>mui</w:t>
+      </w:r>
+      <w:proofErr w:type="spellEnd"/>
+      <w:r>
+        <w:t>/lab</w:t>
       </w:r>
     </w:p>
     <w:p/>
@@ -953,14 +981,14 @@
     </w:p>
     <w:p/>
     <w:p>
-      <w:r>
-        <w:t xml:space="preserve">installing </w:t>
-      </w:r>
       <w:proofErr w:type="gramStart"/>
       <w:r>
-        <w:t>routing :</w:t>
+        <w:t>installing</w:t>
       </w:r>
       <w:proofErr w:type="gramEnd"/>
+      <w:r>
+        <w:t xml:space="preserve"> routing :</w:t>
+      </w:r>
     </w:p>
     <w:p>
       <w:proofErr w:type="spellStart"/>
@@ -1011,25 +1039,22 @@
     <w:p/>
     <w:p>
       <w:proofErr w:type="spellStart"/>
+      <w:proofErr w:type="gramStart"/>
       <w:r>
         <w:t>npm</w:t>
       </w:r>
       <w:proofErr w:type="spellEnd"/>
+      <w:proofErr w:type="gramEnd"/>
       <w:r>
         <w:t xml:space="preserve"> </w:t>
       </w:r>
       <w:proofErr w:type="spellStart"/>
-      <w:proofErr w:type="gramStart"/>
       <w:r>
         <w:t>i</w:t>
       </w:r>
       <w:proofErr w:type="spellEnd"/>
       <w:r>
-        <w:t xml:space="preserve">  react-router-dom@5.3.0</w:t>
-      </w:r>
-      <w:proofErr w:type="gramEnd"/>
-      <w:r>
-        <w:t xml:space="preserve"> @types/react-router-dom@5.3.2</w:t>
+        <w:t xml:space="preserve">  react-router-dom@5.3.0 @types/react-router-dom@5.3.2</w:t>
       </w:r>
     </w:p>
     <w:p>
@@ -1060,8 +1085,21 @@
       </w:r>
       <w:proofErr w:type="spellEnd"/>
       <w:r>
-        <w:t xml:space="preserve"> install redux react-redux</w:t>
-      </w:r>
+        <w:t xml:space="preserve"> install </w:t>
+      </w:r>
+      <w:proofErr w:type="spellStart"/>
+      <w:r>
+        <w:t>redux</w:t>
+      </w:r>
+      <w:proofErr w:type="spellEnd"/>
+      <w:r>
+        <w:t xml:space="preserve"> react-</w:t>
+      </w:r>
+      <w:proofErr w:type="spellStart"/>
+      <w:r>
+        <w:t>redux</w:t>
+      </w:r>
+      <w:proofErr w:type="spellEnd"/>
     </w:p>
     <w:p/>
     <w:p/>
@@ -1462,8 +1500,21 @@
       </w:r>
       <w:proofErr w:type="spellEnd"/>
       <w:r>
-        <w:t xml:space="preserve"> install redux react-redux</w:t>
-      </w:r>
+        <w:t xml:space="preserve"> install </w:t>
+      </w:r>
+      <w:proofErr w:type="spellStart"/>
+      <w:r>
+        <w:t>redux</w:t>
+      </w:r>
+      <w:proofErr w:type="spellEnd"/>
+      <w:r>
+        <w:t xml:space="preserve"> react-</w:t>
+      </w:r>
+      <w:proofErr w:type="spellStart"/>
+      <w:r>
+        <w:t>redux</w:t>
+      </w:r>
+      <w:proofErr w:type="spellEnd"/>
     </w:p>
     <w:p/>
     <w:p>
@@ -1504,22 +1555,164 @@
           <w:szCs w:val="21"/>
           <w:shd w:val="clear" w:color="auto" w:fill="272822"/>
         </w:rPr>
-        <w:t xml:space="preserve"> install @reduxjs/toolkit</w:t>
-      </w:r>
-    </w:p>
-    <w:p/>
-    <w:p>
-      <w:r>
-        <w:t xml:space="preserve">chrome </w:t>
-      </w:r>
+        <w:t xml:space="preserve"> install @</w:t>
+      </w:r>
+      <w:proofErr w:type="spellStart"/>
+      <w:r>
+        <w:rPr>
+          <w:rStyle w:val="token"/>
+          <w:rFonts w:ascii="Consolas" w:hAnsi="Consolas"/>
+          <w:color w:val="E6D874"/>
+          <w:sz w:val="21"/>
+          <w:szCs w:val="21"/>
+          <w:shd w:val="clear" w:color="auto" w:fill="272822"/>
+        </w:rPr>
+        <w:t>reduxjs</w:t>
+      </w:r>
+      <w:proofErr w:type="spellEnd"/>
+      <w:r>
+        <w:rPr>
+          <w:rStyle w:val="token"/>
+          <w:rFonts w:ascii="Consolas" w:hAnsi="Consolas"/>
+          <w:color w:val="E6D874"/>
+          <w:sz w:val="21"/>
+          <w:szCs w:val="21"/>
+          <w:shd w:val="clear" w:color="auto" w:fill="272822"/>
+        </w:rPr>
+        <w:t>/toolkit</w:t>
+      </w:r>
+    </w:p>
+    <w:p/>
+    <w:p>
+      <w:proofErr w:type="spellStart"/>
       <w:proofErr w:type="gramStart"/>
       <w:r>
-        <w:t>extensions :</w:t>
-      </w:r>
+        <w:t>redux</w:t>
+      </w:r>
+      <w:proofErr w:type="spellEnd"/>
       <w:proofErr w:type="gramEnd"/>
       <w:r>
         <w:t xml:space="preserve"> </w:t>
       </w:r>
+      <w:proofErr w:type="spellStart"/>
+      <w:r>
+        <w:t>thunk</w:t>
+      </w:r>
+      <w:proofErr w:type="spellEnd"/>
+      <w:r>
+        <w:t>:</w:t>
+      </w:r>
+    </w:p>
+    <w:p>
+      <w:hyperlink r:id="rId27" w:history="1">
+        <w:r>
+          <w:rPr>
+            <w:rStyle w:val="Hyperlink"/>
+          </w:rPr>
+          <w:t xml:space="preserve">GitHub - </w:t>
+        </w:r>
+        <w:proofErr w:type="spellStart"/>
+        <w:r>
+          <w:rPr>
+            <w:rStyle w:val="Hyperlink"/>
+          </w:rPr>
+          <w:t>reduxjs</w:t>
+        </w:r>
+        <w:proofErr w:type="spellEnd"/>
+        <w:r>
+          <w:rPr>
+            <w:rStyle w:val="Hyperlink"/>
+          </w:rPr>
+          <w:t>/</w:t>
+        </w:r>
+        <w:proofErr w:type="spellStart"/>
+        <w:r>
+          <w:rPr>
+            <w:rStyle w:val="Hyperlink"/>
+          </w:rPr>
+          <w:t>redux-thunk</w:t>
+        </w:r>
+        <w:proofErr w:type="spellEnd"/>
+        <w:r>
+          <w:rPr>
+            <w:rStyle w:val="Hyperlink"/>
+          </w:rPr>
+          <w:t xml:space="preserve">: </w:t>
+        </w:r>
+        <w:proofErr w:type="spellStart"/>
+        <w:r>
+          <w:rPr>
+            <w:rStyle w:val="Hyperlink"/>
+          </w:rPr>
+          <w:t>Thunk</w:t>
+        </w:r>
+        <w:proofErr w:type="spellEnd"/>
+        <w:r>
+          <w:rPr>
+            <w:rStyle w:val="Hyperlink"/>
+          </w:rPr>
+          <w:t xml:space="preserve"> middleware for </w:t>
+        </w:r>
+        <w:proofErr w:type="spellStart"/>
+        <w:r>
+          <w:rPr>
+            <w:rStyle w:val="Hyperlink"/>
+          </w:rPr>
+          <w:t>Redux</w:t>
+        </w:r>
+        <w:proofErr w:type="spellEnd"/>
+      </w:hyperlink>
+    </w:p>
+    <w:p/>
+    <w:bookmarkStart w:id="0" w:name="_GoBack"/>
+    <w:p>
+      <w:r>
+        <w:fldChar w:fldCharType="begin"/>
+      </w:r>
+      <w:r>
+        <w:instrText xml:space="preserve"> HYPERLINK "https://github.com/reduxjs/redux-thunk" </w:instrText>
+      </w:r>
+      <w:r>
+        <w:fldChar w:fldCharType="separate"/>
+      </w:r>
+      <w:r>
+        <w:fldChar w:fldCharType="end"/>
+      </w:r>
+      <w:r>
+        <w:t xml:space="preserve"> </w:t>
+      </w:r>
+      <w:proofErr w:type="spellStart"/>
+      <w:r>
+        <w:t>Npm</w:t>
+      </w:r>
+      <w:proofErr w:type="spellEnd"/>
+      <w:r>
+        <w:t xml:space="preserve"> </w:t>
+      </w:r>
+      <w:proofErr w:type="spellStart"/>
+      <w:r>
+        <w:t>intall</w:t>
+      </w:r>
+      <w:proofErr w:type="spellEnd"/>
+      <w:r>
+        <w:t xml:space="preserve"> </w:t>
+      </w:r>
+      <w:proofErr w:type="spellStart"/>
+      <w:r>
+        <w:t>redux-thunk</w:t>
+      </w:r>
+      <w:proofErr w:type="spellEnd"/>
+    </w:p>
+    <w:bookmarkEnd w:id="0"/>
+    <w:p>
+      <w:proofErr w:type="gramStart"/>
+      <w:r>
+        <w:t>chrome</w:t>
+      </w:r>
+      <w:proofErr w:type="gramEnd"/>
+      <w:r>
+        <w:t xml:space="preserve"> extensions : </w:t>
+      </w:r>
     </w:p>
     <w:p>
       <w:r>
@@ -1535,8 +1728,15 @@
       </w:r>
     </w:p>
     <w:p>
-      <w:r>
-        <w:t xml:space="preserve">redux </w:t>
+      <w:proofErr w:type="spellStart"/>
+      <w:proofErr w:type="gramStart"/>
+      <w:r>
+        <w:t>redux</w:t>
+      </w:r>
+      <w:proofErr w:type="spellEnd"/>
+      <w:proofErr w:type="gramEnd"/>
+      <w:r>
+        <w:t xml:space="preserve"> </w:t>
       </w:r>
       <w:proofErr w:type="spellStart"/>
       <w:r>
@@ -1545,6 +1745,13 @@
       <w:proofErr w:type="spellEnd"/>
       <w:r>
         <w:t xml:space="preserve"> </w:t>
+      </w:r>
+    </w:p>
+    <w:p/>
+    <w:p/>
+    <w:p>
+      <w:r>
+        <w:t>//</w:t>
       </w:r>
     </w:p>
     <w:p/>
@@ -1559,7 +1766,7 @@
 </file>
 
 <file path=word/numbering.xml><?xml version="1.0" encoding="utf-8"?>
-<w:numbering xmlns:wpc="http://schemas.microsoft.com/office/word/2010/wordprocessingCanvas" xmlns:cx="http://schemas.microsoft.com/office/drawing/2014/chartex" xmlns:cx1="http://schemas.microsoft.com/office/drawing/2015/9/8/chartex" xmlns:cx2="http://schemas.microsoft.com/office/drawing/2015/10/21/chartex" xmlns:cx3="http://schemas.microsoft.com/office/drawing/2016/5/9/chartex" xmlns:cx4="http://schemas.microsoft.com/office/drawing/2016/5/10/chartex" xmlns:cx5="http://schemas.microsoft.com/office/drawing/2016/5/11/chartex" xmlns:cx6="http://schemas.microsoft.com/office/drawing/2016/5/12/chartex" xmlns:cx7="http://schemas.microsoft.com/office/drawing/2016/5/13/chartex" xmlns:cx8="http://schemas.microsoft.com/office/drawing/2016/5/14/chartex" xmlns:mc="http://schemas.openxmlformats.org/markup-compatibility/2006" xmlns:aink="http://schemas.microsoft.com/office/drawing/2016/ink" xmlns:am3d="http://schemas.microsoft.com/office/drawing/2017/model3d" xmlns:o="urn:schemas-microsoft-com:office:office" xmlns:r="http://schemas.openxmlformats.org/officeDocument/2006/relationships" xmlns:m="http://schemas.openxmlformats.org/officeDocument/2006/math" xmlns:v="urn:schemas-microsoft-com:vml" xmlns:wp14="http://schemas.microsoft.com/office/word/2010/wordprocessingDrawing" xmlns:wp="http://schemas.openxmlformats.org/drawingml/2006/wordprocessingDrawing" xmlns:w10="urn:schemas-microsoft-com:office:word" xmlns:w="http://schemas.openxmlformats.org/wordprocessingml/2006/main" xmlns:w14="http://schemas.microsoft.com/office/word/2010/wordml" xmlns:w15="http://schemas.microsoft.com/office/word/2012/wordml" xmlns:w16cex="http://schemas.microsoft.com/office/word/2018/wordml/cex" xmlns:w16cid="http://schemas.microsoft.com/office/word/2016/wordml/cid" xmlns:w16="http://schemas.microsoft.com/office/word/2018/wordml" xmlns:w16sdtdh="http://schemas.microsoft.com/office/word/2020/wordml/sdtdatahash" xmlns:w16se="http://schemas.microsoft.com/office/word/2015/wordml/symex" xmlns:wpg="http://schemas.microsoft.com/office/word/2010/wordprocessingGroup" xmlns:wpi="http://schemas.microsoft.com/office/word/2010/wordprocessingInk" xmlns:wne="http://schemas.microsoft.com/office/word/2006/wordml" xmlns:wps="http://schemas.microsoft.com/office/word/2010/wordprocessingShape" mc:Ignorable="w14 w15 w16se w16cid w16 w16cex w16sdtdh wp14">
+<w:numbering xmlns:wpc="http://schemas.microsoft.com/office/word/2010/wordprocessingCanvas" xmlns:cx="http://schemas.microsoft.com/office/drawing/2014/chartex" xmlns:cx1="http://schemas.microsoft.com/office/drawing/2015/9/8/chartex" xmlns:mc="http://schemas.openxmlformats.org/markup-compatibility/2006" xmlns:o="urn:schemas-microsoft-com:office:office" xmlns:r="http://schemas.openxmlformats.org/officeDocument/2006/relationships" xmlns:m="http://schemas.openxmlformats.org/officeDocument/2006/math" xmlns:v="urn:schemas-microsoft-com:vml" xmlns:wp14="http://schemas.microsoft.com/office/word/2010/wordprocessingDrawing" xmlns:wp="http://schemas.openxmlformats.org/drawingml/2006/wordprocessingDrawing" xmlns:w10="urn:schemas-microsoft-com:office:word" xmlns:w="http://schemas.openxmlformats.org/wordprocessingml/2006/main" xmlns:w14="http://schemas.microsoft.com/office/word/2010/wordml" xmlns:w15="http://schemas.microsoft.com/office/word/2012/wordml" xmlns:w16se="http://schemas.microsoft.com/office/word/2015/wordml/symex" xmlns:wpg="http://schemas.microsoft.com/office/word/2010/wordprocessingGroup" xmlns:wpi="http://schemas.microsoft.com/office/word/2010/wordprocessingInk" xmlns:wne="http://schemas.microsoft.com/office/word/2006/wordml" xmlns:wps="http://schemas.microsoft.com/office/word/2010/wordprocessingShape" mc:Ignorable="w14 w15 w16se wp14">
   <w:abstractNum w:abstractNumId="0" w15:restartNumberingAfterBreak="0">
     <w:nsid w:val="1F6774E5"/>
     <w:multiLevelType w:val="multilevel"/>
@@ -1680,7 +1887,7 @@
 </file>
 
 <file path=word/styles.xml><?xml version="1.0" encoding="utf-8"?>
-<w:styles xmlns:mc="http://schemas.openxmlformats.org/markup-compatibility/2006" xmlns:r="http://schemas.openxmlformats.org/officeDocument/2006/relationships" xmlns:w="http://schemas.openxmlformats.org/wordprocessingml/2006/main" xmlns:w14="http://schemas.microsoft.com/office/word/2010/wordml" xmlns:w15="http://schemas.microsoft.com/office/word/2012/wordml" xmlns:w16cex="http://schemas.microsoft.com/office/word/2018/wordml/cex" xmlns:w16cid="http://schemas.microsoft.com/office/word/2016/wordml/cid" xmlns:w16="http://schemas.microsoft.com/office/word/2018/wordml" xmlns:w16sdtdh="http://schemas.microsoft.com/office/word/2020/wordml/sdtdatahash" xmlns:w16se="http://schemas.microsoft.com/office/word/2015/wordml/symex" mc:Ignorable="w14 w15 w16se w16cid w16 w16cex w16sdtdh">
+<w:styles xmlns:mc="http://schemas.openxmlformats.org/markup-compatibility/2006" xmlns:r="http://schemas.openxmlformats.org/officeDocument/2006/relationships" xmlns:w="http://schemas.openxmlformats.org/wordprocessingml/2006/main" xmlns:w14="http://schemas.microsoft.com/office/word/2010/wordml" xmlns:w15="http://schemas.microsoft.com/office/word/2012/wordml" xmlns:w16se="http://schemas.microsoft.com/office/word/2015/wordml/symex" mc:Ignorable="w14 w15 w16se">
   <w:docDefaults>
     <w:rPrDefault>
       <w:rPr>
@@ -1696,7 +1903,7 @@
       </w:pPr>
     </w:pPrDefault>
   </w:docDefaults>
-  <w:latentStyles w:defLockedState="0" w:defUIPriority="99" w:defSemiHidden="0" w:defUnhideWhenUsed="0" w:defQFormat="0" w:count="376">
+  <w:latentStyles w:defLockedState="0" w:defUIPriority="99" w:defSemiHidden="0" w:defUnhideWhenUsed="0" w:defQFormat="0" w:count="371">
     <w:lsdException w:name="Normal" w:uiPriority="0" w:qFormat="1"/>
     <w:lsdException w:name="heading 1" w:uiPriority="9" w:qFormat="1"/>
     <w:lsdException w:name="heading 2" w:semiHidden="1" w:uiPriority="9" w:unhideWhenUsed="1" w:qFormat="1"/>
@@ -2068,11 +2275,6 @@
     <w:lsdException w:name="List Table 5 Dark Accent 6" w:uiPriority="50"/>
     <w:lsdException w:name="List Table 6 Colorful Accent 6" w:uiPriority="51"/>
     <w:lsdException w:name="List Table 7 Colorful Accent 6" w:uiPriority="52"/>
-    <w:lsdException w:name="Mention" w:semiHidden="1" w:unhideWhenUsed="1"/>
-    <w:lsdException w:name="Smart Hyperlink" w:semiHidden="1" w:unhideWhenUsed="1"/>
-    <w:lsdException w:name="Hashtag" w:semiHidden="1" w:unhideWhenUsed="1"/>
-    <w:lsdException w:name="Unresolved Mention" w:semiHidden="1" w:unhideWhenUsed="1"/>
-    <w:lsdException w:name="Smart Link" w:semiHidden="1" w:unhideWhenUsed="1"/>
   </w:latentStyles>
   <w:style w:type="paragraph" w:default="1" w:styleId="Normal">
     <w:name w:val="Normal"/>

--- a/coursenotes.docx
+++ b/coursenotes.docx
@@ -1,6 +1,6 @@
 
 <file path=word/document.xml><?xml version="1.0" encoding="utf-8"?>
-<w:document xmlns:wpc="http://schemas.microsoft.com/office/word/2010/wordprocessingCanvas" xmlns:cx="http://schemas.microsoft.com/office/drawing/2014/chartex" xmlns:cx1="http://schemas.microsoft.com/office/drawing/2015/9/8/chartex" xmlns:mc="http://schemas.openxmlformats.org/markup-compatibility/2006" xmlns:o="urn:schemas-microsoft-com:office:office" xmlns:r="http://schemas.openxmlformats.org/officeDocument/2006/relationships" xmlns:m="http://schemas.openxmlformats.org/officeDocument/2006/math" xmlns:v="urn:schemas-microsoft-com:vml" xmlns:wp14="http://schemas.microsoft.com/office/word/2010/wordprocessingDrawing" xmlns:wp="http://schemas.openxmlformats.org/drawingml/2006/wordprocessingDrawing" xmlns:w10="urn:schemas-microsoft-com:office:word" xmlns:w="http://schemas.openxmlformats.org/wordprocessingml/2006/main" xmlns:w14="http://schemas.microsoft.com/office/word/2010/wordml" xmlns:w15="http://schemas.microsoft.com/office/word/2012/wordml" xmlns:w16se="http://schemas.microsoft.com/office/word/2015/wordml/symex" xmlns:wpg="http://schemas.microsoft.com/office/word/2010/wordprocessingGroup" xmlns:wpi="http://schemas.microsoft.com/office/word/2010/wordprocessingInk" xmlns:wne="http://schemas.microsoft.com/office/word/2006/wordml" xmlns:wps="http://schemas.microsoft.com/office/word/2010/wordprocessingShape" mc:Ignorable="w14 w15 w16se wp14">
+<w:document xmlns:wpc="http://schemas.microsoft.com/office/word/2010/wordprocessingCanvas" xmlns:cx="http://schemas.microsoft.com/office/drawing/2014/chartex" xmlns:cx1="http://schemas.microsoft.com/office/drawing/2015/9/8/chartex" xmlns:cx2="http://schemas.microsoft.com/office/drawing/2015/10/21/chartex" xmlns:cx3="http://schemas.microsoft.com/office/drawing/2016/5/9/chartex" xmlns:cx4="http://schemas.microsoft.com/office/drawing/2016/5/10/chartex" xmlns:cx5="http://schemas.microsoft.com/office/drawing/2016/5/11/chartex" xmlns:cx6="http://schemas.microsoft.com/office/drawing/2016/5/12/chartex" xmlns:cx7="http://schemas.microsoft.com/office/drawing/2016/5/13/chartex" xmlns:cx8="http://schemas.microsoft.com/office/drawing/2016/5/14/chartex" xmlns:mc="http://schemas.openxmlformats.org/markup-compatibility/2006" xmlns:aink="http://schemas.microsoft.com/office/drawing/2016/ink" xmlns:am3d="http://schemas.microsoft.com/office/drawing/2017/model3d" xmlns:o="urn:schemas-microsoft-com:office:office" xmlns:r="http://schemas.openxmlformats.org/officeDocument/2006/relationships" xmlns:m="http://schemas.openxmlformats.org/officeDocument/2006/math" xmlns:v="urn:schemas-microsoft-com:vml" xmlns:wp14="http://schemas.microsoft.com/office/word/2010/wordprocessingDrawing" xmlns:wp="http://schemas.openxmlformats.org/drawingml/2006/wordprocessingDrawing" xmlns:w10="urn:schemas-microsoft-com:office:word" xmlns:w="http://schemas.openxmlformats.org/wordprocessingml/2006/main" xmlns:w14="http://schemas.microsoft.com/office/word/2010/wordml" xmlns:w15="http://schemas.microsoft.com/office/word/2012/wordml" xmlns:w16cex="http://schemas.microsoft.com/office/word/2018/wordml/cex" xmlns:w16cid="http://schemas.microsoft.com/office/word/2016/wordml/cid" xmlns:w16="http://schemas.microsoft.com/office/word/2018/wordml" xmlns:w16sdtdh="http://schemas.microsoft.com/office/word/2020/wordml/sdtdatahash" xmlns:w16se="http://schemas.microsoft.com/office/word/2015/wordml/symex" xmlns:wpg="http://schemas.microsoft.com/office/word/2010/wordprocessingGroup" xmlns:wpi="http://schemas.microsoft.com/office/word/2010/wordprocessingInk" xmlns:wne="http://schemas.microsoft.com/office/word/2006/wordml" xmlns:wps="http://schemas.microsoft.com/office/word/2010/wordprocessingShape" mc:Ignorable="w14 w15 w16se w16cid w16 w16cex w16sdtdh wp14">
   <w:body>
     <w:p>
       <w:pPr>
@@ -22,62 +22,28 @@
           <w:b/>
           <w:bCs/>
         </w:rPr>
-        <w:t xml:space="preserve">Vs code </w:t>
-      </w:r>
-      <w:proofErr w:type="spellStart"/>
-      <w:proofErr w:type="gramStart"/>
-      <w:r>
+        <w:t xml:space="preserve">Vs code xtensions : </w:t>
+      </w:r>
+    </w:p>
+    <w:p/>
+    <w:p>
+      <w:r>
+        <w:t>C# for visual studio</w:t>
+      </w:r>
+    </w:p>
+    <w:p>
+      <w:pPr>
         <w:rPr>
           <w:b/>
           <w:bCs/>
         </w:rPr>
-        <w:t>xtensions</w:t>
-      </w:r>
-      <w:proofErr w:type="spellEnd"/>
+      </w:pPr>
       <w:r>
         <w:rPr>
           <w:b/>
           <w:bCs/>
         </w:rPr>
-        <w:t xml:space="preserve"> :</w:t>
-      </w:r>
-      <w:proofErr w:type="gramEnd"/>
-      <w:r>
-        <w:rPr>
-          <w:b/>
-          <w:bCs/>
-        </w:rPr>
-        <w:t xml:space="preserve"> </w:t>
-      </w:r>
-    </w:p>
-    <w:p/>
-    <w:p>
-      <w:r>
-        <w:t>C# for visual studio</w:t>
-      </w:r>
-    </w:p>
-    <w:p>
-      <w:pPr>
-        <w:rPr>
-          <w:b/>
-          <w:bCs/>
-        </w:rPr>
-      </w:pPr>
-      <w:proofErr w:type="gramStart"/>
-      <w:r>
-        <w:rPr>
-          <w:b/>
-          <w:bCs/>
-        </w:rPr>
-        <w:t>Reformatting :</w:t>
-      </w:r>
-      <w:proofErr w:type="gramEnd"/>
-      <w:r>
-        <w:rPr>
-          <w:b/>
-          <w:bCs/>
-        </w:rPr>
-        <w:t xml:space="preserve"> </w:t>
+        <w:t xml:space="preserve">Reformatting : </w:t>
       </w:r>
     </w:p>
     <w:p>
@@ -111,221 +77,135 @@
           <w:bCs/>
         </w:rPr>
       </w:pPr>
-      <w:proofErr w:type="spellStart"/>
       <w:r>
         <w:rPr>
           <w:b/>
           <w:bCs/>
         </w:rPr>
-        <w:t>Vscode</w:t>
-      </w:r>
-      <w:proofErr w:type="spellEnd"/>
-      <w:r>
+        <w:t>Vscode extensions:</w:t>
+      </w:r>
+    </w:p>
+    <w:p>
+      <w:r>
+        <w:t xml:space="preserve">C# exteisons  </w:t>
+      </w:r>
+      <w:r>
+        <w:t xml:space="preserve"> - </w:t>
+      </w:r>
+      <w:r>
+        <w:t>by  josh kreativ</w:t>
+      </w:r>
+    </w:p>
+    <w:p/>
+    <w:p>
+      <w:r>
+        <w:t>auto rename tag</w:t>
+      </w:r>
+      <w:r>
+        <w:t xml:space="preserve"> – josh hun</w:t>
+      </w:r>
+    </w:p>
+    <w:p/>
+    <w:p>
+      <w:r>
+        <w:t>bracket pair colorizer</w:t>
+      </w:r>
+      <w:r>
+        <w:t xml:space="preserve"> -conrasds</w:t>
+      </w:r>
+    </w:p>
+    <w:p/>
+    <w:p>
+      <w:r>
+        <w:t>material icon theme</w:t>
+      </w:r>
+      <w:r>
+        <w:t xml:space="preserve"> -phiillip keff</w:t>
+      </w:r>
+    </w:p>
+    <w:p/>
+    <w:p>
+      <w:r>
+        <w:t>nuget gallery</w:t>
+      </w:r>
+      <w:r>
+        <w:t xml:space="preserve">  - pcilo</w:t>
+      </w:r>
+    </w:p>
+    <w:p/>
+    <w:p>
+      <w:r>
+        <w:t>sqlite</w:t>
+      </w:r>
+      <w:r>
+        <w:t xml:space="preserve"> – alex valzz</w:t>
+      </w:r>
+    </w:p>
+    <w:p/>
+    <w:p>
+      <w:r>
+        <w:t>API:</w:t>
+      </w:r>
+    </w:p>
+    <w:p>
+      <w:pPr>
         <w:rPr>
           <w:b/>
           <w:bCs/>
         </w:rPr>
-        <w:t xml:space="preserve"> extensions:</w:t>
-      </w:r>
-    </w:p>
-    <w:p>
-      <w:r>
-        <w:t xml:space="preserve">C# </w:t>
-      </w:r>
-      <w:proofErr w:type="spellStart"/>
-      <w:r>
-        <w:t>exteisons</w:t>
-      </w:r>
-      <w:proofErr w:type="spellEnd"/>
-      <w:r>
-        <w:t xml:space="preserve">  </w:t>
-      </w:r>
-      <w:r>
-        <w:t xml:space="preserve"> - </w:t>
-      </w:r>
-      <w:proofErr w:type="gramStart"/>
-      <w:r>
-        <w:t>by  josh</w:t>
-      </w:r>
-      <w:proofErr w:type="gramEnd"/>
-      <w:r>
-        <w:t xml:space="preserve"> </w:t>
-      </w:r>
-      <w:proofErr w:type="spellStart"/>
-      <w:r>
-        <w:t>kreativ</w:t>
-      </w:r>
-      <w:proofErr w:type="spellEnd"/>
-    </w:p>
-    <w:p/>
-    <w:p>
-      <w:r>
-        <w:t>auto rename tag</w:t>
-      </w:r>
-      <w:r>
-        <w:t xml:space="preserve"> – josh </w:t>
-      </w:r>
-      <w:proofErr w:type="spellStart"/>
-      <w:r>
-        <w:t>hun</w:t>
-      </w:r>
-      <w:proofErr w:type="spellEnd"/>
-    </w:p>
-    <w:p/>
-    <w:p>
-      <w:r>
-        <w:t>bracket pair colorizer</w:t>
-      </w:r>
-      <w:r>
-        <w:t xml:space="preserve"> -</w:t>
-      </w:r>
-      <w:proofErr w:type="spellStart"/>
-      <w:r>
-        <w:t>conrasds</w:t>
-      </w:r>
-      <w:proofErr w:type="spellEnd"/>
-    </w:p>
-    <w:p/>
-    <w:p>
-      <w:r>
-        <w:t>material icon theme</w:t>
-      </w:r>
-      <w:r>
-        <w:t xml:space="preserve"> -</w:t>
-      </w:r>
-      <w:proofErr w:type="spellStart"/>
-      <w:r>
-        <w:t>phiillip</w:t>
-      </w:r>
-      <w:proofErr w:type="spellEnd"/>
-      <w:r>
-        <w:t xml:space="preserve"> </w:t>
-      </w:r>
-      <w:proofErr w:type="spellStart"/>
-      <w:r>
-        <w:t>keff</w:t>
-      </w:r>
-      <w:proofErr w:type="spellEnd"/>
-    </w:p>
-    <w:p/>
-    <w:p>
-      <w:proofErr w:type="spellStart"/>
-      <w:proofErr w:type="gramStart"/>
-      <w:r>
-        <w:t>nuget</w:t>
-      </w:r>
-      <w:proofErr w:type="spellEnd"/>
-      <w:proofErr w:type="gramEnd"/>
-      <w:r>
-        <w:t xml:space="preserve"> gallery</w:t>
-      </w:r>
-      <w:r>
-        <w:t xml:space="preserve">  - </w:t>
-      </w:r>
-      <w:proofErr w:type="spellStart"/>
-      <w:r>
-        <w:t>pcilo</w:t>
-      </w:r>
-      <w:proofErr w:type="spellEnd"/>
-    </w:p>
-    <w:p/>
-    <w:p>
-      <w:proofErr w:type="spellStart"/>
-      <w:r>
-        <w:t>sqlite</w:t>
-      </w:r>
-      <w:proofErr w:type="spellEnd"/>
-      <w:r>
-        <w:t xml:space="preserve"> – </w:t>
-      </w:r>
-      <w:proofErr w:type="spellStart"/>
-      <w:r>
-        <w:t>alex</w:t>
-      </w:r>
-      <w:proofErr w:type="spellEnd"/>
-      <w:r>
-        <w:t xml:space="preserve"> </w:t>
-      </w:r>
-      <w:proofErr w:type="spellStart"/>
-      <w:r>
-        <w:t>valzz</w:t>
-      </w:r>
-      <w:proofErr w:type="spellEnd"/>
-    </w:p>
-    <w:p/>
-    <w:p>
-      <w:r>
-        <w:t>API:</w:t>
-      </w:r>
-    </w:p>
-    <w:p>
-      <w:pPr>
+      </w:pPr>
+      <w:r>
         <w:rPr>
           <w:b/>
           <w:bCs/>
         </w:rPr>
-      </w:pPr>
-      <w:r>
+        <w:t>commands:</w:t>
+      </w:r>
+    </w:p>
+    <w:p/>
+    <w:p>
+      <w:r>
+        <w:t>dotnet run</w:t>
+      </w:r>
+    </w:p>
+    <w:p>
+      <w:r>
+        <w:t>dotnet watch run</w:t>
+      </w:r>
+    </w:p>
+    <w:p>
+      <w:r>
+        <w:t>dotnet tool list -g</w:t>
+      </w:r>
+    </w:p>
+    <w:p/>
+    <w:p/>
+    <w:p/>
+    <w:p>
+      <w:pPr>
         <w:rPr>
           <w:b/>
           <w:bCs/>
         </w:rPr>
-        <w:t>commands:</w:t>
-      </w:r>
-    </w:p>
-    <w:p/>
-    <w:p>
-      <w:r>
-        <w:t>dotnet run</w:t>
-      </w:r>
-    </w:p>
-    <w:p>
-      <w:r>
-        <w:t>dotnet watch run</w:t>
-      </w:r>
-    </w:p>
-    <w:p>
-      <w:r>
-        <w:t>dotnet tool list -g</w:t>
-      </w:r>
-    </w:p>
-    <w:p/>
-    <w:p/>
-    <w:p/>
-    <w:p>
-      <w:pPr>
+      </w:pPr>
+      <w:r>
         <w:rPr>
           <w:b/>
           <w:bCs/>
         </w:rPr>
-      </w:pPr>
-      <w:r>
-        <w:rPr>
-          <w:b/>
-          <w:bCs/>
-        </w:rPr>
         <w:lastRenderedPageBreak/>
         <w:t>entity framework:</w:t>
       </w:r>
     </w:p>
     <w:p>
       <w:r>
-        <w:t xml:space="preserve">dotnet tool update --global </w:t>
-      </w:r>
-      <w:proofErr w:type="spellStart"/>
-      <w:r>
-        <w:t>dotnet-ef</w:t>
-      </w:r>
-      <w:proofErr w:type="spellEnd"/>
-      <w:r>
-        <w:t xml:space="preserve"> --version 6.0.</w:t>
+        <w:t>dotnet tool update --global dotnet-ef --version 6.0.</w:t>
       </w:r>
       <w:r>
         <w:t>1</w:t>
       </w:r>
     </w:p>
     <w:p>
-      <w:proofErr w:type="spellStart"/>
       <w:r>
         <w:t>dotnet</w:t>
       </w:r>
@@ -333,85 +213,29 @@
         <w:t>-</w:t>
       </w:r>
       <w:r>
-        <w:t>ef</w:t>
-      </w:r>
-      <w:proofErr w:type="spellEnd"/>
-      <w:r>
-        <w:t xml:space="preserve"> migrations </w:t>
+        <w:t xml:space="preserve">ef migrations </w:t>
       </w:r>
       <w:r>
         <w:t>add</w:t>
       </w:r>
       <w:r>
-        <w:t xml:space="preserve"> </w:t>
-      </w:r>
-      <w:proofErr w:type="spellStart"/>
-      <w:r>
-        <w:t>InitialCreate</w:t>
-      </w:r>
-      <w:proofErr w:type="spellEnd"/>
-      <w:r>
-        <w:t xml:space="preserve"> -o Data/Migrations</w:t>
-      </w:r>
-    </w:p>
-    <w:p>
-      <w:proofErr w:type="spellStart"/>
-      <w:r>
-        <w:t>dotnet-ef</w:t>
-      </w:r>
-      <w:proofErr w:type="spellEnd"/>
-      <w:r>
-        <w:t xml:space="preserve"> database update</w:t>
-      </w:r>
-    </w:p>
-    <w:p/>
-    <w:p>
-      <w:proofErr w:type="spellStart"/>
-      <w:r>
-        <w:t>dotnet</w:t>
-      </w:r>
-      <w:proofErr w:type="spellEnd"/>
-      <w:r>
-        <w:t xml:space="preserve"> </w:t>
-      </w:r>
-      <w:proofErr w:type="spellStart"/>
-      <w:r>
-        <w:t>ef</w:t>
-      </w:r>
-      <w:proofErr w:type="spellEnd"/>
-      <w:r>
-        <w:t xml:space="preserve"> migrations add </w:t>
-      </w:r>
-      <w:proofErr w:type="spellStart"/>
-      <w:r>
-        <w:t>fixproductDescriptionTypo</w:t>
-      </w:r>
-      <w:proofErr w:type="spellEnd"/>
-      <w:r>
-        <w:t xml:space="preserve"> -context </w:t>
-      </w:r>
-      <w:proofErr w:type="spellStart"/>
-      <w:r>
-        <w:t>storecontext</w:t>
-      </w:r>
-      <w:proofErr w:type="spellEnd"/>
-    </w:p>
-    <w:p>
-      <w:proofErr w:type="spellStart"/>
-      <w:r>
-        <w:t>dotnet</w:t>
-      </w:r>
-      <w:proofErr w:type="spellEnd"/>
-      <w:r>
-        <w:t xml:space="preserve"> </w:t>
-      </w:r>
-      <w:proofErr w:type="spellStart"/>
-      <w:r>
-        <w:t>ef</w:t>
-      </w:r>
-      <w:proofErr w:type="spellEnd"/>
-      <w:r>
-        <w:t xml:space="preserve"> </w:t>
+        <w:t xml:space="preserve"> InitialCreate -o Data/Migrations</w:t>
+      </w:r>
+    </w:p>
+    <w:p>
+      <w:r>
+        <w:t>dotnet-ef database update</w:t>
+      </w:r>
+    </w:p>
+    <w:p/>
+    <w:p>
+      <w:r>
+        <w:t>dotnet ef migrations add fixproductDescriptionTypo -context storecontext</w:t>
+      </w:r>
+    </w:p>
+    <w:p>
+      <w:r>
+        <w:t xml:space="preserve">dotnet ef </w:t>
       </w:r>
       <w:r>
         <w:t>database drop</w:t>
@@ -419,44 +243,13 @@
     </w:p>
     <w:p/>
     <w:p>
-      <w:proofErr w:type="spellStart"/>
-      <w:r>
-        <w:t>dotnet</w:t>
-      </w:r>
-      <w:proofErr w:type="spellEnd"/>
-      <w:r>
-        <w:t xml:space="preserve"> </w:t>
-      </w:r>
-      <w:proofErr w:type="spellStart"/>
-      <w:r>
-        <w:t>ef</w:t>
-      </w:r>
-      <w:proofErr w:type="spellEnd"/>
-      <w:r>
-        <w:t xml:space="preserve"> migrations add </w:t>
-      </w:r>
-      <w:proofErr w:type="spellStart"/>
-      <w:r>
-        <w:t>basketEntityAdded</w:t>
-      </w:r>
-      <w:proofErr w:type="spellEnd"/>
-    </w:p>
-    <w:p>
-      <w:proofErr w:type="spellStart"/>
-      <w:r>
-        <w:t>dotnet</w:t>
-      </w:r>
-      <w:proofErr w:type="spellEnd"/>
-      <w:r>
-        <w:t xml:space="preserve"> </w:t>
-      </w:r>
-      <w:proofErr w:type="spellStart"/>
-      <w:r>
-        <w:t>ef</w:t>
-      </w:r>
-      <w:proofErr w:type="spellEnd"/>
-      <w:r>
-        <w:t xml:space="preserve"> migrations remove</w:t>
+      <w:r>
+        <w:t>dotnet ef migrations add basketEntityAdded</w:t>
+      </w:r>
+    </w:p>
+    <w:p>
+      <w:r>
+        <w:t>dotnet ef migrations remove</w:t>
       </w:r>
     </w:p>
     <w:p/>
@@ -472,13 +265,8 @@
     </w:p>
     <w:p/>
     <w:p>
-      <w:proofErr w:type="gramStart"/>
-      <w:r>
-        <w:t>asp</w:t>
-      </w:r>
-      <w:proofErr w:type="gramEnd"/>
-      <w:r>
-        <w:t xml:space="preserve"> core middleware : </w:t>
+      <w:r>
+        <w:t xml:space="preserve">asp core middleware : </w:t>
       </w:r>
     </w:p>
     <w:p>
@@ -499,39 +287,26 @@
           <w:bCs/>
         </w:rPr>
       </w:pPr>
-      <w:proofErr w:type="spellStart"/>
       <w:r>
         <w:rPr>
           <w:b/>
           <w:bCs/>
         </w:rPr>
-        <w:t>nugets</w:t>
-      </w:r>
-      <w:proofErr w:type="spellEnd"/>
-      <w:r>
-        <w:rPr>
-          <w:b/>
-          <w:bCs/>
-        </w:rPr>
-        <w:t>:</w:t>
-      </w:r>
-    </w:p>
-    <w:p>
-      <w:proofErr w:type="spellStart"/>
+        <w:t>nugets:</w:t>
+      </w:r>
+    </w:p>
+    <w:p>
       <w:r>
         <w:t>microsoft.entityframework.</w:t>
       </w:r>
       <w:r>
         <w:t>sqlite</w:t>
       </w:r>
-      <w:proofErr w:type="spellEnd"/>
-    </w:p>
-    <w:p>
-      <w:proofErr w:type="spellStart"/>
+    </w:p>
+    <w:p>
       <w:r>
         <w:t>microsoft.entityframework.core.design</w:t>
       </w:r>
-      <w:proofErr w:type="spellEnd"/>
     </w:p>
     <w:p/>
     <w:p/>
@@ -604,27 +379,7 @@
           <w:sz w:val="19"/>
           <w:szCs w:val="19"/>
         </w:rPr>
-        <w:t xml:space="preserve">dotnet tool install --global </w:t>
-      </w:r>
-      <w:proofErr w:type="spellStart"/>
-      <w:r>
-        <w:rPr>
-          <w:rFonts w:ascii="Consolas" w:eastAsia="Times New Roman" w:hAnsi="Consolas" w:cs="Courier New"/>
-          <w:color w:val="FFFFFF"/>
-          <w:sz w:val="19"/>
-          <w:szCs w:val="19"/>
-        </w:rPr>
-        <w:t>dotnet-ef</w:t>
-      </w:r>
-      <w:proofErr w:type="spellEnd"/>
-      <w:r>
-        <w:rPr>
-          <w:rFonts w:ascii="Consolas" w:eastAsia="Times New Roman" w:hAnsi="Consolas" w:cs="Courier New"/>
-          <w:color w:val="FFFFFF"/>
-          <w:sz w:val="19"/>
-          <w:szCs w:val="19"/>
-        </w:rPr>
-        <w:t xml:space="preserve"> --version 6.0.1</w:t>
+        <w:t>dotnet tool install --global dotnet-ef --version 6.0.1</w:t>
       </w:r>
     </w:p>
     <w:p/>
@@ -637,16 +392,11 @@
     </w:p>
     <w:p/>
     <w:p>
-      <w:proofErr w:type="spellStart"/>
       <w:r>
         <w:t>web</w:t>
       </w:r>
       <w:r>
-        <w:t>Sites</w:t>
-      </w:r>
-      <w:proofErr w:type="spellEnd"/>
-      <w:r>
-        <w:t>:</w:t>
+        <w:t>Sites:</w:t>
       </w:r>
     </w:p>
     <w:p>
@@ -686,15 +436,7 @@
     <w:p/>
     <w:p>
       <w:r>
-        <w:t xml:space="preserve">material </w:t>
-      </w:r>
-      <w:proofErr w:type="spellStart"/>
-      <w:r>
-        <w:t>ui</w:t>
-      </w:r>
-      <w:proofErr w:type="spellEnd"/>
-      <w:r>
-        <w:t>:</w:t>
+        <w:t>material ui:</w:t>
       </w:r>
     </w:p>
     <w:p>
@@ -765,7 +507,6 @@
           <w:szCs w:val="24"/>
         </w:rPr>
       </w:pPr>
-      <w:proofErr w:type="spellStart"/>
       <w:r>
         <w:rPr>
           <w:rFonts w:ascii="Consolas" w:eastAsia="Times New Roman" w:hAnsi="Consolas" w:cs="Courier New"/>
@@ -774,9 +515,18 @@
           <w:szCs w:val="20"/>
           <w:shd w:val="clear" w:color="auto" w:fill="001E3C"/>
         </w:rPr>
-        <w:t>npm</w:t>
-      </w:r>
-      <w:proofErr w:type="spellEnd"/>
+        <w:t>npm install @mui</w:t>
+      </w:r>
+      <w:r>
+        <w:rPr>
+          <w:rFonts w:ascii="Consolas" w:eastAsia="Times New Roman" w:hAnsi="Consolas" w:cs="Courier New"/>
+          <w:color w:val="F8F8F2"/>
+          <w:sz w:val="20"/>
+          <w:szCs w:val="20"/>
+          <w:shd w:val="clear" w:color="auto" w:fill="001E3C"/>
+        </w:rPr>
+        <w:t>/</w:t>
+      </w:r>
       <w:r>
         <w:rPr>
           <w:rFonts w:ascii="Consolas" w:eastAsia="Times New Roman" w:hAnsi="Consolas" w:cs="Courier New"/>
@@ -785,9 +535,18 @@
           <w:szCs w:val="20"/>
           <w:shd w:val="clear" w:color="auto" w:fill="001E3C"/>
         </w:rPr>
-        <w:t xml:space="preserve"> install @</w:t>
-      </w:r>
-      <w:proofErr w:type="spellStart"/>
+        <w:t>material @emotion</w:t>
+      </w:r>
+      <w:r>
+        <w:rPr>
+          <w:rFonts w:ascii="Consolas" w:eastAsia="Times New Roman" w:hAnsi="Consolas" w:cs="Courier New"/>
+          <w:color w:val="F8F8F2"/>
+          <w:sz w:val="20"/>
+          <w:szCs w:val="20"/>
+          <w:shd w:val="clear" w:color="auto" w:fill="001E3C"/>
+        </w:rPr>
+        <w:t>/</w:t>
+      </w:r>
       <w:r>
         <w:rPr>
           <w:rFonts w:ascii="Consolas" w:eastAsia="Times New Roman" w:hAnsi="Consolas" w:cs="Courier New"/>
@@ -796,9 +555,8 @@
           <w:szCs w:val="20"/>
           <w:shd w:val="clear" w:color="auto" w:fill="001E3C"/>
         </w:rPr>
-        <w:t>mui</w:t>
-      </w:r>
-      <w:proofErr w:type="spellEnd"/>
+        <w:t>react @emotion</w:t>
+      </w:r>
       <w:r>
         <w:rPr>
           <w:rFonts w:ascii="Consolas" w:eastAsia="Times New Roman" w:hAnsi="Consolas" w:cs="Courier New"/>
@@ -817,81 +575,20 @@
           <w:szCs w:val="20"/>
           <w:shd w:val="clear" w:color="auto" w:fill="001E3C"/>
         </w:rPr>
-        <w:t>material @emotion</w:t>
-      </w:r>
-      <w:r>
-        <w:rPr>
-          <w:rFonts w:ascii="Consolas" w:eastAsia="Times New Roman" w:hAnsi="Consolas" w:cs="Courier New"/>
-          <w:color w:val="F8F8F2"/>
-          <w:sz w:val="20"/>
-          <w:szCs w:val="20"/>
-          <w:shd w:val="clear" w:color="auto" w:fill="001E3C"/>
-        </w:rPr>
-        <w:t>/</w:t>
-      </w:r>
-      <w:r>
-        <w:rPr>
-          <w:rFonts w:ascii="Consolas" w:eastAsia="Times New Roman" w:hAnsi="Consolas" w:cs="Courier New"/>
-          <w:color w:val="FFFFFF"/>
-          <w:sz w:val="20"/>
-          <w:szCs w:val="20"/>
-          <w:shd w:val="clear" w:color="auto" w:fill="001E3C"/>
-        </w:rPr>
-        <w:t>react @emotion</w:t>
-      </w:r>
-      <w:r>
-        <w:rPr>
-          <w:rFonts w:ascii="Consolas" w:eastAsia="Times New Roman" w:hAnsi="Consolas" w:cs="Courier New"/>
-          <w:color w:val="F8F8F2"/>
-          <w:sz w:val="20"/>
-          <w:szCs w:val="20"/>
-          <w:shd w:val="clear" w:color="auto" w:fill="001E3C"/>
-        </w:rPr>
-        <w:t>/</w:t>
-      </w:r>
-      <w:r>
-        <w:rPr>
-          <w:rFonts w:ascii="Consolas" w:eastAsia="Times New Roman" w:hAnsi="Consolas" w:cs="Courier New"/>
-          <w:color w:val="FFFFFF"/>
-          <w:sz w:val="20"/>
-          <w:szCs w:val="20"/>
-          <w:shd w:val="clear" w:color="auto" w:fill="001E3C"/>
-        </w:rPr>
         <w:t>styled</w:t>
       </w:r>
     </w:p>
     <w:p/>
     <w:p>
-      <w:proofErr w:type="spellStart"/>
-      <w:r>
-        <w:t>npm</w:t>
-      </w:r>
-      <w:proofErr w:type="spellEnd"/>
-      <w:r>
-        <w:t xml:space="preserve"> install @</w:t>
-      </w:r>
-      <w:proofErr w:type="spellStart"/>
-      <w:r>
-        <w:t>mui</w:t>
-      </w:r>
-      <w:proofErr w:type="spellEnd"/>
-      <w:r>
-        <w:t>/lab</w:t>
-      </w:r>
-    </w:p>
-    <w:p/>
-    <w:p/>
-    <w:p>
-      <w:r>
-        <w:t xml:space="preserve">react </w:t>
-      </w:r>
-      <w:proofErr w:type="spellStart"/>
-      <w:r>
-        <w:t>tostify</w:t>
-      </w:r>
-      <w:proofErr w:type="spellEnd"/>
-      <w:r>
-        <w:t>:</w:t>
+      <w:r>
+        <w:t>npm install @mui/lab</w:t>
+      </w:r>
+    </w:p>
+    <w:p/>
+    <w:p/>
+    <w:p>
+      <w:r>
+        <w:t>react tostify:</w:t>
       </w:r>
     </w:p>
     <w:p>
@@ -905,19 +602,9 @@
       </w:hyperlink>
     </w:p>
     <w:p>
-      <w:proofErr w:type="spellStart"/>
-      <w:r>
-        <w:t>npm</w:t>
-      </w:r>
-      <w:proofErr w:type="spellEnd"/>
-      <w:r>
-        <w:t xml:space="preserve"> install react-</w:t>
-      </w:r>
-      <w:proofErr w:type="spellStart"/>
-      <w:r>
-        <w:t>toastify</w:t>
-      </w:r>
-      <w:proofErr w:type="spellEnd"/>
+      <w:r>
+        <w:t>npm install react-toastify</w:t>
+      </w:r>
     </w:p>
     <w:p/>
     <w:p>
@@ -927,15 +614,7 @@
     </w:p>
     <w:p>
       <w:r>
-        <w:t xml:space="preserve">New react </w:t>
-      </w:r>
-      <w:proofErr w:type="spellStart"/>
-      <w:r>
-        <w:t>proj</w:t>
-      </w:r>
-      <w:proofErr w:type="spellEnd"/>
-      <w:r>
-        <w:t xml:space="preserve">   command:</w:t>
+        <w:t>New react proj   command:</w:t>
       </w:r>
     </w:p>
     <w:p>
@@ -943,15 +622,7 @@
         <w:ind w:firstLine="720"/>
       </w:pPr>
       <w:r>
-        <w:t xml:space="preserve"> </w:t>
-      </w:r>
-      <w:proofErr w:type="spellStart"/>
-      <w:r>
-        <w:t>npx</w:t>
-      </w:r>
-      <w:proofErr w:type="spellEnd"/>
-      <w:r>
-        <w:t xml:space="preserve"> create-react-app client –template typescript</w:t>
+        <w:t xml:space="preserve"> npx create-react-app client –template typescript</w:t>
       </w:r>
     </w:p>
     <w:p>
@@ -960,44 +631,24 @@
       </w:pPr>
     </w:p>
     <w:p>
-      <w:proofErr w:type="gramStart"/>
       <w:r>
         <w:t>run :</w:t>
       </w:r>
-      <w:proofErr w:type="gramEnd"/>
-    </w:p>
-    <w:p>
-      <w:r>
-        <w:t xml:space="preserve">cd client - &gt; </w:t>
-      </w:r>
-      <w:proofErr w:type="spellStart"/>
-      <w:r>
-        <w:t>npm</w:t>
-      </w:r>
-      <w:proofErr w:type="spellEnd"/>
-      <w:r>
-        <w:t xml:space="preserve"> start</w:t>
-      </w:r>
-    </w:p>
-    <w:p/>
-    <w:p>
-      <w:proofErr w:type="gramStart"/>
-      <w:r>
-        <w:t>installing</w:t>
-      </w:r>
-      <w:proofErr w:type="gramEnd"/>
-      <w:r>
-        <w:t xml:space="preserve"> routing :</w:t>
-      </w:r>
-    </w:p>
-    <w:p>
-      <w:proofErr w:type="spellStart"/>
-      <w:r>
-        <w:t>npm</w:t>
-      </w:r>
-      <w:proofErr w:type="spellEnd"/>
-      <w:r>
-        <w:t xml:space="preserve"> install </w:t>
+    </w:p>
+    <w:p>
+      <w:r>
+        <w:t>cd client - &gt; npm start</w:t>
+      </w:r>
+    </w:p>
+    <w:p/>
+    <w:p>
+      <w:r>
+        <w:t>installing routing :</w:t>
+      </w:r>
+    </w:p>
+    <w:p>
+      <w:r>
+        <w:t xml:space="preserve">npm install </w:t>
       </w:r>
       <w:hyperlink r:id="rId14" w:history="1">
         <w:r>
@@ -1013,16 +664,11 @@
     </w:p>
     <w:p/>
     <w:p>
-      <w:proofErr w:type="gramStart"/>
       <w:r>
         <w:t>reactrouter.com</w:t>
       </w:r>
       <w:r>
-        <w:t xml:space="preserve">  API</w:t>
-      </w:r>
-      <w:proofErr w:type="gramEnd"/>
-      <w:r>
-        <w:t xml:space="preserve"> </w:t>
+        <w:t xml:space="preserve">  API </w:t>
       </w:r>
     </w:p>
     <w:p>
@@ -1038,23 +684,8 @@
     <w:p/>
     <w:p/>
     <w:p>
-      <w:proofErr w:type="spellStart"/>
-      <w:proofErr w:type="gramStart"/>
-      <w:r>
-        <w:t>npm</w:t>
-      </w:r>
-      <w:proofErr w:type="spellEnd"/>
-      <w:proofErr w:type="gramEnd"/>
-      <w:r>
-        <w:t xml:space="preserve"> </w:t>
-      </w:r>
-      <w:proofErr w:type="spellStart"/>
-      <w:r>
-        <w:t>i</w:t>
-      </w:r>
-      <w:proofErr w:type="spellEnd"/>
-      <w:r>
-        <w:t xml:space="preserve">  react-router-dom@5.3.0 @types/react-router-dom@5.3.2</w:t>
+      <w:r>
+        <w:t>npm i  react-router-dom@5.3.0 @types/react-router-dom@5.3.2</w:t>
       </w:r>
     </w:p>
     <w:p>
@@ -1079,27 +710,9 @@
       </w:hyperlink>
     </w:p>
     <w:p>
-      <w:proofErr w:type="spellStart"/>
-      <w:r>
-        <w:t>npm</w:t>
-      </w:r>
-      <w:proofErr w:type="spellEnd"/>
-      <w:r>
-        <w:t xml:space="preserve"> install </w:t>
-      </w:r>
-      <w:proofErr w:type="spellStart"/>
-      <w:r>
-        <w:t>redux</w:t>
-      </w:r>
-      <w:proofErr w:type="spellEnd"/>
-      <w:r>
-        <w:t xml:space="preserve"> react-</w:t>
-      </w:r>
-      <w:proofErr w:type="spellStart"/>
-      <w:r>
-        <w:t>redux</w:t>
-      </w:r>
-      <w:proofErr w:type="spellEnd"/>
+      <w:r>
+        <w:t>npm install redux react-redux</w:t>
+      </w:r>
     </w:p>
     <w:p/>
     <w:p/>
@@ -1207,11 +820,9 @@
     <w:p/>
     <w:p/>
     <w:p>
-      <w:proofErr w:type="gramStart"/>
       <w:r>
         <w:t>REDUX :</w:t>
       </w:r>
-      <w:proofErr w:type="gramEnd"/>
     </w:p>
     <w:p>
       <w:hyperlink r:id="rId18" w:history="1">
@@ -1494,27 +1105,9 @@
       </w:hyperlink>
     </w:p>
     <w:p>
-      <w:proofErr w:type="spellStart"/>
-      <w:r>
-        <w:t>npm</w:t>
-      </w:r>
-      <w:proofErr w:type="spellEnd"/>
-      <w:r>
-        <w:t xml:space="preserve"> install </w:t>
-      </w:r>
-      <w:proofErr w:type="spellStart"/>
-      <w:r>
-        <w:t>redux</w:t>
-      </w:r>
-      <w:proofErr w:type="spellEnd"/>
-      <w:r>
-        <w:t xml:space="preserve"> react-</w:t>
-      </w:r>
-      <w:proofErr w:type="spellStart"/>
-      <w:r>
-        <w:t>redux</w:t>
-      </w:r>
-      <w:proofErr w:type="spellEnd"/>
+      <w:r>
+        <w:t>npm install redux react-redux</w:t>
+      </w:r>
     </w:p>
     <w:p/>
     <w:p>
@@ -1533,7 +1126,6 @@
       </w:hyperlink>
     </w:p>
     <w:p>
-      <w:proofErr w:type="spellStart"/>
       <w:r>
         <w:rPr>
           <w:rStyle w:val="token"/>
@@ -1543,64 +1135,13 @@
           <w:szCs w:val="21"/>
           <w:shd w:val="clear" w:color="auto" w:fill="272822"/>
         </w:rPr>
-        <w:t>npm</w:t>
-      </w:r>
-      <w:proofErr w:type="spellEnd"/>
-      <w:r>
-        <w:rPr>
-          <w:rStyle w:val="token"/>
-          <w:rFonts w:ascii="Consolas" w:hAnsi="Consolas"/>
-          <w:color w:val="E6D874"/>
-          <w:sz w:val="21"/>
-          <w:szCs w:val="21"/>
-          <w:shd w:val="clear" w:color="auto" w:fill="272822"/>
-        </w:rPr>
-        <w:t xml:space="preserve"> install @</w:t>
-      </w:r>
-      <w:proofErr w:type="spellStart"/>
-      <w:r>
-        <w:rPr>
-          <w:rStyle w:val="token"/>
-          <w:rFonts w:ascii="Consolas" w:hAnsi="Consolas"/>
-          <w:color w:val="E6D874"/>
-          <w:sz w:val="21"/>
-          <w:szCs w:val="21"/>
-          <w:shd w:val="clear" w:color="auto" w:fill="272822"/>
-        </w:rPr>
-        <w:t>reduxjs</w:t>
-      </w:r>
-      <w:proofErr w:type="spellEnd"/>
-      <w:r>
-        <w:rPr>
-          <w:rStyle w:val="token"/>
-          <w:rFonts w:ascii="Consolas" w:hAnsi="Consolas"/>
-          <w:color w:val="E6D874"/>
-          <w:sz w:val="21"/>
-          <w:szCs w:val="21"/>
-          <w:shd w:val="clear" w:color="auto" w:fill="272822"/>
-        </w:rPr>
-        <w:t>/toolkit</w:t>
-      </w:r>
-    </w:p>
-    <w:p/>
-    <w:p>
-      <w:proofErr w:type="spellStart"/>
-      <w:proofErr w:type="gramStart"/>
-      <w:r>
-        <w:t>redux</w:t>
-      </w:r>
-      <w:proofErr w:type="spellEnd"/>
-      <w:proofErr w:type="gramEnd"/>
-      <w:r>
-        <w:t xml:space="preserve"> </w:t>
-      </w:r>
-      <w:proofErr w:type="spellStart"/>
-      <w:r>
-        <w:t>thunk</w:t>
-      </w:r>
-      <w:proofErr w:type="spellEnd"/>
-      <w:r>
-        <w:t>:</w:t>
+        <w:t>npm install @reduxjs/toolkit</w:t>
+      </w:r>
+    </w:p>
+    <w:p/>
+    <w:p>
+      <w:r>
+        <w:t>redux thunk:</w:t>
       </w:r>
     </w:p>
     <w:p>
@@ -1609,142 +1150,42 @@
           <w:rPr>
             <w:rStyle w:val="Hyperlink"/>
           </w:rPr>
-          <w:t xml:space="preserve">GitHub - </w:t>
+          <w:t>GitHub - reduxjs/redux-thunk: Thunk middleware for Redux</w:t>
         </w:r>
-        <w:proofErr w:type="spellStart"/>
-        <w:r>
-          <w:rPr>
-            <w:rStyle w:val="Hyperlink"/>
-          </w:rPr>
-          <w:t>reduxjs</w:t>
-        </w:r>
-        <w:proofErr w:type="spellEnd"/>
-        <w:r>
-          <w:rPr>
-            <w:rStyle w:val="Hyperlink"/>
-          </w:rPr>
-          <w:t>/</w:t>
-        </w:r>
-        <w:proofErr w:type="spellStart"/>
-        <w:r>
-          <w:rPr>
-            <w:rStyle w:val="Hyperlink"/>
-          </w:rPr>
-          <w:t>redux-thunk</w:t>
-        </w:r>
-        <w:proofErr w:type="spellEnd"/>
-        <w:r>
-          <w:rPr>
-            <w:rStyle w:val="Hyperlink"/>
-          </w:rPr>
-          <w:t xml:space="preserve">: </w:t>
-        </w:r>
-        <w:proofErr w:type="spellStart"/>
-        <w:r>
-          <w:rPr>
-            <w:rStyle w:val="Hyperlink"/>
-          </w:rPr>
-          <w:t>Thunk</w:t>
-        </w:r>
-        <w:proofErr w:type="spellEnd"/>
-        <w:r>
-          <w:rPr>
-            <w:rStyle w:val="Hyperlink"/>
-          </w:rPr>
-          <w:t xml:space="preserve"> middleware for </w:t>
-        </w:r>
-        <w:proofErr w:type="spellStart"/>
-        <w:r>
-          <w:rPr>
-            <w:rStyle w:val="Hyperlink"/>
-          </w:rPr>
-          <w:t>Redux</w:t>
-        </w:r>
-        <w:proofErr w:type="spellEnd"/>
       </w:hyperlink>
     </w:p>
     <w:p/>
-    <w:bookmarkStart w:id="0" w:name="_GoBack"/>
-    <w:p>
-      <w:r>
-        <w:fldChar w:fldCharType="begin"/>
-      </w:r>
-      <w:r>
-        <w:instrText xml:space="preserve"> HYPERLINK "https://github.com/reduxjs/redux-thunk" </w:instrText>
-      </w:r>
-      <w:r>
-        <w:fldChar w:fldCharType="separate"/>
-      </w:r>
-      <w:r>
-        <w:fldChar w:fldCharType="end"/>
-      </w:r>
+    <w:p>
+      <w:hyperlink r:id="rId28" w:history="1"/>
       <w:r>
         <w:t xml:space="preserve"> </w:t>
       </w:r>
-      <w:proofErr w:type="spellStart"/>
-      <w:r>
-        <w:t>Npm</w:t>
-      </w:r>
-      <w:proofErr w:type="spellEnd"/>
-      <w:r>
-        <w:t xml:space="preserve"> </w:t>
-      </w:r>
-      <w:proofErr w:type="spellStart"/>
-      <w:r>
-        <w:t>intall</w:t>
-      </w:r>
-      <w:proofErr w:type="spellEnd"/>
-      <w:r>
-        <w:t xml:space="preserve"> </w:t>
-      </w:r>
-      <w:proofErr w:type="spellStart"/>
-      <w:r>
-        <w:t>redux-thunk</w:t>
-      </w:r>
-      <w:proofErr w:type="spellEnd"/>
-    </w:p>
-    <w:bookmarkEnd w:id="0"/>
-    <w:p>
-      <w:proofErr w:type="gramStart"/>
-      <w:r>
-        <w:t>chrome</w:t>
-      </w:r>
-      <w:proofErr w:type="gramEnd"/>
-      <w:r>
-        <w:t xml:space="preserve"> extensions : </w:t>
-      </w:r>
-    </w:p>
-    <w:p>
-      <w:r>
-        <w:t xml:space="preserve">react </w:t>
-      </w:r>
-      <w:proofErr w:type="spellStart"/>
-      <w:r>
-        <w:t>devtools</w:t>
-      </w:r>
-      <w:proofErr w:type="spellEnd"/>
-      <w:r>
-        <w:t xml:space="preserve"> </w:t>
-      </w:r>
-    </w:p>
-    <w:p>
-      <w:proofErr w:type="spellStart"/>
-      <w:proofErr w:type="gramStart"/>
-      <w:r>
-        <w:t>redux</w:t>
-      </w:r>
-      <w:proofErr w:type="spellEnd"/>
-      <w:proofErr w:type="gramEnd"/>
-      <w:r>
-        <w:t xml:space="preserve"> </w:t>
-      </w:r>
-      <w:proofErr w:type="spellStart"/>
-      <w:r>
-        <w:t>devtools</w:t>
-      </w:r>
-      <w:proofErr w:type="spellEnd"/>
-      <w:r>
-        <w:t xml:space="preserve"> </w:t>
+      <w:r>
+        <w:t>n</w:t>
+      </w:r>
+      <w:r>
+        <w:t>pm in</w:t>
+      </w:r>
+      <w:r>
+        <w:t>s</w:t>
+      </w:r>
+      <w:r>
+        <w:t>tall redux-thunk</w:t>
+      </w:r>
+    </w:p>
+    <w:p>
+      <w:r>
+        <w:t xml:space="preserve">chrome extensions : </w:t>
+      </w:r>
+    </w:p>
+    <w:p>
+      <w:r>
+        <w:t xml:space="preserve">react devtools </w:t>
+      </w:r>
+    </w:p>
+    <w:p>
+      <w:r>
+        <w:t xml:space="preserve">redux devtools </w:t>
       </w:r>
     </w:p>
     <w:p/>
@@ -1766,7 +1207,7 @@
 </file>
 
 <file path=word/numbering.xml><?xml version="1.0" encoding="utf-8"?>
-<w:numbering xmlns:wpc="http://schemas.microsoft.com/office/word/2010/wordprocessingCanvas" xmlns:cx="http://schemas.microsoft.com/office/drawing/2014/chartex" xmlns:cx1="http://schemas.microsoft.com/office/drawing/2015/9/8/chartex" xmlns:mc="http://schemas.openxmlformats.org/markup-compatibility/2006" xmlns:o="urn:schemas-microsoft-com:office:office" xmlns:r="http://schemas.openxmlformats.org/officeDocument/2006/relationships" xmlns:m="http://schemas.openxmlformats.org/officeDocument/2006/math" xmlns:v="urn:schemas-microsoft-com:vml" xmlns:wp14="http://schemas.microsoft.com/office/word/2010/wordprocessingDrawing" xmlns:wp="http://schemas.openxmlformats.org/drawingml/2006/wordprocessingDrawing" xmlns:w10="urn:schemas-microsoft-com:office:word" xmlns:w="http://schemas.openxmlformats.org/wordprocessingml/2006/main" xmlns:w14="http://schemas.microsoft.com/office/word/2010/wordml" xmlns:w15="http://schemas.microsoft.com/office/word/2012/wordml" xmlns:w16se="http://schemas.microsoft.com/office/word/2015/wordml/symex" xmlns:wpg="http://schemas.microsoft.com/office/word/2010/wordprocessingGroup" xmlns:wpi="http://schemas.microsoft.com/office/word/2010/wordprocessingInk" xmlns:wne="http://schemas.microsoft.com/office/word/2006/wordml" xmlns:wps="http://schemas.microsoft.com/office/word/2010/wordprocessingShape" mc:Ignorable="w14 w15 w16se wp14">
+<w:numbering xmlns:wpc="http://schemas.microsoft.com/office/word/2010/wordprocessingCanvas" xmlns:cx="http://schemas.microsoft.com/office/drawing/2014/chartex" xmlns:cx1="http://schemas.microsoft.com/office/drawing/2015/9/8/chartex" xmlns:cx2="http://schemas.microsoft.com/office/drawing/2015/10/21/chartex" xmlns:cx3="http://schemas.microsoft.com/office/drawing/2016/5/9/chartex" xmlns:cx4="http://schemas.microsoft.com/office/drawing/2016/5/10/chartex" xmlns:cx5="http://schemas.microsoft.com/office/drawing/2016/5/11/chartex" xmlns:cx6="http://schemas.microsoft.com/office/drawing/2016/5/12/chartex" xmlns:cx7="http://schemas.microsoft.com/office/drawing/2016/5/13/chartex" xmlns:cx8="http://schemas.microsoft.com/office/drawing/2016/5/14/chartex" xmlns:mc="http://schemas.openxmlformats.org/markup-compatibility/2006" xmlns:aink="http://schemas.microsoft.com/office/drawing/2016/ink" xmlns:am3d="http://schemas.microsoft.com/office/drawing/2017/model3d" xmlns:o="urn:schemas-microsoft-com:office:office" xmlns:r="http://schemas.openxmlformats.org/officeDocument/2006/relationships" xmlns:m="http://schemas.openxmlformats.org/officeDocument/2006/math" xmlns:v="urn:schemas-microsoft-com:vml" xmlns:wp14="http://schemas.microsoft.com/office/word/2010/wordprocessingDrawing" xmlns:wp="http://schemas.openxmlformats.org/drawingml/2006/wordprocessingDrawing" xmlns:w10="urn:schemas-microsoft-com:office:word" xmlns:w="http://schemas.openxmlformats.org/wordprocessingml/2006/main" xmlns:w14="http://schemas.microsoft.com/office/word/2010/wordml" xmlns:w15="http://schemas.microsoft.com/office/word/2012/wordml" xmlns:w16cex="http://schemas.microsoft.com/office/word/2018/wordml/cex" xmlns:w16cid="http://schemas.microsoft.com/office/word/2016/wordml/cid" xmlns:w16="http://schemas.microsoft.com/office/word/2018/wordml" xmlns:w16sdtdh="http://schemas.microsoft.com/office/word/2020/wordml/sdtdatahash" xmlns:w16se="http://schemas.microsoft.com/office/word/2015/wordml/symex" xmlns:wpg="http://schemas.microsoft.com/office/word/2010/wordprocessingGroup" xmlns:wpi="http://schemas.microsoft.com/office/word/2010/wordprocessingInk" xmlns:wne="http://schemas.microsoft.com/office/word/2006/wordml" xmlns:wps="http://schemas.microsoft.com/office/word/2010/wordprocessingShape" mc:Ignorable="w14 w15 w16se w16cid w16 w16cex w16sdtdh wp14">
   <w:abstractNum w:abstractNumId="0" w15:restartNumberingAfterBreak="0">
     <w:nsid w:val="1F6774E5"/>
     <w:multiLevelType w:val="multilevel"/>
@@ -1887,7 +1328,7 @@
 </file>
 
 <file path=word/styles.xml><?xml version="1.0" encoding="utf-8"?>
-<w:styles xmlns:mc="http://schemas.openxmlformats.org/markup-compatibility/2006" xmlns:r="http://schemas.openxmlformats.org/officeDocument/2006/relationships" xmlns:w="http://schemas.openxmlformats.org/wordprocessingml/2006/main" xmlns:w14="http://schemas.microsoft.com/office/word/2010/wordml" xmlns:w15="http://schemas.microsoft.com/office/word/2012/wordml" xmlns:w16se="http://schemas.microsoft.com/office/word/2015/wordml/symex" mc:Ignorable="w14 w15 w16se">
+<w:styles xmlns:mc="http://schemas.openxmlformats.org/markup-compatibility/2006" xmlns:r="http://schemas.openxmlformats.org/officeDocument/2006/relationships" xmlns:w="http://schemas.openxmlformats.org/wordprocessingml/2006/main" xmlns:w14="http://schemas.microsoft.com/office/word/2010/wordml" xmlns:w15="http://schemas.microsoft.com/office/word/2012/wordml" xmlns:w16cex="http://schemas.microsoft.com/office/word/2018/wordml/cex" xmlns:w16cid="http://schemas.microsoft.com/office/word/2016/wordml/cid" xmlns:w16="http://schemas.microsoft.com/office/word/2018/wordml" xmlns:w16sdtdh="http://schemas.microsoft.com/office/word/2020/wordml/sdtdatahash" xmlns:w16se="http://schemas.microsoft.com/office/word/2015/wordml/symex" mc:Ignorable="w14 w15 w16se w16cid w16 w16cex w16sdtdh">
   <w:docDefaults>
     <w:rPrDefault>
       <w:rPr>
@@ -1903,7 +1344,7 @@
       </w:pPr>
     </w:pPrDefault>
   </w:docDefaults>
-  <w:latentStyles w:defLockedState="0" w:defUIPriority="99" w:defSemiHidden="0" w:defUnhideWhenUsed="0" w:defQFormat="0" w:count="371">
+  <w:latentStyles w:defLockedState="0" w:defUIPriority="99" w:defSemiHidden="0" w:defUnhideWhenUsed="0" w:defQFormat="0" w:count="376">
     <w:lsdException w:name="Normal" w:uiPriority="0" w:qFormat="1"/>
     <w:lsdException w:name="heading 1" w:uiPriority="9" w:qFormat="1"/>
     <w:lsdException w:name="heading 2" w:semiHidden="1" w:uiPriority="9" w:unhideWhenUsed="1" w:qFormat="1"/>
@@ -2009,7 +1450,6 @@
     <w:lsdException w:name="HTML Sample" w:semiHidden="1" w:unhideWhenUsed="1"/>
     <w:lsdException w:name="HTML Typewriter" w:semiHidden="1" w:unhideWhenUsed="1"/>
     <w:lsdException w:name="HTML Variable" w:semiHidden="1" w:unhideWhenUsed="1"/>
-    <w:lsdException w:name="Normal Table" w:semiHidden="1" w:unhideWhenUsed="1"/>
     <w:lsdException w:name="annotation subject" w:semiHidden="1" w:unhideWhenUsed="1"/>
     <w:lsdException w:name="No List" w:semiHidden="1" w:unhideWhenUsed="1"/>
     <w:lsdException w:name="Outline List 1" w:semiHidden="1" w:unhideWhenUsed="1"/>
@@ -2052,11 +1492,8 @@
     <w:lsdException w:name="Table Contemporary" w:semiHidden="1" w:unhideWhenUsed="1"/>
     <w:lsdException w:name="Table Elegant" w:semiHidden="1" w:unhideWhenUsed="1"/>
     <w:lsdException w:name="Table Professional" w:semiHidden="1" w:unhideWhenUsed="1"/>
-    <w:lsdException w:name="Table Subtle 1" w:semiHidden="1" w:unhideWhenUsed="1"/>
     <w:lsdException w:name="Table Subtle 2" w:semiHidden="1" w:unhideWhenUsed="1"/>
     <w:lsdException w:name="Table Web 1" w:semiHidden="1" w:unhideWhenUsed="1"/>
-    <w:lsdException w:name="Table Web 2" w:semiHidden="1" w:unhideWhenUsed="1"/>
-    <w:lsdException w:name="Table Web 3" w:semiHidden="1" w:unhideWhenUsed="1"/>
     <w:lsdException w:name="Balloon Text" w:semiHidden="1" w:unhideWhenUsed="1"/>
     <w:lsdException w:name="Table Grid" w:uiPriority="39"/>
     <w:lsdException w:name="Table Theme" w:semiHidden="1" w:unhideWhenUsed="1"/>
@@ -2275,6 +1712,11 @@
     <w:lsdException w:name="List Table 5 Dark Accent 6" w:uiPriority="50"/>
     <w:lsdException w:name="List Table 6 Colorful Accent 6" w:uiPriority="51"/>
     <w:lsdException w:name="List Table 7 Colorful Accent 6" w:uiPriority="52"/>
+    <w:lsdException w:name="Mention" w:semiHidden="1" w:unhideWhenUsed="1"/>
+    <w:lsdException w:name="Smart Hyperlink" w:semiHidden="1" w:unhideWhenUsed="1"/>
+    <w:lsdException w:name="Hashtag" w:semiHidden="1" w:unhideWhenUsed="1"/>
+    <w:lsdException w:name="Unresolved Mention" w:semiHidden="1" w:unhideWhenUsed="1"/>
+    <w:lsdException w:name="Smart Link" w:semiHidden="1" w:unhideWhenUsed="1"/>
   </w:latentStyles>
   <w:style w:type="paragraph" w:default="1" w:styleId="Normal">
     <w:name w:val="Normal"/>

--- a/coursenotes.docx
+++ b/coursenotes.docx
@@ -712,6 +712,17 @@
     <w:p>
       <w:r>
         <w:t>npm install redux react-redux</w:t>
+      </w:r>
+    </w:p>
+    <w:p/>
+    <w:p>
+      <w:r>
+        <w:t>notes:\</w:t>
+      </w:r>
+    </w:p>
+    <w:p>
+      <w:r>
+        <w:t>review react tooklit(search for tutorial there)</w:t>
       </w:r>
     </w:p>
     <w:p/>
@@ -1450,6 +1461,7 @@
     <w:lsdException w:name="HTML Sample" w:semiHidden="1" w:unhideWhenUsed="1"/>
     <w:lsdException w:name="HTML Typewriter" w:semiHidden="1" w:unhideWhenUsed="1"/>
     <w:lsdException w:name="HTML Variable" w:semiHidden="1" w:unhideWhenUsed="1"/>
+    <w:lsdException w:name="Normal Table" w:semiHidden="1" w:unhideWhenUsed="1"/>
     <w:lsdException w:name="annotation subject" w:semiHidden="1" w:unhideWhenUsed="1"/>
     <w:lsdException w:name="No List" w:semiHidden="1" w:unhideWhenUsed="1"/>
     <w:lsdException w:name="Outline List 1" w:semiHidden="1" w:unhideWhenUsed="1"/>
@@ -1492,8 +1504,11 @@
     <w:lsdException w:name="Table Contemporary" w:semiHidden="1" w:unhideWhenUsed="1"/>
     <w:lsdException w:name="Table Elegant" w:semiHidden="1" w:unhideWhenUsed="1"/>
     <w:lsdException w:name="Table Professional" w:semiHidden="1" w:unhideWhenUsed="1"/>
+    <w:lsdException w:name="Table Subtle 1" w:semiHidden="1" w:unhideWhenUsed="1"/>
     <w:lsdException w:name="Table Subtle 2" w:semiHidden="1" w:unhideWhenUsed="1"/>
     <w:lsdException w:name="Table Web 1" w:semiHidden="1" w:unhideWhenUsed="1"/>
+    <w:lsdException w:name="Table Web 2" w:semiHidden="1" w:unhideWhenUsed="1"/>
+    <w:lsdException w:name="Table Web 3" w:semiHidden="1" w:unhideWhenUsed="1"/>
     <w:lsdException w:name="Balloon Text" w:semiHidden="1" w:unhideWhenUsed="1"/>
     <w:lsdException w:name="Table Grid" w:uiPriority="39"/>
     <w:lsdException w:name="Table Theme" w:semiHidden="1" w:unhideWhenUsed="1"/>

--- a/coursenotes.docx
+++ b/coursenotes.docx
@@ -1201,9 +1201,134 @@
     </w:p>
     <w:p/>
     <w:p/>
-    <w:p>
-      <w:r>
-        <w:t>//</w:t>
+    <w:p/>
+    <w:p/>
+    <w:p/>
+    <w:p/>
+    <w:p/>
+    <w:p/>
+    <w:p/>
+    <w:p/>
+    <w:p/>
+    <w:p/>
+    <w:p/>
+    <w:p/>
+    <w:p>
+      <w:r>
+        <w:drawing>
+          <wp:inline distT="0" distB="0" distL="0" distR="0" wp14:anchorId="3F284429" wp14:editId="260FA858">
+            <wp:extent cx="5943600" cy="3058160"/>
+            <wp:effectExtent l="0" t="0" r="0" b="8890"/>
+            <wp:docPr id="9" name="Picture 9" descr="Graphical user interface, text, application, email&#10;&#10;Description automatically generated"/>
+            <wp:cNvGraphicFramePr>
+              <a:graphicFrameLocks xmlns:a="http://schemas.openxmlformats.org/drawingml/2006/main" noChangeAspect="1"/>
+            </wp:cNvGraphicFramePr>
+            <a:graphic xmlns:a="http://schemas.openxmlformats.org/drawingml/2006/main">
+              <a:graphicData uri="http://schemas.openxmlformats.org/drawingml/2006/picture">
+                <pic:pic xmlns:pic="http://schemas.openxmlformats.org/drawingml/2006/picture">
+                  <pic:nvPicPr>
+                    <pic:cNvPr id="9" name="Picture 9" descr="Graphical user interface, text, application, email&#10;&#10;Description automatically generated"/>
+                    <pic:cNvPicPr/>
+                  </pic:nvPicPr>
+                  <pic:blipFill>
+                    <a:blip r:embed="rId29"/>
+                    <a:stretch>
+                      <a:fillRect/>
+                    </a:stretch>
+                  </pic:blipFill>
+                  <pic:spPr>
+                    <a:xfrm>
+                      <a:off x="0" y="0"/>
+                      <a:ext cx="5943600" cy="3058160"/>
+                    </a:xfrm>
+                    <a:prstGeom prst="rect">
+                      <a:avLst/>
+                    </a:prstGeom>
+                  </pic:spPr>
+                </pic:pic>
+              </a:graphicData>
+            </a:graphic>
+          </wp:inline>
+        </w:drawing>
+      </w:r>
+    </w:p>
+    <w:p>
+      <w:r>
+        <w:drawing>
+          <wp:inline distT="0" distB="0" distL="0" distR="0" wp14:anchorId="0F49864D" wp14:editId="1CDC8455">
+            <wp:extent cx="5943600" cy="3268980"/>
+            <wp:effectExtent l="0" t="0" r="0" b="7620"/>
+            <wp:docPr id="13" name="Picture 13" descr="Diagram&#10;&#10;Description automatically generated with medium confidence"/>
+            <wp:cNvGraphicFramePr>
+              <a:graphicFrameLocks xmlns:a="http://schemas.openxmlformats.org/drawingml/2006/main" noChangeAspect="1"/>
+            </wp:cNvGraphicFramePr>
+            <a:graphic xmlns:a="http://schemas.openxmlformats.org/drawingml/2006/main">
+              <a:graphicData uri="http://schemas.openxmlformats.org/drawingml/2006/picture">
+                <pic:pic xmlns:pic="http://schemas.openxmlformats.org/drawingml/2006/picture">
+                  <pic:nvPicPr>
+                    <pic:cNvPr id="13" name="Picture 13" descr="Diagram&#10;&#10;Description automatically generated with medium confidence"/>
+                    <pic:cNvPicPr/>
+                  </pic:nvPicPr>
+                  <pic:blipFill>
+                    <a:blip r:embed="rId30"/>
+                    <a:stretch>
+                      <a:fillRect/>
+                    </a:stretch>
+                  </pic:blipFill>
+                  <pic:spPr>
+                    <a:xfrm>
+                      <a:off x="0" y="0"/>
+                      <a:ext cx="5943600" cy="3268980"/>
+                    </a:xfrm>
+                    <a:prstGeom prst="rect">
+                      <a:avLst/>
+                    </a:prstGeom>
+                  </pic:spPr>
+                </pic:pic>
+              </a:graphicData>
+            </a:graphic>
+          </wp:inline>
+        </w:drawing>
+      </w:r>
+    </w:p>
+    <w:p>
+      <w:r>
+        <w:lastRenderedPageBreak/>
+        <w:drawing>
+          <wp:inline distT="0" distB="0" distL="0" distR="0" wp14:anchorId="2651CB8E" wp14:editId="7A7C51D6">
+            <wp:extent cx="5943600" cy="3242945"/>
+            <wp:effectExtent l="0" t="0" r="0" b="0"/>
+            <wp:docPr id="15" name="Picture 15" descr="Graphical user interface, text, application&#10;&#10;Description automatically generated"/>
+            <wp:cNvGraphicFramePr>
+              <a:graphicFrameLocks xmlns:a="http://schemas.openxmlformats.org/drawingml/2006/main" noChangeAspect="1"/>
+            </wp:cNvGraphicFramePr>
+            <a:graphic xmlns:a="http://schemas.openxmlformats.org/drawingml/2006/main">
+              <a:graphicData uri="http://schemas.openxmlformats.org/drawingml/2006/picture">
+                <pic:pic xmlns:pic="http://schemas.openxmlformats.org/drawingml/2006/picture">
+                  <pic:nvPicPr>
+                    <pic:cNvPr id="15" name="Picture 15" descr="Graphical user interface, text, application&#10;&#10;Description automatically generated"/>
+                    <pic:cNvPicPr/>
+                  </pic:nvPicPr>
+                  <pic:blipFill>
+                    <a:blip r:embed="rId31"/>
+                    <a:stretch>
+                      <a:fillRect/>
+                    </a:stretch>
+                  </pic:blipFill>
+                  <pic:spPr>
+                    <a:xfrm>
+                      <a:off x="0" y="0"/>
+                      <a:ext cx="5943600" cy="3242945"/>
+                    </a:xfrm>
+                    <a:prstGeom prst="rect">
+                      <a:avLst/>
+                    </a:prstGeom>
+                  </pic:spPr>
+                </pic:pic>
+              </a:graphicData>
+            </a:graphic>
+          </wp:inline>
+        </w:drawing>
       </w:r>
     </w:p>
     <w:p/>

--- a/coursenotes.docx
+++ b/coursenotes.docx
@@ -1215,10 +1215,13 @@
     <w:p/>
     <w:p>
       <w:r>
+        <w:rPr>
+          <w:noProof/>
+        </w:rPr>
         <w:drawing>
-          <wp:inline distT="0" distB="0" distL="0" distR="0" wp14:anchorId="3F284429" wp14:editId="260FA858">
-            <wp:extent cx="5943600" cy="3058160"/>
-            <wp:effectExtent l="0" t="0" r="0" b="8890"/>
+          <wp:inline distT="0" distB="0" distL="0" distR="0" wp14:anchorId="3F284429" wp14:editId="36DFBA27">
+            <wp:extent cx="5943600" cy="3457575"/>
+            <wp:effectExtent l="0" t="0" r="0" b="9525"/>
             <wp:docPr id="9" name="Picture 9" descr="Graphical user interface, text, application, email&#10;&#10;Description automatically generated"/>
             <wp:cNvGraphicFramePr>
               <a:graphicFrameLocks xmlns:a="http://schemas.openxmlformats.org/drawingml/2006/main" noChangeAspect="1"/>
@@ -1239,7 +1242,7 @@
                   <pic:spPr>
                     <a:xfrm>
                       <a:off x="0" y="0"/>
-                      <a:ext cx="5943600" cy="3058160"/>
+                      <a:ext cx="5945928" cy="3458929"/>
                     </a:xfrm>
                     <a:prstGeom prst="rect">
                       <a:avLst/>
@@ -1254,6 +1257,9 @@
     </w:p>
     <w:p>
       <w:r>
+        <w:rPr>
+          <w:noProof/>
+        </w:rPr>
         <w:drawing>
           <wp:inline distT="0" distB="0" distL="0" distR="0" wp14:anchorId="0F49864D" wp14:editId="1CDC8455">
             <wp:extent cx="5943600" cy="3268980"/>
@@ -1293,6 +1299,9 @@
     </w:p>
     <w:p>
       <w:r>
+        <w:rPr>
+          <w:noProof/>
+        </w:rPr>
         <w:lastRenderedPageBreak/>
         <w:drawing>
           <wp:inline distT="0" distB="0" distL="0" distR="0" wp14:anchorId="2651CB8E" wp14:editId="7A7C51D6">
@@ -1332,6 +1341,269 @@
       </w:r>
     </w:p>
     <w:p/>
+    <w:p/>
+    <w:p/>
+    <w:p/>
+    <w:p/>
+    <w:p/>
+    <w:p/>
+    <w:p/>
+    <w:p/>
+    <w:p/>
+    <w:p/>
+    <w:p/>
+    <w:p/>
+    <w:p/>
+    <w:p/>
+    <w:p/>
+    <w:p/>
+    <w:p/>
+    <w:p/>
+    <w:p>
+      <w:r>
+        <w:drawing>
+          <wp:inline distT="0" distB="0" distL="0" distR="0" wp14:anchorId="7308FC43" wp14:editId="4422432F">
+            <wp:extent cx="5943600" cy="3162935"/>
+            <wp:effectExtent l="0" t="0" r="0" b="0"/>
+            <wp:docPr id="7" name="Picture 7" descr="Graphical user interface, text, application&#10;&#10;Description automatically generated"/>
+            <wp:cNvGraphicFramePr>
+              <a:graphicFrameLocks xmlns:a="http://schemas.openxmlformats.org/drawingml/2006/main" noChangeAspect="1"/>
+            </wp:cNvGraphicFramePr>
+            <a:graphic xmlns:a="http://schemas.openxmlformats.org/drawingml/2006/main">
+              <a:graphicData uri="http://schemas.openxmlformats.org/drawingml/2006/picture">
+                <pic:pic xmlns:pic="http://schemas.openxmlformats.org/drawingml/2006/picture">
+                  <pic:nvPicPr>
+                    <pic:cNvPr id="7" name="Picture 7" descr="Graphical user interface, text, application&#10;&#10;Description automatically generated"/>
+                    <pic:cNvPicPr/>
+                  </pic:nvPicPr>
+                  <pic:blipFill>
+                    <a:blip r:embed="rId32"/>
+                    <a:stretch>
+                      <a:fillRect/>
+                    </a:stretch>
+                  </pic:blipFill>
+                  <pic:spPr>
+                    <a:xfrm>
+                      <a:off x="0" y="0"/>
+                      <a:ext cx="5943600" cy="3162935"/>
+                    </a:xfrm>
+                    <a:prstGeom prst="rect">
+                      <a:avLst/>
+                    </a:prstGeom>
+                  </pic:spPr>
+                </pic:pic>
+              </a:graphicData>
+            </a:graphic>
+          </wp:inline>
+        </w:drawing>
+      </w:r>
+    </w:p>
+    <w:p>
+      <w:r>
+        <w:drawing>
+          <wp:inline distT="0" distB="0" distL="0" distR="0" wp14:anchorId="05EAA85F" wp14:editId="79B7EDCA">
+            <wp:extent cx="5943600" cy="3104515"/>
+            <wp:effectExtent l="0" t="0" r="0" b="635"/>
+            <wp:docPr id="10" name="Picture 10" descr="Diagram&#10;&#10;Description automatically generated"/>
+            <wp:cNvGraphicFramePr>
+              <a:graphicFrameLocks xmlns:a="http://schemas.openxmlformats.org/drawingml/2006/main" noChangeAspect="1"/>
+            </wp:cNvGraphicFramePr>
+            <a:graphic xmlns:a="http://schemas.openxmlformats.org/drawingml/2006/main">
+              <a:graphicData uri="http://schemas.openxmlformats.org/drawingml/2006/picture">
+                <pic:pic xmlns:pic="http://schemas.openxmlformats.org/drawingml/2006/picture">
+                  <pic:nvPicPr>
+                    <pic:cNvPr id="10" name="Picture 10" descr="Diagram&#10;&#10;Description automatically generated"/>
+                    <pic:cNvPicPr/>
+                  </pic:nvPicPr>
+                  <pic:blipFill>
+                    <a:blip r:embed="rId33"/>
+                    <a:stretch>
+                      <a:fillRect/>
+                    </a:stretch>
+                  </pic:blipFill>
+                  <pic:spPr>
+                    <a:xfrm>
+                      <a:off x="0" y="0"/>
+                      <a:ext cx="5943600" cy="3104515"/>
+                    </a:xfrm>
+                    <a:prstGeom prst="rect">
+                      <a:avLst/>
+                    </a:prstGeom>
+                  </pic:spPr>
+                </pic:pic>
+              </a:graphicData>
+            </a:graphic>
+          </wp:inline>
+        </w:drawing>
+      </w:r>
+    </w:p>
+    <w:p>
+      <w:r>
+        <w:lastRenderedPageBreak/>
+        <w:drawing>
+          <wp:inline distT="0" distB="0" distL="0" distR="0" wp14:anchorId="738BCE1F" wp14:editId="77083E15">
+            <wp:extent cx="5943600" cy="3290570"/>
+            <wp:effectExtent l="0" t="0" r="0" b="5080"/>
+            <wp:docPr id="12" name="Picture 12" descr="Diagram&#10;&#10;Description automatically generated"/>
+            <wp:cNvGraphicFramePr>
+              <a:graphicFrameLocks xmlns:a="http://schemas.openxmlformats.org/drawingml/2006/main" noChangeAspect="1"/>
+            </wp:cNvGraphicFramePr>
+            <a:graphic xmlns:a="http://schemas.openxmlformats.org/drawingml/2006/main">
+              <a:graphicData uri="http://schemas.openxmlformats.org/drawingml/2006/picture">
+                <pic:pic xmlns:pic="http://schemas.openxmlformats.org/drawingml/2006/picture">
+                  <pic:nvPicPr>
+                    <pic:cNvPr id="12" name="Picture 12" descr="Diagram&#10;&#10;Description automatically generated"/>
+                    <pic:cNvPicPr/>
+                  </pic:nvPicPr>
+                  <pic:blipFill>
+                    <a:blip r:embed="rId34"/>
+                    <a:stretch>
+                      <a:fillRect/>
+                    </a:stretch>
+                  </pic:blipFill>
+                  <pic:spPr>
+                    <a:xfrm>
+                      <a:off x="0" y="0"/>
+                      <a:ext cx="5943600" cy="3290570"/>
+                    </a:xfrm>
+                    <a:prstGeom prst="rect">
+                      <a:avLst/>
+                    </a:prstGeom>
+                  </pic:spPr>
+                </pic:pic>
+              </a:graphicData>
+            </a:graphic>
+          </wp:inline>
+        </w:drawing>
+      </w:r>
+    </w:p>
+    <w:p>
+      <w:r>
+        <w:drawing>
+          <wp:inline distT="0" distB="0" distL="0" distR="0" wp14:anchorId="0A946ADA" wp14:editId="2959FA0F">
+            <wp:extent cx="5943600" cy="3178175"/>
+            <wp:effectExtent l="0" t="0" r="0" b="3175"/>
+            <wp:docPr id="14" name="Picture 14" descr="Diagram&#10;&#10;Description automatically generated with medium confidence"/>
+            <wp:cNvGraphicFramePr>
+              <a:graphicFrameLocks xmlns:a="http://schemas.openxmlformats.org/drawingml/2006/main" noChangeAspect="1"/>
+            </wp:cNvGraphicFramePr>
+            <a:graphic xmlns:a="http://schemas.openxmlformats.org/drawingml/2006/main">
+              <a:graphicData uri="http://schemas.openxmlformats.org/drawingml/2006/picture">
+                <pic:pic xmlns:pic="http://schemas.openxmlformats.org/drawingml/2006/picture">
+                  <pic:nvPicPr>
+                    <pic:cNvPr id="14" name="Picture 14" descr="Diagram&#10;&#10;Description automatically generated with medium confidence"/>
+                    <pic:cNvPicPr/>
+                  </pic:nvPicPr>
+                  <pic:blipFill>
+                    <a:blip r:embed="rId35"/>
+                    <a:stretch>
+                      <a:fillRect/>
+                    </a:stretch>
+                  </pic:blipFill>
+                  <pic:spPr>
+                    <a:xfrm>
+                      <a:off x="0" y="0"/>
+                      <a:ext cx="5943600" cy="3178175"/>
+                    </a:xfrm>
+                    <a:prstGeom prst="rect">
+                      <a:avLst/>
+                    </a:prstGeom>
+                  </pic:spPr>
+                </pic:pic>
+              </a:graphicData>
+            </a:graphic>
+          </wp:inline>
+        </w:drawing>
+      </w:r>
+    </w:p>
+    <w:p/>
+    <w:p>
+      <w:pPr>
+        <w:jc w:val="right"/>
+      </w:pPr>
+    </w:p>
+    <w:p/>
+    <w:p/>
+    <w:p/>
+    <w:p>
+      <w:r>
+        <w:lastRenderedPageBreak/>
+        <w:drawing>
+          <wp:inline distT="0" distB="0" distL="0" distR="0" wp14:anchorId="1F2CD927" wp14:editId="4220A474">
+            <wp:extent cx="5943600" cy="2847340"/>
+            <wp:effectExtent l="0" t="0" r="0" b="0"/>
+            <wp:docPr id="16" name="Picture 16" descr="Text&#10;&#10;Description automatically generated"/>
+            <wp:cNvGraphicFramePr>
+              <a:graphicFrameLocks xmlns:a="http://schemas.openxmlformats.org/drawingml/2006/main" noChangeAspect="1"/>
+            </wp:cNvGraphicFramePr>
+            <a:graphic xmlns:a="http://schemas.openxmlformats.org/drawingml/2006/main">
+              <a:graphicData uri="http://schemas.openxmlformats.org/drawingml/2006/picture">
+                <pic:pic xmlns:pic="http://schemas.openxmlformats.org/drawingml/2006/picture">
+                  <pic:nvPicPr>
+                    <pic:cNvPr id="16" name="Picture 16" descr="Text&#10;&#10;Description automatically generated"/>
+                    <pic:cNvPicPr/>
+                  </pic:nvPicPr>
+                  <pic:blipFill>
+                    <a:blip r:embed="rId36"/>
+                    <a:stretch>
+                      <a:fillRect/>
+                    </a:stretch>
+                  </pic:blipFill>
+                  <pic:spPr>
+                    <a:xfrm>
+                      <a:off x="0" y="0"/>
+                      <a:ext cx="5943600" cy="2847340"/>
+                    </a:xfrm>
+                    <a:prstGeom prst="rect">
+                      <a:avLst/>
+                    </a:prstGeom>
+                  </pic:spPr>
+                </pic:pic>
+              </a:graphicData>
+            </a:graphic>
+          </wp:inline>
+        </w:drawing>
+      </w:r>
+    </w:p>
+    <w:p>
+      <w:r>
+        <w:drawing>
+          <wp:inline distT="0" distB="0" distL="0" distR="0" wp14:anchorId="4783545B" wp14:editId="77CAC6D1">
+            <wp:extent cx="5943600" cy="1352550"/>
+            <wp:effectExtent l="0" t="0" r="0" b="0"/>
+            <wp:docPr id="17" name="Picture 17" descr="Text&#10;&#10;Description automatically generated"/>
+            <wp:cNvGraphicFramePr>
+              <a:graphicFrameLocks xmlns:a="http://schemas.openxmlformats.org/drawingml/2006/main" noChangeAspect="1"/>
+            </wp:cNvGraphicFramePr>
+            <a:graphic xmlns:a="http://schemas.openxmlformats.org/drawingml/2006/main">
+              <a:graphicData uri="http://schemas.openxmlformats.org/drawingml/2006/picture">
+                <pic:pic xmlns:pic="http://schemas.openxmlformats.org/drawingml/2006/picture">
+                  <pic:nvPicPr>
+                    <pic:cNvPr id="17" name="Picture 17" descr="Text&#10;&#10;Description automatically generated"/>
+                    <pic:cNvPicPr/>
+                  </pic:nvPicPr>
+                  <pic:blipFill>
+                    <a:blip r:embed="rId37"/>
+                    <a:stretch>
+                      <a:fillRect/>
+                    </a:stretch>
+                  </pic:blipFill>
+                  <pic:spPr>
+                    <a:xfrm>
+                      <a:off x="0" y="0"/>
+                      <a:ext cx="5943600" cy="1352550"/>
+                    </a:xfrm>
+                    <a:prstGeom prst="rect">
+                      <a:avLst/>
+                    </a:prstGeom>
+                  </pic:spPr>
+                </pic:pic>
+              </a:graphicData>
+            </a:graphic>
+          </wp:inline>
+        </w:drawing>
+      </w:r>
+    </w:p>
     <w:sectPr>
       <w:pgSz w:w="12240" w:h="15840"/>
       <w:pgMar w:top="1440" w:right="1440" w:bottom="1440" w:left="1440" w:header="720" w:footer="720" w:gutter="0"/>
